--- a/trunk/MODELAMIENTO/Segundo Nivel/Definiciones/Planificacion de Compras/PMO6_Definición_de_Procesos_Planificación_de_compras .docx
+++ b/trunk/MODELAMIENTO/Segundo Nivel/Definiciones/Planificacion de Compras/PMO6_Definición_de_Procesos_Planificación_de_compras .docx
@@ -326,7 +326,7 @@
                                         <w:szCs w:val="40"/>
                                         <w:lang w:val="es-ES"/>
                                       </w:rPr>
-                                      <w:t>0</w:t>
+                                      <w:t>1</w:t>
                                     </w:r>
                                   </w:p>
                                 </w:txbxContent>
@@ -1231,7 +1231,7 @@
                                   <w:szCs w:val="40"/>
                                   <w:lang w:val="es-ES"/>
                                 </w:rPr>
-                                <w:t>0</w:t>
+                                <w:t>1</w:t>
                               </w:r>
                             </w:p>
                           </w:txbxContent>
@@ -2519,8 +2519,6 @@
         </w:rPr>
       </w:pPr>
       <w:bookmarkStart w:id="5" w:name="_Toc292018115"/>
-      <w:bookmarkStart w:id="6" w:name="_GoBack"/>
-      <w:bookmarkEnd w:id="6"/>
       <w:r>
         <w:rPr>
           <w:rFonts w:asciiTheme="minorHAnsi" w:hAnsiTheme="minorHAnsi" w:cstheme="minorHAnsi"/>
@@ -2606,7 +2604,7 @@
           <w:lang w:val="es-PE"/>
         </w:rPr>
       </w:pPr>
-      <w:bookmarkStart w:id="7" w:name="_Toc292018116"/>
+      <w:bookmarkStart w:id="6" w:name="_Toc292018116"/>
       <w:r>
         <w:rPr>
           <w:rFonts w:asciiTheme="minorHAnsi" w:hAnsiTheme="minorHAnsi" w:cstheme="minorHAnsi"/>
@@ -2635,7 +2633,7 @@
         </w:rPr>
         <w:t>Roles</w:t>
       </w:r>
-      <w:bookmarkEnd w:id="7"/>
+      <w:bookmarkEnd w:id="6"/>
     </w:p>
     <w:tbl>
       <w:tblPr>
@@ -2683,7 +2681,7 @@
                 <w:szCs w:val="20"/>
               </w:rPr>
             </w:pPr>
-            <w:bookmarkStart w:id="8" w:name="_Toc288655396"/>
+            <w:bookmarkStart w:id="7" w:name="_Toc288655396"/>
             <w:bookmarkEnd w:id="3"/>
             <w:bookmarkEnd w:id="4"/>
             <w:r>
@@ -2879,7 +2877,7 @@
           <w:lang w:val="es-PE"/>
         </w:rPr>
       </w:pPr>
-      <w:bookmarkStart w:id="9" w:name="_Toc292018117"/>
+      <w:bookmarkStart w:id="8" w:name="_Toc292018117"/>
       <w:r>
         <w:rPr>
           <w:rFonts w:asciiTheme="minorHAnsi" w:hAnsiTheme="minorHAnsi" w:cstheme="minorHAnsi"/>
@@ -2908,7 +2906,7 @@
         </w:rPr>
         <w:t>Stakeholders</w:t>
       </w:r>
-      <w:bookmarkEnd w:id="9"/>
+      <w:bookmarkEnd w:id="8"/>
     </w:p>
     <w:p>
       <w:pPr>
@@ -2939,7 +2937,7 @@
           <w:lang w:val="es-PE"/>
         </w:rPr>
       </w:pPr>
-      <w:bookmarkStart w:id="10" w:name="_Toc292018118"/>
+      <w:bookmarkStart w:id="9" w:name="_Toc292018118"/>
       <w:r>
         <w:rPr>
           <w:rFonts w:asciiTheme="minorHAnsi" w:hAnsiTheme="minorHAnsi" w:cstheme="minorHAnsi"/>
@@ -2968,7 +2966,7 @@
         </w:rPr>
         <w:t>Entradas del Proceso</w:t>
       </w:r>
-      <w:bookmarkEnd w:id="10"/>
+      <w:bookmarkEnd w:id="9"/>
     </w:p>
     <w:tbl>
       <w:tblPr>
@@ -3246,7 +3244,7 @@
           <w:lang w:val="es-PE"/>
         </w:rPr>
       </w:pPr>
-      <w:bookmarkStart w:id="11" w:name="_Toc292018119"/>
+      <w:bookmarkStart w:id="10" w:name="_Toc292018119"/>
       <w:r>
         <w:rPr>
           <w:rFonts w:asciiTheme="minorHAnsi" w:hAnsiTheme="minorHAnsi" w:cstheme="minorHAnsi"/>
@@ -3275,7 +3273,7 @@
         </w:rPr>
         <w:t>Salidas del Proceso</w:t>
       </w:r>
-      <w:bookmarkEnd w:id="11"/>
+      <w:bookmarkEnd w:id="10"/>
     </w:p>
     <w:tbl>
       <w:tblPr>
@@ -4050,7 +4048,7 @@
           <w:lang w:val="es-PE"/>
         </w:rPr>
       </w:pPr>
-      <w:bookmarkStart w:id="12" w:name="_Toc292018120"/>
+      <w:bookmarkStart w:id="11" w:name="_Toc292018120"/>
       <w:r>
         <w:rPr>
           <w:rFonts w:asciiTheme="minorHAnsi" w:hAnsiTheme="minorHAnsi" w:cstheme="minorHAnsi"/>
@@ -4079,7 +4077,7 @@
         </w:rPr>
         <w:t>Caracterización</w:t>
       </w:r>
-      <w:bookmarkEnd w:id="12"/>
+      <w:bookmarkEnd w:id="11"/>
     </w:p>
     <w:tbl>
       <w:tblPr>
@@ -4636,7 +4634,7 @@
       <w:tr>
         <w:trPr>
           <w:cnfStyle w:val="000000100000" w:firstRow="0" w:lastRow="0" w:firstColumn="0" w:lastColumn="0" w:oddVBand="0" w:evenVBand="0" w:oddHBand="1" w:evenHBand="0" w:firstRowFirstColumn="0" w:firstRowLastColumn="0" w:lastRowFirstColumn="0" w:lastRowLastColumn="0"/>
-          <w:trHeight w:val="703"/>
+          <w:trHeight w:val="784"/>
         </w:trPr>
         <w:tc>
           <w:tcPr>
@@ -4673,23 +4671,375 @@
           </w:tcPr>
           <w:p>
             <w:pPr>
-              <w:pStyle w:val="Prrafodelista"/>
-              <w:ind w:left="0"/>
+              <w:jc w:val="center"/>
               <w:cnfStyle w:val="000000100000" w:firstRow="0" w:lastRow="0" w:firstColumn="0" w:lastColumn="0" w:oddVBand="0" w:evenVBand="0" w:oddHBand="1" w:evenHBand="0" w:firstRowFirstColumn="0" w:firstRowLastColumn="0" w:lastRowFirstColumn="0" w:lastRowLastColumn="0"/>
               <w:rPr>
-                <w:rFonts w:asciiTheme="minorHAnsi" w:hAnsiTheme="minorHAnsi" w:cstheme="minorHAnsi"/>
-                <w:sz w:val="20"/>
-                <w:szCs w:val="20"/>
-              </w:rPr>
-            </w:pPr>
-            <w:r>
-              <w:rPr>
-                <w:rFonts w:asciiTheme="minorHAnsi" w:hAnsiTheme="minorHAnsi" w:cstheme="minorHAnsi"/>
-                <w:sz w:val="20"/>
-                <w:szCs w:val="20"/>
+                <w:lang w:val="es-ES" w:eastAsia="es-ES"/>
+              </w:rPr>
+            </w:pPr>
+          </w:p>
+          <w:p>
+            <w:pPr>
+              <w:jc w:val="center"/>
+              <w:cnfStyle w:val="000000100000" w:firstRow="0" w:lastRow="0" w:firstColumn="0" w:lastColumn="0" w:oddVBand="0" w:evenVBand="0" w:oddHBand="1" w:evenHBand="0" w:firstRowFirstColumn="0" w:firstRowLastColumn="0" w:lastRowFirstColumn="0" w:lastRowLastColumn="0"/>
+              <w:rPr>
+                <w:rFonts w:cstheme="minorHAnsi"/>
+                <w:sz w:val="20"/>
+                <w:szCs w:val="20"/>
+              </w:rPr>
+            </w:pPr>
+            <w:r>
+              <w:rPr>
+                <w:lang w:val="es-ES" w:eastAsia="es-ES"/>
               </w:rPr>
               <w:t>Solicitud de pedido</w:t>
             </w:r>
+          </w:p>
+        </w:tc>
+        <w:tc>
+          <w:tcPr>
+            <w:tcW w:w="1917" w:type="dxa"/>
+            <w:vMerge w:val="restart"/>
+          </w:tcPr>
+          <w:p>
+            <w:pPr>
+              <w:pStyle w:val="Prrafodelista"/>
+              <w:ind w:left="0"/>
+              <w:jc w:val="center"/>
+              <w:cnfStyle w:val="000000100000" w:firstRow="0" w:lastRow="0" w:firstColumn="0" w:lastColumn="0" w:oddVBand="0" w:evenVBand="0" w:oddHBand="1" w:evenHBand="0" w:firstRowFirstColumn="0" w:firstRowLastColumn="0" w:lastRowFirstColumn="0" w:lastRowLastColumn="0"/>
+              <w:rPr>
+                <w:rFonts w:asciiTheme="minorHAnsi" w:hAnsiTheme="minorHAnsi" w:cstheme="minorHAnsi"/>
+                <w:sz w:val="20"/>
+                <w:szCs w:val="20"/>
+              </w:rPr>
+            </w:pPr>
+            <w:r>
+              <w:rPr>
+                <w:rFonts w:asciiTheme="minorHAnsi" w:hAnsiTheme="minorHAnsi" w:cstheme="minorHAnsi"/>
+                <w:sz w:val="20"/>
+                <w:szCs w:val="20"/>
+              </w:rPr>
+              <w:t>Analizar solicitud y compras definidas</w:t>
+            </w:r>
+          </w:p>
+        </w:tc>
+        <w:tc>
+          <w:tcPr>
+            <w:tcW w:w="1798" w:type="dxa"/>
+          </w:tcPr>
+          <w:p>
+            <w:pPr>
+              <w:pStyle w:val="Prrafodelista"/>
+              <w:ind w:left="0"/>
+              <w:cnfStyle w:val="000000100000" w:firstRow="0" w:lastRow="0" w:firstColumn="0" w:lastColumn="0" w:oddVBand="0" w:evenVBand="0" w:oddHBand="1" w:evenHBand="0" w:firstRowFirstColumn="0" w:firstRowLastColumn="0" w:lastRowFirstColumn="0" w:lastRowLastColumn="0"/>
+              <w:rPr>
+                <w:rFonts w:asciiTheme="minorHAnsi" w:hAnsiTheme="minorHAnsi" w:cstheme="minorHAnsi"/>
+                <w:sz w:val="20"/>
+                <w:szCs w:val="20"/>
+              </w:rPr>
+            </w:pPr>
+            <w:r>
+              <w:rPr>
+                <w:rFonts w:asciiTheme="minorHAnsi" w:hAnsiTheme="minorHAnsi" w:cstheme="minorHAnsi"/>
+                <w:sz w:val="20"/>
+                <w:szCs w:val="20"/>
+              </w:rPr>
+              <w:t>Solicitud de pedido</w:t>
+            </w:r>
+          </w:p>
+          <w:p>
+            <w:pPr>
+              <w:pStyle w:val="Prrafodelista"/>
+              <w:ind w:left="0"/>
+              <w:cnfStyle w:val="000000100000" w:firstRow="0" w:lastRow="0" w:firstColumn="0" w:lastColumn="0" w:oddVBand="0" w:evenVBand="0" w:oddHBand="1" w:evenHBand="0" w:firstRowFirstColumn="0" w:firstRowLastColumn="0" w:lastRowFirstColumn="0" w:lastRowLastColumn="0"/>
+              <w:rPr>
+                <w:rFonts w:asciiTheme="minorHAnsi" w:hAnsiTheme="minorHAnsi" w:cstheme="minorHAnsi"/>
+                <w:sz w:val="20"/>
+                <w:szCs w:val="20"/>
+              </w:rPr>
+            </w:pPr>
+          </w:p>
+          <w:p>
+            <w:pPr>
+              <w:pStyle w:val="Prrafodelista"/>
+              <w:ind w:left="0"/>
+              <w:cnfStyle w:val="000000100000" w:firstRow="0" w:lastRow="0" w:firstColumn="0" w:lastColumn="0" w:oddVBand="0" w:evenVBand="0" w:oddHBand="1" w:evenHBand="0" w:firstRowFirstColumn="0" w:firstRowLastColumn="0" w:lastRowFirstColumn="0" w:lastRowLastColumn="0"/>
+              <w:rPr>
+                <w:rFonts w:asciiTheme="minorHAnsi" w:hAnsiTheme="minorHAnsi" w:cstheme="minorHAnsi"/>
+                <w:sz w:val="20"/>
+                <w:szCs w:val="20"/>
+              </w:rPr>
+            </w:pPr>
+          </w:p>
+        </w:tc>
+        <w:tc>
+          <w:tcPr>
+            <w:tcW w:w="1955" w:type="dxa"/>
+            <w:vMerge w:val="restart"/>
+          </w:tcPr>
+          <w:p>
+            <w:pPr>
+              <w:pStyle w:val="Prrafodelista"/>
+              <w:ind w:left="0"/>
+              <w:cnfStyle w:val="000000100000" w:firstRow="0" w:lastRow="0" w:firstColumn="0" w:lastColumn="0" w:oddVBand="0" w:evenVBand="0" w:oddHBand="1" w:evenHBand="0" w:firstRowFirstColumn="0" w:firstRowLastColumn="0" w:lastRowFirstColumn="0" w:lastRowLastColumn="0"/>
+              <w:rPr>
+                <w:rFonts w:asciiTheme="minorHAnsi" w:hAnsiTheme="minorHAnsi" w:cstheme="minorHAnsi"/>
+                <w:sz w:val="20"/>
+                <w:szCs w:val="20"/>
+              </w:rPr>
+            </w:pPr>
+            <w:r>
+              <w:rPr>
+                <w:rFonts w:asciiTheme="minorHAnsi" w:hAnsiTheme="minorHAnsi" w:cstheme="minorHAnsi"/>
+                <w:sz w:val="20"/>
+                <w:szCs w:val="20"/>
+              </w:rPr>
+              <w:t>Se analizan si dentro de la solicitud de pedido se están contemplando las compras definidas como históricas, es decir compras recurrentes que son necesarias y frecuentes, como repuestos de equipos, combustible, etc.  Ya que si  se contemplan estas servirán como base para la actualización de las cantidades de las compras históricas.</w:t>
+            </w:r>
+          </w:p>
+        </w:tc>
+        <w:tc>
+          <w:tcPr>
+            <w:tcW w:w="1701" w:type="dxa"/>
+            <w:vMerge w:val="restart"/>
+            <w:vAlign w:val="center"/>
+          </w:tcPr>
+          <w:p>
+            <w:pPr>
+              <w:pStyle w:val="Prrafodelista"/>
+              <w:ind w:left="0"/>
+              <w:jc w:val="center"/>
+              <w:cnfStyle w:val="000000100000" w:firstRow="0" w:lastRow="0" w:firstColumn="0" w:lastColumn="0" w:oddVBand="0" w:evenVBand="0" w:oddHBand="1" w:evenHBand="0" w:firstRowFirstColumn="0" w:firstRowLastColumn="0" w:lastRowFirstColumn="0" w:lastRowLastColumn="0"/>
+              <w:rPr>
+                <w:rFonts w:asciiTheme="minorHAnsi" w:hAnsiTheme="minorHAnsi" w:cstheme="minorHAnsi"/>
+                <w:sz w:val="20"/>
+                <w:szCs w:val="20"/>
+              </w:rPr>
+            </w:pPr>
+            <w:r>
+              <w:rPr>
+                <w:rFonts w:asciiTheme="minorHAnsi" w:hAnsiTheme="minorHAnsi" w:cstheme="minorHAnsi"/>
+                <w:sz w:val="20"/>
+                <w:szCs w:val="20"/>
+              </w:rPr>
+              <w:t>Jefe de Compras</w:t>
+            </w:r>
+          </w:p>
+        </w:tc>
+      </w:tr>
+      <w:tr>
+        <w:trPr>
+          <w:trHeight w:val="2864"/>
+        </w:trPr>
+        <w:tc>
+          <w:tcPr>
+            <w:cnfStyle w:val="001000000000" w:firstRow="0" w:lastRow="0" w:firstColumn="1" w:lastColumn="0" w:oddVBand="0" w:evenVBand="0" w:oddHBand="0" w:evenHBand="0" w:firstRowFirstColumn="0" w:firstRowLastColumn="0" w:lastRowFirstColumn="0" w:lastRowLastColumn="0"/>
+            <w:tcW w:w="675" w:type="dxa"/>
+            <w:vMerge/>
+          </w:tcPr>
+          <w:p>
+            <w:pPr>
+              <w:pStyle w:val="Prrafodelista"/>
+              <w:ind w:left="0"/>
+              <w:jc w:val="center"/>
+              <w:rPr>
+                <w:rFonts w:asciiTheme="minorHAnsi" w:hAnsiTheme="minorHAnsi" w:cstheme="minorHAnsi"/>
+                <w:sz w:val="20"/>
+                <w:szCs w:val="20"/>
+              </w:rPr>
+            </w:pPr>
+          </w:p>
+        </w:tc>
+        <w:tc>
+          <w:tcPr>
+            <w:tcW w:w="2127" w:type="dxa"/>
+            <w:vMerge/>
+          </w:tcPr>
+          <w:p>
+            <w:pPr>
+              <w:jc w:val="center"/>
+              <w:cnfStyle w:val="000000000000" w:firstRow="0" w:lastRow="0" w:firstColumn="0" w:lastColumn="0" w:oddVBand="0" w:evenVBand="0" w:oddHBand="0" w:evenHBand="0" w:firstRowFirstColumn="0" w:firstRowLastColumn="0" w:lastRowFirstColumn="0" w:lastRowLastColumn="0"/>
+              <w:rPr>
+                <w:lang w:val="es-ES" w:eastAsia="es-ES"/>
+              </w:rPr>
+            </w:pPr>
+          </w:p>
+        </w:tc>
+        <w:tc>
+          <w:tcPr>
+            <w:tcW w:w="1917" w:type="dxa"/>
+            <w:vMerge/>
+          </w:tcPr>
+          <w:p>
+            <w:pPr>
+              <w:pStyle w:val="Prrafodelista"/>
+              <w:ind w:left="0"/>
+              <w:jc w:val="center"/>
+              <w:cnfStyle w:val="000000000000" w:firstRow="0" w:lastRow="0" w:firstColumn="0" w:lastColumn="0" w:oddVBand="0" w:evenVBand="0" w:oddHBand="0" w:evenHBand="0" w:firstRowFirstColumn="0" w:firstRowLastColumn="0" w:lastRowFirstColumn="0" w:lastRowLastColumn="0"/>
+              <w:rPr>
+                <w:rFonts w:asciiTheme="minorHAnsi" w:hAnsiTheme="minorHAnsi" w:cstheme="minorHAnsi"/>
+                <w:sz w:val="20"/>
+                <w:szCs w:val="20"/>
+              </w:rPr>
+            </w:pPr>
+          </w:p>
+        </w:tc>
+        <w:tc>
+          <w:tcPr>
+            <w:tcW w:w="1798" w:type="dxa"/>
+          </w:tcPr>
+          <w:p>
+            <w:pPr>
+              <w:pStyle w:val="Prrafodelista"/>
+              <w:ind w:left="0"/>
+              <w:cnfStyle w:val="000000000000" w:firstRow="0" w:lastRow="0" w:firstColumn="0" w:lastColumn="0" w:oddVBand="0" w:evenVBand="0" w:oddHBand="0" w:evenHBand="0" w:firstRowFirstColumn="0" w:firstRowLastColumn="0" w:lastRowFirstColumn="0" w:lastRowLastColumn="0"/>
+              <w:rPr>
+                <w:rFonts w:asciiTheme="minorHAnsi" w:hAnsiTheme="minorHAnsi" w:cstheme="minorHAnsi"/>
+                <w:sz w:val="20"/>
+                <w:szCs w:val="20"/>
+              </w:rPr>
+            </w:pPr>
+          </w:p>
+          <w:p>
+            <w:pPr>
+              <w:pStyle w:val="Prrafodelista"/>
+              <w:ind w:left="0"/>
+              <w:cnfStyle w:val="000000000000" w:firstRow="0" w:lastRow="0" w:firstColumn="0" w:lastColumn="0" w:oddVBand="0" w:evenVBand="0" w:oddHBand="0" w:evenHBand="0" w:firstRowFirstColumn="0" w:firstRowLastColumn="0" w:lastRowFirstColumn="0" w:lastRowLastColumn="0"/>
+              <w:rPr>
+                <w:rFonts w:asciiTheme="minorHAnsi" w:hAnsiTheme="minorHAnsi" w:cstheme="minorHAnsi"/>
+                <w:sz w:val="20"/>
+                <w:szCs w:val="20"/>
+              </w:rPr>
+            </w:pPr>
+            <w:r>
+              <w:rPr>
+                <w:rFonts w:asciiTheme="minorHAnsi" w:hAnsiTheme="minorHAnsi" w:cstheme="minorHAnsi"/>
+                <w:sz w:val="20"/>
+                <w:szCs w:val="20"/>
+              </w:rPr>
+              <w:t>Clasificación de solicitudes coincidentes con compras históricas</w:t>
+            </w:r>
+          </w:p>
+        </w:tc>
+        <w:tc>
+          <w:tcPr>
+            <w:tcW w:w="1955" w:type="dxa"/>
+            <w:vMerge/>
+          </w:tcPr>
+          <w:p>
+            <w:pPr>
+              <w:pStyle w:val="Prrafodelista"/>
+              <w:ind w:left="0"/>
+              <w:cnfStyle w:val="000000000000" w:firstRow="0" w:lastRow="0" w:firstColumn="0" w:lastColumn="0" w:oddVBand="0" w:evenVBand="0" w:oddHBand="0" w:evenHBand="0" w:firstRowFirstColumn="0" w:firstRowLastColumn="0" w:lastRowFirstColumn="0" w:lastRowLastColumn="0"/>
+              <w:rPr>
+                <w:rFonts w:asciiTheme="minorHAnsi" w:hAnsiTheme="minorHAnsi" w:cstheme="minorHAnsi"/>
+                <w:sz w:val="20"/>
+                <w:szCs w:val="20"/>
+              </w:rPr>
+            </w:pPr>
+          </w:p>
+        </w:tc>
+        <w:tc>
+          <w:tcPr>
+            <w:tcW w:w="1701" w:type="dxa"/>
+            <w:vMerge/>
+            <w:vAlign w:val="center"/>
+          </w:tcPr>
+          <w:p>
+            <w:pPr>
+              <w:pStyle w:val="Prrafodelista"/>
+              <w:ind w:left="0"/>
+              <w:jc w:val="center"/>
+              <w:cnfStyle w:val="000000000000" w:firstRow="0" w:lastRow="0" w:firstColumn="0" w:lastColumn="0" w:oddVBand="0" w:evenVBand="0" w:oddHBand="0" w:evenHBand="0" w:firstRowFirstColumn="0" w:firstRowLastColumn="0" w:lastRowFirstColumn="0" w:lastRowLastColumn="0"/>
+              <w:rPr>
+                <w:rFonts w:asciiTheme="minorHAnsi" w:hAnsiTheme="minorHAnsi" w:cstheme="minorHAnsi"/>
+                <w:sz w:val="20"/>
+                <w:szCs w:val="20"/>
+              </w:rPr>
+            </w:pPr>
+          </w:p>
+        </w:tc>
+      </w:tr>
+      <w:tr>
+        <w:trPr>
+          <w:cnfStyle w:val="000000100000" w:firstRow="0" w:lastRow="0" w:firstColumn="0" w:lastColumn="0" w:oddVBand="0" w:evenVBand="0" w:oddHBand="1" w:evenHBand="0" w:firstRowFirstColumn="0" w:firstRowLastColumn="0" w:lastRowFirstColumn="0" w:lastRowLastColumn="0"/>
+          <w:trHeight w:val="703"/>
+        </w:trPr>
+        <w:tc>
+          <w:tcPr>
+            <w:cnfStyle w:val="001000000000" w:firstRow="0" w:lastRow="0" w:firstColumn="1" w:lastColumn="0" w:oddVBand="0" w:evenVBand="0" w:oddHBand="0" w:evenHBand="0" w:firstRowFirstColumn="0" w:firstRowLastColumn="0" w:lastRowFirstColumn="0" w:lastRowLastColumn="0"/>
+            <w:tcW w:w="675" w:type="dxa"/>
+            <w:vMerge w:val="restart"/>
+          </w:tcPr>
+          <w:p>
+            <w:pPr>
+              <w:pStyle w:val="Prrafodelista"/>
+              <w:ind w:left="0"/>
+              <w:jc w:val="center"/>
+              <w:rPr>
+                <w:rFonts w:asciiTheme="minorHAnsi" w:hAnsiTheme="minorHAnsi" w:cstheme="minorHAnsi"/>
+                <w:sz w:val="20"/>
+                <w:szCs w:val="20"/>
+              </w:rPr>
+            </w:pPr>
+            <w:r>
+              <w:rPr>
+                <w:rFonts w:asciiTheme="minorHAnsi" w:hAnsiTheme="minorHAnsi" w:cstheme="minorHAnsi"/>
+                <w:sz w:val="20"/>
+                <w:szCs w:val="20"/>
+              </w:rPr>
+              <w:t>3</w:t>
+            </w:r>
+          </w:p>
+        </w:tc>
+        <w:tc>
+          <w:tcPr>
+            <w:tcW w:w="2127" w:type="dxa"/>
+            <w:vMerge w:val="restart"/>
+          </w:tcPr>
+          <w:p>
+            <w:pPr>
+              <w:pStyle w:val="Prrafodelista"/>
+              <w:ind w:left="0"/>
+              <w:cnfStyle w:val="000000100000" w:firstRow="0" w:lastRow="0" w:firstColumn="0" w:lastColumn="0" w:oddVBand="0" w:evenVBand="0" w:oddHBand="1" w:evenHBand="0" w:firstRowFirstColumn="0" w:firstRowLastColumn="0" w:lastRowFirstColumn="0" w:lastRowLastColumn="0"/>
+              <w:rPr>
+                <w:rFonts w:asciiTheme="minorHAnsi" w:hAnsiTheme="minorHAnsi" w:cstheme="minorHAnsi"/>
+                <w:sz w:val="20"/>
+                <w:szCs w:val="20"/>
+              </w:rPr>
+            </w:pPr>
+            <w:r>
+              <w:rPr>
+                <w:rFonts w:asciiTheme="minorHAnsi" w:hAnsiTheme="minorHAnsi" w:cstheme="minorHAnsi"/>
+                <w:sz w:val="20"/>
+                <w:szCs w:val="20"/>
+              </w:rPr>
+              <w:t>Solicitud de pedido</w:t>
+            </w:r>
+          </w:p>
+          <w:p>
+            <w:pPr>
+              <w:pStyle w:val="Prrafodelista"/>
+              <w:ind w:left="0"/>
+              <w:cnfStyle w:val="000000100000" w:firstRow="0" w:lastRow="0" w:firstColumn="0" w:lastColumn="0" w:oddVBand="0" w:evenVBand="0" w:oddHBand="1" w:evenHBand="0" w:firstRowFirstColumn="0" w:firstRowLastColumn="0" w:lastRowFirstColumn="0" w:lastRowLastColumn="0"/>
+              <w:rPr>
+                <w:rFonts w:asciiTheme="minorHAnsi" w:hAnsiTheme="minorHAnsi" w:cstheme="minorHAnsi"/>
+                <w:sz w:val="20"/>
+                <w:szCs w:val="20"/>
+              </w:rPr>
+            </w:pPr>
+          </w:p>
+          <w:p>
+            <w:pPr>
+              <w:pStyle w:val="Prrafodelista"/>
+              <w:ind w:left="0"/>
+              <w:cnfStyle w:val="000000100000" w:firstRow="0" w:lastRow="0" w:firstColumn="0" w:lastColumn="0" w:oddVBand="0" w:evenVBand="0" w:oddHBand="1" w:evenHBand="0" w:firstRowFirstColumn="0" w:firstRowLastColumn="0" w:lastRowFirstColumn="0" w:lastRowLastColumn="0"/>
+              <w:rPr>
+                <w:rFonts w:asciiTheme="minorHAnsi" w:hAnsiTheme="minorHAnsi" w:cstheme="minorHAnsi"/>
+                <w:sz w:val="20"/>
+                <w:szCs w:val="20"/>
+              </w:rPr>
+            </w:pPr>
           </w:p>
         </w:tc>
         <w:tc>
@@ -4938,13 +5288,13 @@
       <w:tr>
         <w:trPr>
           <w:cnfStyle w:val="000000100000" w:firstRow="0" w:lastRow="0" w:firstColumn="0" w:lastColumn="0" w:oddVBand="0" w:evenVBand="0" w:oddHBand="1" w:evenHBand="0" w:firstRowFirstColumn="0" w:firstRowLastColumn="0" w:lastRowFirstColumn="0" w:lastRowLastColumn="0"/>
-          <w:trHeight w:val="1038"/>
+          <w:trHeight w:val="654"/>
         </w:trPr>
         <w:tc>
           <w:tcPr>
             <w:cnfStyle w:val="001000000000" w:firstRow="0" w:lastRow="0" w:firstColumn="1" w:lastColumn="0" w:oddVBand="0" w:evenVBand="0" w:oddHBand="0" w:evenHBand="0" w:firstRowFirstColumn="0" w:firstRowLastColumn="0" w:lastRowFirstColumn="0" w:lastRowLastColumn="0"/>
             <w:tcW w:w="675" w:type="dxa"/>
-            <w:vMerge w:val="restart"/>
+            <w:vMerge/>
           </w:tcPr>
           <w:p>
             <w:pPr>
@@ -4957,20 +5307,12 @@
                 <w:szCs w:val="20"/>
               </w:rPr>
             </w:pPr>
-            <w:r>
-              <w:rPr>
-                <w:rFonts w:asciiTheme="minorHAnsi" w:hAnsiTheme="minorHAnsi" w:cstheme="minorHAnsi"/>
-                <w:sz w:val="20"/>
-                <w:szCs w:val="20"/>
-              </w:rPr>
-              <w:t>3</w:t>
-            </w:r>
           </w:p>
         </w:tc>
         <w:tc>
           <w:tcPr>
             <w:tcW w:w="2127" w:type="dxa"/>
-            <w:vMerge w:val="restart"/>
+            <w:vMerge/>
           </w:tcPr>
           <w:p>
             <w:pPr>
@@ -4983,20 +5325,12 @@
                 <w:szCs w:val="20"/>
               </w:rPr>
             </w:pPr>
-            <w:r>
-              <w:rPr>
-                <w:rFonts w:asciiTheme="minorHAnsi" w:hAnsiTheme="minorHAnsi" w:cstheme="minorHAnsi"/>
-                <w:sz w:val="20"/>
-                <w:szCs w:val="20"/>
-              </w:rPr>
-              <w:t>Solicitud de pedido no rutinaria</w:t>
-            </w:r>
           </w:p>
         </w:tc>
         <w:tc>
           <w:tcPr>
             <w:tcW w:w="1917" w:type="dxa"/>
-            <w:vMerge w:val="restart"/>
+            <w:vMerge/>
           </w:tcPr>
           <w:p>
             <w:pPr>
@@ -5010,14 +5344,6 @@
                 <w:szCs w:val="20"/>
               </w:rPr>
             </w:pPr>
-            <w:r>
-              <w:rPr>
-                <w:rFonts w:asciiTheme="minorHAnsi" w:hAnsiTheme="minorHAnsi" w:cstheme="minorHAnsi"/>
-                <w:sz w:val="20"/>
-                <w:szCs w:val="20"/>
-              </w:rPr>
-              <w:t>Planificación de Compras extraordinarias</w:t>
-            </w:r>
           </w:p>
         </w:tc>
         <w:tc>
@@ -5041,9 +5367,15 @@
                 <w:sz w:val="20"/>
                 <w:szCs w:val="20"/>
               </w:rPr>
-              <w:t>Plan extraordinario de compras de productos internos</w:t>
-            </w:r>
-          </w:p>
+              <w:t>Plan extraordinario de contratos de maquinarias, equipos y bienes</w:t>
+            </w:r>
+          </w:p>
+        </w:tc>
+        <w:tc>
+          <w:tcPr>
+            <w:tcW w:w="1955" w:type="dxa"/>
+            <w:vMerge/>
+          </w:tcPr>
           <w:p>
             <w:pPr>
               <w:pStyle w:val="Prrafodelista"/>
@@ -5056,49 +5388,11 @@
               </w:rPr>
             </w:pPr>
           </w:p>
-          <w:p>
-            <w:pPr>
-              <w:pStyle w:val="Prrafodelista"/>
-              <w:ind w:left="0"/>
-              <w:cnfStyle w:val="000000100000" w:firstRow="0" w:lastRow="0" w:firstColumn="0" w:lastColumn="0" w:oddVBand="0" w:evenVBand="0" w:oddHBand="1" w:evenHBand="0" w:firstRowFirstColumn="0" w:firstRowLastColumn="0" w:lastRowFirstColumn="0" w:lastRowLastColumn="0"/>
-              <w:rPr>
-                <w:rFonts w:asciiTheme="minorHAnsi" w:hAnsiTheme="minorHAnsi" w:cstheme="minorHAnsi"/>
-                <w:sz w:val="20"/>
-                <w:szCs w:val="20"/>
-              </w:rPr>
-            </w:pPr>
-          </w:p>
-        </w:tc>
-        <w:tc>
-          <w:tcPr>
-            <w:tcW w:w="1955" w:type="dxa"/>
-            <w:vMerge w:val="restart"/>
-          </w:tcPr>
-          <w:p>
-            <w:pPr>
-              <w:pStyle w:val="Prrafodelista"/>
-              <w:ind w:left="0"/>
-              <w:cnfStyle w:val="000000100000" w:firstRow="0" w:lastRow="0" w:firstColumn="0" w:lastColumn="0" w:oddVBand="0" w:evenVBand="0" w:oddHBand="1" w:evenHBand="0" w:firstRowFirstColumn="0" w:firstRowLastColumn="0" w:lastRowFirstColumn="0" w:lastRowLastColumn="0"/>
-              <w:rPr>
-                <w:rFonts w:asciiTheme="minorHAnsi" w:hAnsiTheme="minorHAnsi" w:cstheme="minorHAnsi"/>
-                <w:sz w:val="20"/>
-                <w:szCs w:val="20"/>
-              </w:rPr>
-            </w:pPr>
-            <w:r>
-              <w:rPr>
-                <w:rFonts w:asciiTheme="minorHAnsi" w:hAnsiTheme="minorHAnsi" w:cstheme="minorHAnsi"/>
-                <w:sz w:val="20"/>
-                <w:szCs w:val="20"/>
-              </w:rPr>
-              <w:t>Siendo el tipo de solicitud no rutinaria se realiza un proceso de compras extraordinario, donde se analiza la viabilidad de la compra y se realizan un plan específico para estos tipos de compras.</w:t>
-            </w:r>
-          </w:p>
         </w:tc>
         <w:tc>
           <w:tcPr>
             <w:tcW w:w="1701" w:type="dxa"/>
-            <w:vMerge w:val="restart"/>
+            <w:vMerge/>
             <w:vAlign w:val="center"/>
           </w:tcPr>
           <w:p>
@@ -5113,26 +5407,17 @@
                 <w:szCs w:val="20"/>
               </w:rPr>
             </w:pPr>
-            <w:r>
-              <w:rPr>
-                <w:rFonts w:asciiTheme="minorHAnsi" w:hAnsiTheme="minorHAnsi" w:cstheme="minorHAnsi"/>
-                <w:sz w:val="20"/>
-                <w:szCs w:val="20"/>
-              </w:rPr>
-              <w:t>Jefe de Compras</w:t>
-            </w:r>
           </w:p>
         </w:tc>
       </w:tr>
       <w:tr>
         <w:trPr>
-          <w:trHeight w:val="654"/>
+          <w:trHeight w:val="820"/>
         </w:trPr>
         <w:tc>
           <w:tcPr>
             <w:cnfStyle w:val="001000000000" w:firstRow="0" w:lastRow="0" w:firstColumn="1" w:lastColumn="0" w:oddVBand="0" w:evenVBand="0" w:oddHBand="0" w:evenHBand="0" w:firstRowFirstColumn="0" w:firstRowLastColumn="0" w:lastRowFirstColumn="0" w:lastRowLastColumn="0"/>
             <w:tcW w:w="675" w:type="dxa"/>
-            <w:vMerge/>
           </w:tcPr>
           <w:p>
             <w:pPr>
@@ -5145,12 +5430,19 @@
                 <w:szCs w:val="20"/>
               </w:rPr>
             </w:pPr>
+            <w:r>
+              <w:rPr>
+                <w:rFonts w:asciiTheme="minorHAnsi" w:hAnsiTheme="minorHAnsi" w:cstheme="minorHAnsi"/>
+                <w:sz w:val="20"/>
+                <w:szCs w:val="20"/>
+              </w:rPr>
+              <w:t>4</w:t>
+            </w:r>
           </w:p>
         </w:tc>
         <w:tc>
           <w:tcPr>
             <w:tcW w:w="2127" w:type="dxa"/>
-            <w:vMerge/>
           </w:tcPr>
           <w:p>
             <w:pPr>
@@ -5163,12 +5455,19 @@
                 <w:szCs w:val="20"/>
               </w:rPr>
             </w:pPr>
+            <w:r>
+              <w:rPr>
+                <w:rFonts w:asciiTheme="minorHAnsi" w:hAnsiTheme="minorHAnsi" w:cstheme="minorHAnsi"/>
+                <w:sz w:val="20"/>
+                <w:szCs w:val="20"/>
+              </w:rPr>
+              <w:t>Solicitud de pedido rutinaria</w:t>
+            </w:r>
           </w:p>
         </w:tc>
         <w:tc>
           <w:tcPr>
             <w:tcW w:w="1917" w:type="dxa"/>
-            <w:vMerge/>
           </w:tcPr>
           <w:p>
             <w:pPr>
@@ -5182,6 +5481,14 @@
                 <w:szCs w:val="20"/>
               </w:rPr>
             </w:pPr>
+            <w:r>
+              <w:rPr>
+                <w:rFonts w:asciiTheme="minorHAnsi" w:hAnsiTheme="minorHAnsi" w:cstheme="minorHAnsi"/>
+                <w:sz w:val="20"/>
+                <w:szCs w:val="20"/>
+              </w:rPr>
+              <w:t>Clasificar solicitud de pedidos por áreas</w:t>
+            </w:r>
           </w:p>
         </w:tc>
         <w:tc>
@@ -5205,22 +5512,13 @@
                 <w:sz w:val="20"/>
                 <w:szCs w:val="20"/>
               </w:rPr>
-              <w:t>Plan extraordinario de contratos</w:t>
-            </w:r>
-            <w:r>
-              <w:rPr>
-                <w:rFonts w:asciiTheme="minorHAnsi" w:hAnsiTheme="minorHAnsi" w:cstheme="minorHAnsi"/>
-                <w:sz w:val="20"/>
-                <w:szCs w:val="20"/>
-              </w:rPr>
-              <w:t xml:space="preserve"> de maquinarias, equipos y bienes</w:t>
+              <w:t>Solicitudes de pedidos clasificadas por área</w:t>
             </w:r>
           </w:p>
         </w:tc>
         <w:tc>
           <w:tcPr>
             <w:tcW w:w="1955" w:type="dxa"/>
-            <w:vMerge/>
           </w:tcPr>
           <w:p>
             <w:pPr>
@@ -5233,12 +5531,19 @@
                 <w:szCs w:val="20"/>
               </w:rPr>
             </w:pPr>
+            <w:r>
+              <w:rPr>
+                <w:rFonts w:asciiTheme="minorHAnsi" w:hAnsiTheme="minorHAnsi" w:cstheme="minorHAnsi"/>
+                <w:sz w:val="20"/>
+                <w:szCs w:val="20"/>
+              </w:rPr>
+              <w:t xml:space="preserve">Se realiza la clasificación de pedidos por áreas con el fin de realizar la planificación de presupuestos orientada a su vez por áreas. </w:t>
+            </w:r>
           </w:p>
         </w:tc>
         <w:tc>
           <w:tcPr>
             <w:tcW w:w="1701" w:type="dxa"/>
-            <w:vMerge/>
             <w:vAlign w:val="center"/>
           </w:tcPr>
           <w:p>
@@ -5253,6 +5558,14 @@
                 <w:szCs w:val="20"/>
               </w:rPr>
             </w:pPr>
+            <w:r>
+              <w:rPr>
+                <w:rFonts w:asciiTheme="minorHAnsi" w:hAnsiTheme="minorHAnsi" w:cstheme="minorHAnsi"/>
+                <w:sz w:val="20"/>
+                <w:szCs w:val="20"/>
+              </w:rPr>
+              <w:t>Jefe de Gestión de contratos de bienes y servicios</w:t>
+            </w:r>
           </w:p>
         </w:tc>
       </w:tr>
@@ -5275,46 +5588,24 @@
                 <w:rFonts w:asciiTheme="minorHAnsi" w:hAnsiTheme="minorHAnsi" w:cstheme="minorHAnsi"/>
                 <w:sz w:val="20"/>
                 <w:szCs w:val="20"/>
-              </w:rPr>
-            </w:pPr>
-            <w:r>
-              <w:rPr>
-                <w:rFonts w:asciiTheme="minorHAnsi" w:hAnsiTheme="minorHAnsi" w:cstheme="minorHAnsi"/>
-                <w:sz w:val="20"/>
-                <w:szCs w:val="20"/>
-              </w:rPr>
-              <w:t>4</w:t>
+                <w:lang w:val="es-PE"/>
+              </w:rPr>
+            </w:pPr>
+            <w:r>
+              <w:rPr>
+                <w:rFonts w:asciiTheme="minorHAnsi" w:hAnsiTheme="minorHAnsi" w:cstheme="minorHAnsi"/>
+                <w:sz w:val="20"/>
+                <w:szCs w:val="20"/>
+                <w:lang w:val="es-PE"/>
+              </w:rPr>
+              <w:t>5</w:t>
             </w:r>
           </w:p>
         </w:tc>
         <w:tc>
           <w:tcPr>
             <w:tcW w:w="2127" w:type="dxa"/>
-          </w:tcPr>
-          <w:p>
-            <w:pPr>
-              <w:pStyle w:val="Prrafodelista"/>
-              <w:ind w:left="0"/>
-              <w:cnfStyle w:val="000000100000" w:firstRow="0" w:lastRow="0" w:firstColumn="0" w:lastColumn="0" w:oddVBand="0" w:evenVBand="0" w:oddHBand="1" w:evenHBand="0" w:firstRowFirstColumn="0" w:firstRowLastColumn="0" w:lastRowFirstColumn="0" w:lastRowLastColumn="0"/>
-              <w:rPr>
-                <w:rFonts w:asciiTheme="minorHAnsi" w:hAnsiTheme="minorHAnsi" w:cstheme="minorHAnsi"/>
-                <w:sz w:val="20"/>
-                <w:szCs w:val="20"/>
-              </w:rPr>
-            </w:pPr>
-            <w:r>
-              <w:rPr>
-                <w:rFonts w:asciiTheme="minorHAnsi" w:hAnsiTheme="minorHAnsi" w:cstheme="minorHAnsi"/>
-                <w:sz w:val="20"/>
-                <w:szCs w:val="20"/>
-              </w:rPr>
-              <w:t>Solicitud de pedido rutinaria</w:t>
-            </w:r>
-          </w:p>
-        </w:tc>
-        <w:tc>
-          <w:tcPr>
-            <w:tcW w:w="1917" w:type="dxa"/>
+            <w:vAlign w:val="center"/>
           </w:tcPr>
           <w:p>
             <w:pPr>
@@ -5330,11 +5621,45 @@
             </w:pPr>
             <w:r>
               <w:rPr>
-                <w:rFonts w:asciiTheme="minorHAnsi" w:hAnsiTheme="minorHAnsi" w:cstheme="minorHAnsi"/>
-                <w:sz w:val="20"/>
-                <w:szCs w:val="20"/>
-              </w:rPr>
-              <w:t>Clasificar solicitud de pedidos por áreas</w:t>
+                <w:rFonts w:asciiTheme="minorHAnsi" w:eastAsia="Calibri" w:hAnsiTheme="minorHAnsi" w:cstheme="minorHAnsi"/>
+                <w:sz w:val="20"/>
+                <w:szCs w:val="20"/>
+              </w:rPr>
+              <w:t>S</w:t>
+            </w:r>
+            <w:r>
+              <w:rPr>
+                <w:rFonts w:asciiTheme="minorHAnsi" w:eastAsia="Calibri" w:hAnsiTheme="minorHAnsi" w:cstheme="minorHAnsi"/>
+                <w:sz w:val="20"/>
+                <w:szCs w:val="20"/>
+              </w:rPr>
+              <w:t>olicitudes de pedidos clasificadas por área</w:t>
+            </w:r>
+          </w:p>
+        </w:tc>
+        <w:tc>
+          <w:tcPr>
+            <w:tcW w:w="1917" w:type="dxa"/>
+          </w:tcPr>
+          <w:p>
+            <w:pPr>
+              <w:pStyle w:val="Prrafodelista"/>
+              <w:ind w:left="0"/>
+              <w:jc w:val="center"/>
+              <w:cnfStyle w:val="000000100000" w:firstRow="0" w:lastRow="0" w:firstColumn="0" w:lastColumn="0" w:oddVBand="0" w:evenVBand="0" w:oddHBand="1" w:evenHBand="0" w:firstRowFirstColumn="0" w:firstRowLastColumn="0" w:lastRowFirstColumn="0" w:lastRowLastColumn="0"/>
+              <w:rPr>
+                <w:rFonts w:asciiTheme="minorHAnsi" w:hAnsiTheme="minorHAnsi" w:cstheme="minorHAnsi"/>
+                <w:sz w:val="20"/>
+                <w:szCs w:val="20"/>
+              </w:rPr>
+            </w:pPr>
+            <w:r>
+              <w:rPr>
+                <w:rFonts w:asciiTheme="minorHAnsi" w:hAnsiTheme="minorHAnsi" w:cstheme="minorHAnsi"/>
+                <w:sz w:val="20"/>
+                <w:szCs w:val="20"/>
+              </w:rPr>
+              <w:t>Planificación de presupuestos</w:t>
             </w:r>
           </w:p>
         </w:tc>
@@ -5359,7 +5684,7 @@
                 <w:sz w:val="20"/>
                 <w:szCs w:val="20"/>
               </w:rPr>
-              <w:t>Solicitudes de pedidos clasificadas por área</w:t>
+              <w:t>Plan de presupuestos por áreas</w:t>
             </w:r>
           </w:p>
         </w:tc>
@@ -5384,15 +5709,16 @@
                 <w:sz w:val="20"/>
                 <w:szCs w:val="20"/>
               </w:rPr>
-              <w:t xml:space="preserve">Se realiza la clasificación de pedidos </w:t>
-            </w:r>
-            <w:r>
-              <w:rPr>
-                <w:rFonts w:asciiTheme="minorHAnsi" w:hAnsiTheme="minorHAnsi" w:cstheme="minorHAnsi"/>
-                <w:sz w:val="20"/>
-                <w:szCs w:val="20"/>
-              </w:rPr>
-              <w:t xml:space="preserve">por áreas con el fin de realizar la planificación de presupuestos orientada a su vez por áreas. </w:t>
+              <w:t xml:space="preserve">Se realiza la planificación de presupuestos en base a las solicitudes de cada área, todas las solicitudes deben de cubrir el presupuestos especificado por contabilidad, también se toman en cuenta los casos de ampliaciones de </w:t>
+            </w:r>
+            <w:r>
+              <w:rPr>
+                <w:rFonts w:asciiTheme="minorHAnsi" w:hAnsiTheme="minorHAnsi" w:cstheme="minorHAnsi"/>
+                <w:sz w:val="20"/>
+                <w:szCs w:val="20"/>
+              </w:rPr>
+              <w:lastRenderedPageBreak/>
+              <w:t>presupuestos para determinadas solicitudes de pedido.</w:t>
             </w:r>
           </w:p>
         </w:tc>
@@ -5419,19 +5745,21 @@
                 <w:sz w:val="20"/>
                 <w:szCs w:val="20"/>
               </w:rPr>
-              <w:t>Jefe de Gestión de contratos de bienes y servicios</w:t>
+              <w:lastRenderedPageBreak/>
+              <w:t>Jefe de Compras</w:t>
             </w:r>
           </w:p>
         </w:tc>
       </w:tr>
       <w:tr>
         <w:trPr>
-          <w:trHeight w:val="820"/>
+          <w:trHeight w:val="619"/>
         </w:trPr>
         <w:tc>
           <w:tcPr>
             <w:cnfStyle w:val="001000000000" w:firstRow="0" w:lastRow="0" w:firstColumn="1" w:lastColumn="0" w:oddVBand="0" w:evenVBand="0" w:oddHBand="0" w:evenHBand="0" w:firstRowFirstColumn="0" w:firstRowLastColumn="0" w:lastRowFirstColumn="0" w:lastRowLastColumn="0"/>
             <w:tcW w:w="675" w:type="dxa"/>
+            <w:vMerge w:val="restart"/>
           </w:tcPr>
           <w:p>
             <w:pPr>
@@ -5452,14 +5780,41 @@
                 <w:szCs w:val="20"/>
                 <w:lang w:val="es-PE"/>
               </w:rPr>
-              <w:t>5</w:t>
+              <w:lastRenderedPageBreak/>
+              <w:t>6</w:t>
             </w:r>
           </w:p>
         </w:tc>
         <w:tc>
           <w:tcPr>
             <w:tcW w:w="2127" w:type="dxa"/>
-            <w:vAlign w:val="center"/>
+            <w:vMerge w:val="restart"/>
+          </w:tcPr>
+          <w:p>
+            <w:pPr>
+              <w:pStyle w:val="Prrafodelista"/>
+              <w:ind w:left="0"/>
+              <w:cnfStyle w:val="000000000000" w:firstRow="0" w:lastRow="0" w:firstColumn="0" w:lastColumn="0" w:oddVBand="0" w:evenVBand="0" w:oddHBand="0" w:evenHBand="0" w:firstRowFirstColumn="0" w:firstRowLastColumn="0" w:lastRowFirstColumn="0" w:lastRowLastColumn="0"/>
+              <w:rPr>
+                <w:rFonts w:asciiTheme="minorHAnsi" w:hAnsiTheme="minorHAnsi" w:cstheme="minorHAnsi"/>
+                <w:sz w:val="20"/>
+                <w:szCs w:val="20"/>
+              </w:rPr>
+            </w:pPr>
+            <w:r>
+              <w:rPr>
+                <w:rFonts w:asciiTheme="minorHAnsi" w:hAnsiTheme="minorHAnsi" w:cstheme="minorHAnsi"/>
+                <w:sz w:val="20"/>
+                <w:szCs w:val="20"/>
+              </w:rPr>
+              <w:t>Plan de presupuestos por áreas</w:t>
+            </w:r>
+          </w:p>
+        </w:tc>
+        <w:tc>
+          <w:tcPr>
+            <w:tcW w:w="1917" w:type="dxa"/>
+            <w:vMerge w:val="restart"/>
           </w:tcPr>
           <w:p>
             <w:pPr>
@@ -5475,25 +5830,82 @@
             </w:pPr>
             <w:r>
               <w:rPr>
-                <w:rFonts w:asciiTheme="minorHAnsi" w:eastAsia="Calibri" w:hAnsiTheme="minorHAnsi" w:cstheme="minorHAnsi"/>
-                <w:sz w:val="20"/>
-                <w:szCs w:val="20"/>
-              </w:rPr>
-              <w:t>S</w:t>
-            </w:r>
-            <w:r>
-              <w:rPr>
-                <w:rFonts w:asciiTheme="minorHAnsi" w:eastAsia="Calibri" w:hAnsiTheme="minorHAnsi" w:cstheme="minorHAnsi"/>
-                <w:sz w:val="20"/>
-                <w:szCs w:val="20"/>
-              </w:rPr>
-              <w:t>olicitudes de pedidos clasificadas por área</w:t>
-            </w:r>
-          </w:p>
-        </w:tc>
-        <w:tc>
-          <w:tcPr>
-            <w:tcW w:w="1917" w:type="dxa"/>
+                <w:rFonts w:asciiTheme="minorHAnsi" w:hAnsiTheme="minorHAnsi" w:cstheme="minorHAnsi"/>
+                <w:sz w:val="20"/>
+                <w:szCs w:val="20"/>
+              </w:rPr>
+              <w:t>Programación de Compras anuales</w:t>
+            </w:r>
+          </w:p>
+        </w:tc>
+        <w:tc>
+          <w:tcPr>
+            <w:tcW w:w="1798" w:type="dxa"/>
+          </w:tcPr>
+          <w:p>
+            <w:pPr>
+              <w:pStyle w:val="Prrafodelista"/>
+              <w:ind w:left="0"/>
+              <w:cnfStyle w:val="000000000000" w:firstRow="0" w:lastRow="0" w:firstColumn="0" w:lastColumn="0" w:oddVBand="0" w:evenVBand="0" w:oddHBand="0" w:evenHBand="0" w:firstRowFirstColumn="0" w:firstRowLastColumn="0" w:lastRowFirstColumn="0" w:lastRowLastColumn="0"/>
+              <w:rPr>
+                <w:rFonts w:asciiTheme="minorHAnsi" w:hAnsiTheme="minorHAnsi" w:cstheme="minorHAnsi"/>
+                <w:sz w:val="20"/>
+                <w:szCs w:val="20"/>
+              </w:rPr>
+            </w:pPr>
+            <w:r>
+              <w:rPr>
+                <w:rFonts w:asciiTheme="minorHAnsi" w:hAnsiTheme="minorHAnsi" w:cstheme="minorHAnsi"/>
+                <w:sz w:val="20"/>
+                <w:szCs w:val="20"/>
+              </w:rPr>
+              <w:t>Programa de contrataciones</w:t>
+            </w:r>
+          </w:p>
+          <w:p>
+            <w:pPr>
+              <w:pStyle w:val="Prrafodelista"/>
+              <w:ind w:left="0"/>
+              <w:cnfStyle w:val="000000000000" w:firstRow="0" w:lastRow="0" w:firstColumn="0" w:lastColumn="0" w:oddVBand="0" w:evenVBand="0" w:oddHBand="0" w:evenHBand="0" w:firstRowFirstColumn="0" w:firstRowLastColumn="0" w:lastRowFirstColumn="0" w:lastRowLastColumn="0"/>
+              <w:rPr>
+                <w:rFonts w:asciiTheme="minorHAnsi" w:hAnsiTheme="minorHAnsi" w:cstheme="minorHAnsi"/>
+                <w:sz w:val="20"/>
+                <w:szCs w:val="20"/>
+              </w:rPr>
+            </w:pPr>
+          </w:p>
+        </w:tc>
+        <w:tc>
+          <w:tcPr>
+            <w:tcW w:w="1955" w:type="dxa"/>
+            <w:vMerge w:val="restart"/>
+          </w:tcPr>
+          <w:p>
+            <w:pPr>
+              <w:pStyle w:val="Prrafodelista"/>
+              <w:ind w:left="0"/>
+              <w:cnfStyle w:val="000000000000" w:firstRow="0" w:lastRow="0" w:firstColumn="0" w:lastColumn="0" w:oddVBand="0" w:evenVBand="0" w:oddHBand="0" w:evenHBand="0" w:firstRowFirstColumn="0" w:firstRowLastColumn="0" w:lastRowFirstColumn="0" w:lastRowLastColumn="0"/>
+              <w:rPr>
+                <w:rFonts w:asciiTheme="minorHAnsi" w:hAnsiTheme="minorHAnsi" w:cstheme="minorHAnsi"/>
+                <w:sz w:val="20"/>
+                <w:szCs w:val="20"/>
+              </w:rPr>
+            </w:pPr>
+            <w:r>
+              <w:rPr>
+                <w:rFonts w:asciiTheme="minorHAnsi" w:hAnsiTheme="minorHAnsi" w:cstheme="minorHAnsi"/>
+                <w:sz w:val="20"/>
+                <w:szCs w:val="20"/>
+              </w:rPr>
+              <w:t>Se realiza la programación de compras anuales en base al plan de presupuestos determinado por áreas, dicho plan apoyara a la consolidación de la programación la cual determinara el comprador o asistente asignado y fechas estimadas de compra o contrato.</w:t>
+            </w:r>
+          </w:p>
+        </w:tc>
+        <w:tc>
+          <w:tcPr>
+            <w:tcW w:w="1701" w:type="dxa"/>
+            <w:vMerge w:val="restart"/>
+            <w:vAlign w:val="center"/>
           </w:tcPr>
           <w:p>
             <w:pPr>
@@ -5513,8 +5925,71 @@
                 <w:sz w:val="20"/>
                 <w:szCs w:val="20"/>
               </w:rPr>
-              <w:t>Planificación de presupuestos</w:t>
-            </w:r>
+              <w:t>Jefe de Compras</w:t>
+            </w:r>
+          </w:p>
+        </w:tc>
+      </w:tr>
+      <w:tr>
+        <w:trPr>
+          <w:cnfStyle w:val="000000100000" w:firstRow="0" w:lastRow="0" w:firstColumn="0" w:lastColumn="0" w:oddVBand="0" w:evenVBand="0" w:oddHBand="1" w:evenHBand="0" w:firstRowFirstColumn="0" w:firstRowLastColumn="0" w:lastRowFirstColumn="0" w:lastRowLastColumn="0"/>
+          <w:trHeight w:val="586"/>
+        </w:trPr>
+        <w:tc>
+          <w:tcPr>
+            <w:cnfStyle w:val="001000000000" w:firstRow="0" w:lastRow="0" w:firstColumn="1" w:lastColumn="0" w:oddVBand="0" w:evenVBand="0" w:oddHBand="0" w:evenHBand="0" w:firstRowFirstColumn="0" w:firstRowLastColumn="0" w:lastRowFirstColumn="0" w:lastRowLastColumn="0"/>
+            <w:tcW w:w="675" w:type="dxa"/>
+            <w:vMerge/>
+          </w:tcPr>
+          <w:p>
+            <w:pPr>
+              <w:pStyle w:val="Prrafodelista"/>
+              <w:ind w:left="0"/>
+              <w:jc w:val="center"/>
+              <w:rPr>
+                <w:rFonts w:asciiTheme="minorHAnsi" w:hAnsiTheme="minorHAnsi" w:cstheme="minorHAnsi"/>
+                <w:sz w:val="20"/>
+                <w:szCs w:val="20"/>
+                <w:lang w:val="es-PE"/>
+              </w:rPr>
+            </w:pPr>
+          </w:p>
+        </w:tc>
+        <w:tc>
+          <w:tcPr>
+            <w:tcW w:w="2127" w:type="dxa"/>
+            <w:vMerge/>
+          </w:tcPr>
+          <w:p>
+            <w:pPr>
+              <w:pStyle w:val="Prrafodelista"/>
+              <w:ind w:left="0"/>
+              <w:cnfStyle w:val="000000100000" w:firstRow="0" w:lastRow="0" w:firstColumn="0" w:lastColumn="0" w:oddVBand="0" w:evenVBand="0" w:oddHBand="1" w:evenHBand="0" w:firstRowFirstColumn="0" w:firstRowLastColumn="0" w:lastRowFirstColumn="0" w:lastRowLastColumn="0"/>
+              <w:rPr>
+                <w:rFonts w:asciiTheme="minorHAnsi" w:hAnsiTheme="minorHAnsi" w:cstheme="minorHAnsi"/>
+                <w:sz w:val="20"/>
+                <w:szCs w:val="20"/>
+              </w:rPr>
+            </w:pPr>
+          </w:p>
+        </w:tc>
+        <w:tc>
+          <w:tcPr>
+            <w:tcW w:w="1917" w:type="dxa"/>
+            <w:vMerge/>
+          </w:tcPr>
+          <w:p>
+            <w:pPr>
+              <w:pStyle w:val="Prrafodelista"/>
+              <w:ind w:left="0"/>
+              <w:jc w:val="center"/>
+              <w:cnfStyle w:val="000000100000" w:firstRow="0" w:lastRow="0" w:firstColumn="0" w:lastColumn="0" w:oddVBand="0" w:evenVBand="0" w:oddHBand="1" w:evenHBand="0" w:firstRowFirstColumn="0" w:firstRowLastColumn="0" w:lastRowFirstColumn="0" w:lastRowLastColumn="0"/>
+              <w:rPr>
+                <w:rFonts w:asciiTheme="minorHAnsi" w:hAnsiTheme="minorHAnsi" w:cstheme="minorHAnsi"/>
+                <w:sz w:val="20"/>
+                <w:szCs w:val="20"/>
+              </w:rPr>
+            </w:pPr>
           </w:p>
         </w:tc>
         <w:tc>
@@ -5525,6 +6000,102 @@
             <w:pPr>
               <w:pStyle w:val="Prrafodelista"/>
               <w:ind w:left="0"/>
+              <w:cnfStyle w:val="000000100000" w:firstRow="0" w:lastRow="0" w:firstColumn="0" w:lastColumn="0" w:oddVBand="0" w:evenVBand="0" w:oddHBand="1" w:evenHBand="0" w:firstRowFirstColumn="0" w:firstRowLastColumn="0" w:lastRowFirstColumn="0" w:lastRowLastColumn="0"/>
+              <w:rPr>
+                <w:rFonts w:asciiTheme="minorHAnsi" w:hAnsiTheme="minorHAnsi" w:cstheme="minorHAnsi"/>
+                <w:sz w:val="20"/>
+                <w:szCs w:val="20"/>
+              </w:rPr>
+            </w:pPr>
+            <w:r>
+              <w:rPr>
+                <w:rFonts w:asciiTheme="minorHAnsi" w:hAnsiTheme="minorHAnsi" w:cstheme="minorHAnsi"/>
+                <w:sz w:val="20"/>
+                <w:szCs w:val="20"/>
+              </w:rPr>
+              <w:t>Programa de compras</w:t>
+            </w:r>
+          </w:p>
+        </w:tc>
+        <w:tc>
+          <w:tcPr>
+            <w:tcW w:w="1955" w:type="dxa"/>
+            <w:vMerge/>
+          </w:tcPr>
+          <w:p>
+            <w:pPr>
+              <w:pStyle w:val="Prrafodelista"/>
+              <w:ind w:left="0"/>
+              <w:cnfStyle w:val="000000100000" w:firstRow="0" w:lastRow="0" w:firstColumn="0" w:lastColumn="0" w:oddVBand="0" w:evenVBand="0" w:oddHBand="1" w:evenHBand="0" w:firstRowFirstColumn="0" w:firstRowLastColumn="0" w:lastRowFirstColumn="0" w:lastRowLastColumn="0"/>
+              <w:rPr>
+                <w:rFonts w:asciiTheme="minorHAnsi" w:hAnsiTheme="minorHAnsi" w:cstheme="minorHAnsi"/>
+                <w:sz w:val="20"/>
+                <w:szCs w:val="20"/>
+              </w:rPr>
+            </w:pPr>
+          </w:p>
+        </w:tc>
+        <w:tc>
+          <w:tcPr>
+            <w:tcW w:w="1701" w:type="dxa"/>
+            <w:vMerge/>
+            <w:vAlign w:val="center"/>
+          </w:tcPr>
+          <w:p>
+            <w:pPr>
+              <w:pStyle w:val="Prrafodelista"/>
+              <w:ind w:left="0"/>
+              <w:jc w:val="center"/>
+              <w:cnfStyle w:val="000000100000" w:firstRow="0" w:lastRow="0" w:firstColumn="0" w:lastColumn="0" w:oddVBand="0" w:evenVBand="0" w:oddHBand="1" w:evenHBand="0" w:firstRowFirstColumn="0" w:firstRowLastColumn="0" w:lastRowFirstColumn="0" w:lastRowLastColumn="0"/>
+              <w:rPr>
+                <w:rFonts w:asciiTheme="minorHAnsi" w:hAnsiTheme="minorHAnsi" w:cstheme="minorHAnsi"/>
+                <w:sz w:val="20"/>
+                <w:szCs w:val="20"/>
+              </w:rPr>
+            </w:pPr>
+          </w:p>
+        </w:tc>
+      </w:tr>
+      <w:tr>
+        <w:trPr>
+          <w:trHeight w:val="586"/>
+        </w:trPr>
+        <w:tc>
+          <w:tcPr>
+            <w:cnfStyle w:val="001000000000" w:firstRow="0" w:lastRow="0" w:firstColumn="1" w:lastColumn="0" w:oddVBand="0" w:evenVBand="0" w:oddHBand="0" w:evenHBand="0" w:firstRowFirstColumn="0" w:firstRowLastColumn="0" w:lastRowFirstColumn="0" w:lastRowLastColumn="0"/>
+            <w:tcW w:w="675" w:type="dxa"/>
+          </w:tcPr>
+          <w:p>
+            <w:pPr>
+              <w:pStyle w:val="Prrafodelista"/>
+              <w:ind w:left="0"/>
+              <w:jc w:val="center"/>
+              <w:rPr>
+                <w:rFonts w:asciiTheme="minorHAnsi" w:hAnsiTheme="minorHAnsi" w:cstheme="minorHAnsi"/>
+                <w:sz w:val="20"/>
+                <w:szCs w:val="20"/>
+                <w:lang w:val="es-PE"/>
+              </w:rPr>
+            </w:pPr>
+            <w:r>
+              <w:rPr>
+                <w:rFonts w:asciiTheme="minorHAnsi" w:hAnsiTheme="minorHAnsi" w:cstheme="minorHAnsi"/>
+                <w:sz w:val="20"/>
+                <w:szCs w:val="20"/>
+                <w:lang w:val="es-PE"/>
+              </w:rPr>
+              <w:t>7</w:t>
+            </w:r>
+          </w:p>
+        </w:tc>
+        <w:tc>
+          <w:tcPr>
+            <w:tcW w:w="2127" w:type="dxa"/>
+          </w:tcPr>
+          <w:p>
+            <w:pPr>
+              <w:pStyle w:val="Prrafodelista"/>
+              <w:ind w:left="0"/>
               <w:cnfStyle w:val="000000000000" w:firstRow="0" w:lastRow="0" w:firstColumn="0" w:lastColumn="0" w:oddVBand="0" w:evenVBand="0" w:oddHBand="0" w:evenHBand="0" w:firstRowFirstColumn="0" w:firstRowLastColumn="0" w:lastRowFirstColumn="0" w:lastRowLastColumn="0"/>
               <w:rPr>
                 <w:rFonts w:asciiTheme="minorHAnsi" w:hAnsiTheme="minorHAnsi" w:cstheme="minorHAnsi"/>
@@ -5538,7 +6109,58 @@
                 <w:sz w:val="20"/>
                 <w:szCs w:val="20"/>
               </w:rPr>
-              <w:t>Plan de presupuestos por áreas</w:t>
+              <w:t>Clasificación de solicitudes coincidentes con compras históricas</w:t>
+            </w:r>
+          </w:p>
+        </w:tc>
+        <w:tc>
+          <w:tcPr>
+            <w:tcW w:w="1917" w:type="dxa"/>
+          </w:tcPr>
+          <w:p>
+            <w:pPr>
+              <w:pStyle w:val="Prrafodelista"/>
+              <w:ind w:left="0"/>
+              <w:jc w:val="center"/>
+              <w:cnfStyle w:val="000000000000" w:firstRow="0" w:lastRow="0" w:firstColumn="0" w:lastColumn="0" w:oddVBand="0" w:evenVBand="0" w:oddHBand="0" w:evenHBand="0" w:firstRowFirstColumn="0" w:firstRowLastColumn="0" w:lastRowFirstColumn="0" w:lastRowLastColumn="0"/>
+              <w:rPr>
+                <w:rFonts w:asciiTheme="minorHAnsi" w:hAnsiTheme="minorHAnsi" w:cstheme="minorHAnsi"/>
+                <w:sz w:val="20"/>
+                <w:szCs w:val="20"/>
+              </w:rPr>
+            </w:pPr>
+            <w:r>
+              <w:rPr>
+                <w:rFonts w:asciiTheme="minorHAnsi" w:hAnsiTheme="minorHAnsi" w:cstheme="minorHAnsi"/>
+                <w:sz w:val="20"/>
+                <w:szCs w:val="20"/>
+              </w:rPr>
+              <w:t>Programación de Compras Históricas</w:t>
+            </w:r>
+          </w:p>
+        </w:tc>
+        <w:tc>
+          <w:tcPr>
+            <w:tcW w:w="1798" w:type="dxa"/>
+          </w:tcPr>
+          <w:p>
+            <w:pPr>
+              <w:pStyle w:val="Prrafodelista"/>
+              <w:ind w:left="0"/>
+              <w:cnfStyle w:val="000000000000" w:firstRow="0" w:lastRow="0" w:firstColumn="0" w:lastColumn="0" w:oddVBand="0" w:evenVBand="0" w:oddHBand="0" w:evenHBand="0" w:firstRowFirstColumn="0" w:firstRowLastColumn="0" w:lastRowFirstColumn="0" w:lastRowLastColumn="0"/>
+              <w:rPr>
+                <w:rFonts w:asciiTheme="minorHAnsi" w:hAnsiTheme="minorHAnsi" w:cstheme="minorHAnsi"/>
+                <w:sz w:val="20"/>
+                <w:szCs w:val="20"/>
+              </w:rPr>
+            </w:pPr>
+            <w:r>
+              <w:rPr>
+                <w:rFonts w:asciiTheme="minorHAnsi" w:hAnsiTheme="minorHAnsi" w:cstheme="minorHAnsi"/>
+                <w:sz w:val="20"/>
+                <w:szCs w:val="20"/>
+              </w:rPr>
+              <w:t>Programa de compras históricas</w:t>
             </w:r>
           </w:p>
         </w:tc>
@@ -5563,7 +6185,7 @@
                 <w:sz w:val="20"/>
                 <w:szCs w:val="20"/>
               </w:rPr>
-              <w:t>Se realiza la planificación de presupuestos en base a las solicitudes de cada área, todas las solicitudes deben de cubrir el presupuestos especificado por contabilidad, también se toman en cuenta los casos de ampliaciones de presupuestos para determinadas solicitudes de pedido.</w:t>
+              <w:t>Se realiza la programación de compras en base al histórico que ya se tiene, y las actualizaciones de las cantidades de las compras históricas, debido a que es información ya almacenada esta programación ya se asocia a un comprador y a un proveedor determinado.</w:t>
             </w:r>
           </w:p>
         </w:tc>
@@ -5592,6 +6214,322 @@
               </w:rPr>
               <w:t>Jefe de Compras</w:t>
             </w:r>
+          </w:p>
+        </w:tc>
+      </w:tr>
+      <w:tr>
+        <w:trPr>
+          <w:cnfStyle w:val="000000100000" w:firstRow="0" w:lastRow="0" w:firstColumn="0" w:lastColumn="0" w:oddVBand="0" w:evenVBand="0" w:oddHBand="1" w:evenHBand="0" w:firstRowFirstColumn="0" w:firstRowLastColumn="0" w:lastRowFirstColumn="0" w:lastRowLastColumn="0"/>
+          <w:trHeight w:val="1328"/>
+        </w:trPr>
+        <w:tc>
+          <w:tcPr>
+            <w:cnfStyle w:val="001000000000" w:firstRow="0" w:lastRow="0" w:firstColumn="1" w:lastColumn="0" w:oddVBand="0" w:evenVBand="0" w:oddHBand="0" w:evenHBand="0" w:firstRowFirstColumn="0" w:firstRowLastColumn="0" w:lastRowFirstColumn="0" w:lastRowLastColumn="0"/>
+            <w:tcW w:w="675" w:type="dxa"/>
+            <w:vMerge w:val="restart"/>
+          </w:tcPr>
+          <w:p>
+            <w:pPr>
+              <w:pStyle w:val="Prrafodelista"/>
+              <w:ind w:left="0"/>
+              <w:jc w:val="center"/>
+              <w:rPr>
+                <w:rFonts w:asciiTheme="minorHAnsi" w:hAnsiTheme="minorHAnsi" w:cstheme="minorHAnsi"/>
+                <w:sz w:val="20"/>
+                <w:szCs w:val="20"/>
+                <w:lang w:val="es-PE"/>
+              </w:rPr>
+            </w:pPr>
+            <w:r>
+              <w:rPr>
+                <w:rFonts w:asciiTheme="minorHAnsi" w:hAnsiTheme="minorHAnsi" w:cstheme="minorHAnsi"/>
+                <w:sz w:val="20"/>
+                <w:szCs w:val="20"/>
+                <w:lang w:val="es-PE"/>
+              </w:rPr>
+              <w:t>8</w:t>
+            </w:r>
+          </w:p>
+        </w:tc>
+        <w:tc>
+          <w:tcPr>
+            <w:tcW w:w="2127" w:type="dxa"/>
+            <w:vMerge w:val="restart"/>
+          </w:tcPr>
+          <w:p>
+            <w:pPr>
+              <w:pStyle w:val="Prrafodelista"/>
+              <w:ind w:left="0"/>
+              <w:cnfStyle w:val="000000100000" w:firstRow="0" w:lastRow="0" w:firstColumn="0" w:lastColumn="0" w:oddVBand="0" w:evenVBand="0" w:oddHBand="1" w:evenHBand="0" w:firstRowFirstColumn="0" w:firstRowLastColumn="0" w:lastRowFirstColumn="0" w:lastRowLastColumn="0"/>
+              <w:rPr>
+                <w:rFonts w:asciiTheme="minorHAnsi" w:hAnsiTheme="minorHAnsi" w:cstheme="minorHAnsi"/>
+                <w:sz w:val="20"/>
+                <w:szCs w:val="20"/>
+              </w:rPr>
+            </w:pPr>
+            <w:r>
+              <w:rPr>
+                <w:rFonts w:asciiTheme="minorHAnsi" w:hAnsiTheme="minorHAnsi" w:cstheme="minorHAnsi"/>
+                <w:sz w:val="20"/>
+                <w:szCs w:val="20"/>
+              </w:rPr>
+              <w:t>Solicitud de pedido no rutinaria</w:t>
+            </w:r>
+          </w:p>
+        </w:tc>
+        <w:tc>
+          <w:tcPr>
+            <w:tcW w:w="1917" w:type="dxa"/>
+            <w:vMerge w:val="restart"/>
+          </w:tcPr>
+          <w:p>
+            <w:pPr>
+              <w:pStyle w:val="Prrafodelista"/>
+              <w:ind w:left="0"/>
+              <w:jc w:val="center"/>
+              <w:cnfStyle w:val="000000100000" w:firstRow="0" w:lastRow="0" w:firstColumn="0" w:lastColumn="0" w:oddVBand="0" w:evenVBand="0" w:oddHBand="1" w:evenHBand="0" w:firstRowFirstColumn="0" w:firstRowLastColumn="0" w:lastRowFirstColumn="0" w:lastRowLastColumn="0"/>
+              <w:rPr>
+                <w:rFonts w:asciiTheme="minorHAnsi" w:hAnsiTheme="minorHAnsi" w:cstheme="minorHAnsi"/>
+                <w:sz w:val="20"/>
+                <w:szCs w:val="20"/>
+              </w:rPr>
+            </w:pPr>
+            <w:r>
+              <w:rPr>
+                <w:rFonts w:asciiTheme="minorHAnsi" w:hAnsiTheme="minorHAnsi" w:cstheme="minorHAnsi"/>
+                <w:sz w:val="20"/>
+                <w:szCs w:val="20"/>
+              </w:rPr>
+              <w:t>Planificación de Compras extraordinarias</w:t>
+            </w:r>
+          </w:p>
+        </w:tc>
+        <w:tc>
+          <w:tcPr>
+            <w:tcW w:w="1798" w:type="dxa"/>
+          </w:tcPr>
+          <w:p>
+            <w:pPr>
+              <w:pStyle w:val="Prrafodelista"/>
+              <w:ind w:left="0"/>
+              <w:cnfStyle w:val="000000100000" w:firstRow="0" w:lastRow="0" w:firstColumn="0" w:lastColumn="0" w:oddVBand="0" w:evenVBand="0" w:oddHBand="1" w:evenHBand="0" w:firstRowFirstColumn="0" w:firstRowLastColumn="0" w:lastRowFirstColumn="0" w:lastRowLastColumn="0"/>
+              <w:rPr>
+                <w:rFonts w:asciiTheme="minorHAnsi" w:hAnsiTheme="minorHAnsi" w:cstheme="minorHAnsi"/>
+                <w:sz w:val="20"/>
+                <w:szCs w:val="20"/>
+              </w:rPr>
+            </w:pPr>
+            <w:r>
+              <w:rPr>
+                <w:rFonts w:asciiTheme="minorHAnsi" w:hAnsiTheme="minorHAnsi" w:cstheme="minorHAnsi"/>
+                <w:sz w:val="20"/>
+                <w:szCs w:val="20"/>
+              </w:rPr>
+              <w:t>Plan extraordinario de compras de productos internos</w:t>
+            </w:r>
+          </w:p>
+          <w:p>
+            <w:pPr>
+              <w:pStyle w:val="Prrafodelista"/>
+              <w:ind w:left="0"/>
+              <w:cnfStyle w:val="000000100000" w:firstRow="0" w:lastRow="0" w:firstColumn="0" w:lastColumn="0" w:oddVBand="0" w:evenVBand="0" w:oddHBand="1" w:evenHBand="0" w:firstRowFirstColumn="0" w:firstRowLastColumn="0" w:lastRowFirstColumn="0" w:lastRowLastColumn="0"/>
+              <w:rPr>
+                <w:rFonts w:asciiTheme="minorHAnsi" w:hAnsiTheme="minorHAnsi" w:cstheme="minorHAnsi"/>
+                <w:sz w:val="20"/>
+                <w:szCs w:val="20"/>
+              </w:rPr>
+            </w:pPr>
+          </w:p>
+          <w:p>
+            <w:pPr>
+              <w:pStyle w:val="Prrafodelista"/>
+              <w:ind w:left="0"/>
+              <w:cnfStyle w:val="000000100000" w:firstRow="0" w:lastRow="0" w:firstColumn="0" w:lastColumn="0" w:oddVBand="0" w:evenVBand="0" w:oddHBand="1" w:evenHBand="0" w:firstRowFirstColumn="0" w:firstRowLastColumn="0" w:lastRowFirstColumn="0" w:lastRowLastColumn="0"/>
+              <w:rPr>
+                <w:rFonts w:asciiTheme="minorHAnsi" w:hAnsiTheme="minorHAnsi" w:cstheme="minorHAnsi"/>
+                <w:sz w:val="20"/>
+                <w:szCs w:val="20"/>
+              </w:rPr>
+            </w:pPr>
+          </w:p>
+        </w:tc>
+        <w:tc>
+          <w:tcPr>
+            <w:tcW w:w="1955" w:type="dxa"/>
+            <w:vMerge w:val="restart"/>
+          </w:tcPr>
+          <w:p>
+            <w:pPr>
+              <w:pStyle w:val="Prrafodelista"/>
+              <w:ind w:left="0"/>
+              <w:cnfStyle w:val="000000100000" w:firstRow="0" w:lastRow="0" w:firstColumn="0" w:lastColumn="0" w:oddVBand="0" w:evenVBand="0" w:oddHBand="1" w:evenHBand="0" w:firstRowFirstColumn="0" w:firstRowLastColumn="0" w:lastRowFirstColumn="0" w:lastRowLastColumn="0"/>
+              <w:rPr>
+                <w:rFonts w:asciiTheme="minorHAnsi" w:hAnsiTheme="minorHAnsi" w:cstheme="minorHAnsi"/>
+                <w:sz w:val="20"/>
+                <w:szCs w:val="20"/>
+              </w:rPr>
+            </w:pPr>
+            <w:r>
+              <w:rPr>
+                <w:rFonts w:asciiTheme="minorHAnsi" w:hAnsiTheme="minorHAnsi" w:cstheme="minorHAnsi"/>
+                <w:sz w:val="20"/>
+                <w:szCs w:val="20"/>
+              </w:rPr>
+              <w:t>Siendo el tipo de solicitud no rutinaria se realiza un proceso de compras extraordinario, donde se analiza la viabilidad de la compra y se realizan un plan específico para estos tipos de compras.</w:t>
+            </w:r>
+          </w:p>
+        </w:tc>
+        <w:tc>
+          <w:tcPr>
+            <w:tcW w:w="1701" w:type="dxa"/>
+            <w:vMerge w:val="restart"/>
+            <w:vAlign w:val="center"/>
+          </w:tcPr>
+          <w:p>
+            <w:pPr>
+              <w:pStyle w:val="Prrafodelista"/>
+              <w:ind w:left="0"/>
+              <w:jc w:val="center"/>
+              <w:cnfStyle w:val="000000100000" w:firstRow="0" w:lastRow="0" w:firstColumn="0" w:lastColumn="0" w:oddVBand="0" w:evenVBand="0" w:oddHBand="1" w:evenHBand="0" w:firstRowFirstColumn="0" w:firstRowLastColumn="0" w:lastRowFirstColumn="0" w:lastRowLastColumn="0"/>
+              <w:rPr>
+                <w:rFonts w:asciiTheme="minorHAnsi" w:hAnsiTheme="minorHAnsi" w:cstheme="minorHAnsi"/>
+                <w:sz w:val="20"/>
+                <w:szCs w:val="20"/>
+              </w:rPr>
+            </w:pPr>
+            <w:r>
+              <w:rPr>
+                <w:rFonts w:asciiTheme="minorHAnsi" w:hAnsiTheme="minorHAnsi" w:cstheme="minorHAnsi"/>
+                <w:sz w:val="20"/>
+                <w:szCs w:val="20"/>
+              </w:rPr>
+              <w:t>Jefe de Compras</w:t>
+            </w:r>
+          </w:p>
+        </w:tc>
+      </w:tr>
+      <w:tr>
+        <w:trPr>
+          <w:trHeight w:val="1344"/>
+        </w:trPr>
+        <w:tc>
+          <w:tcPr>
+            <w:cnfStyle w:val="001000000000" w:firstRow="0" w:lastRow="0" w:firstColumn="1" w:lastColumn="0" w:oddVBand="0" w:evenVBand="0" w:oddHBand="0" w:evenHBand="0" w:firstRowFirstColumn="0" w:firstRowLastColumn="0" w:lastRowFirstColumn="0" w:lastRowLastColumn="0"/>
+            <w:tcW w:w="675" w:type="dxa"/>
+            <w:vMerge/>
+          </w:tcPr>
+          <w:p>
+            <w:pPr>
+              <w:pStyle w:val="Prrafodelista"/>
+              <w:ind w:left="0"/>
+              <w:jc w:val="center"/>
+              <w:rPr>
+                <w:rFonts w:asciiTheme="minorHAnsi" w:hAnsiTheme="minorHAnsi" w:cstheme="minorHAnsi"/>
+                <w:sz w:val="20"/>
+                <w:szCs w:val="20"/>
+                <w:lang w:val="es-PE"/>
+              </w:rPr>
+            </w:pPr>
+          </w:p>
+        </w:tc>
+        <w:tc>
+          <w:tcPr>
+            <w:tcW w:w="2127" w:type="dxa"/>
+            <w:vMerge/>
+          </w:tcPr>
+          <w:p>
+            <w:pPr>
+              <w:pStyle w:val="Prrafodelista"/>
+              <w:ind w:left="0"/>
+              <w:cnfStyle w:val="000000000000" w:firstRow="0" w:lastRow="0" w:firstColumn="0" w:lastColumn="0" w:oddVBand="0" w:evenVBand="0" w:oddHBand="0" w:evenHBand="0" w:firstRowFirstColumn="0" w:firstRowLastColumn="0" w:lastRowFirstColumn="0" w:lastRowLastColumn="0"/>
+              <w:rPr>
+                <w:rFonts w:asciiTheme="minorHAnsi" w:hAnsiTheme="minorHAnsi" w:cstheme="minorHAnsi"/>
+                <w:sz w:val="20"/>
+                <w:szCs w:val="20"/>
+              </w:rPr>
+            </w:pPr>
+          </w:p>
+        </w:tc>
+        <w:tc>
+          <w:tcPr>
+            <w:tcW w:w="1917" w:type="dxa"/>
+            <w:vMerge/>
+          </w:tcPr>
+          <w:p>
+            <w:pPr>
+              <w:pStyle w:val="Prrafodelista"/>
+              <w:ind w:left="0"/>
+              <w:jc w:val="center"/>
+              <w:cnfStyle w:val="000000000000" w:firstRow="0" w:lastRow="0" w:firstColumn="0" w:lastColumn="0" w:oddVBand="0" w:evenVBand="0" w:oddHBand="0" w:evenHBand="0" w:firstRowFirstColumn="0" w:firstRowLastColumn="0" w:lastRowFirstColumn="0" w:lastRowLastColumn="0"/>
+              <w:rPr>
+                <w:rFonts w:asciiTheme="minorHAnsi" w:hAnsiTheme="minorHAnsi" w:cstheme="minorHAnsi"/>
+                <w:sz w:val="20"/>
+                <w:szCs w:val="20"/>
+              </w:rPr>
+            </w:pPr>
+          </w:p>
+        </w:tc>
+        <w:tc>
+          <w:tcPr>
+            <w:tcW w:w="1798" w:type="dxa"/>
+          </w:tcPr>
+          <w:p>
+            <w:pPr>
+              <w:pStyle w:val="Prrafodelista"/>
+              <w:ind w:left="0"/>
+              <w:cnfStyle w:val="000000000000" w:firstRow="0" w:lastRow="0" w:firstColumn="0" w:lastColumn="0" w:oddVBand="0" w:evenVBand="0" w:oddHBand="0" w:evenHBand="0" w:firstRowFirstColumn="0" w:firstRowLastColumn="0" w:lastRowFirstColumn="0" w:lastRowLastColumn="0"/>
+              <w:rPr>
+                <w:rFonts w:asciiTheme="minorHAnsi" w:hAnsiTheme="minorHAnsi" w:cstheme="minorHAnsi"/>
+                <w:sz w:val="20"/>
+                <w:szCs w:val="20"/>
+              </w:rPr>
+            </w:pPr>
+            <w:r>
+              <w:rPr>
+                <w:rFonts w:asciiTheme="minorHAnsi" w:hAnsiTheme="minorHAnsi" w:cstheme="minorHAnsi"/>
+                <w:sz w:val="20"/>
+                <w:szCs w:val="20"/>
+              </w:rPr>
+              <w:t>Plan extraordinario de contratos de maquinarias, equipos y bienes</w:t>
+            </w:r>
+          </w:p>
+        </w:tc>
+        <w:tc>
+          <w:tcPr>
+            <w:tcW w:w="1955" w:type="dxa"/>
+            <w:vMerge/>
+          </w:tcPr>
+          <w:p>
+            <w:pPr>
+              <w:pStyle w:val="Prrafodelista"/>
+              <w:ind w:left="0"/>
+              <w:cnfStyle w:val="000000000000" w:firstRow="0" w:lastRow="0" w:firstColumn="0" w:lastColumn="0" w:oddVBand="0" w:evenVBand="0" w:oddHBand="0" w:evenHBand="0" w:firstRowFirstColumn="0" w:firstRowLastColumn="0" w:lastRowFirstColumn="0" w:lastRowLastColumn="0"/>
+              <w:rPr>
+                <w:rFonts w:asciiTheme="minorHAnsi" w:hAnsiTheme="minorHAnsi" w:cstheme="minorHAnsi"/>
+                <w:sz w:val="20"/>
+                <w:szCs w:val="20"/>
+              </w:rPr>
+            </w:pPr>
+          </w:p>
+        </w:tc>
+        <w:tc>
+          <w:tcPr>
+            <w:tcW w:w="1701" w:type="dxa"/>
+            <w:vMerge/>
+            <w:vAlign w:val="center"/>
+          </w:tcPr>
+          <w:p>
+            <w:pPr>
+              <w:pStyle w:val="Prrafodelista"/>
+              <w:ind w:left="0"/>
+              <w:jc w:val="center"/>
+              <w:cnfStyle w:val="000000000000" w:firstRow="0" w:lastRow="0" w:firstColumn="0" w:lastColumn="0" w:oddVBand="0" w:evenVBand="0" w:oddHBand="0" w:evenHBand="0" w:firstRowFirstColumn="0" w:firstRowLastColumn="0" w:lastRowFirstColumn="0" w:lastRowLastColumn="0"/>
+              <w:rPr>
+                <w:rFonts w:asciiTheme="minorHAnsi" w:hAnsiTheme="minorHAnsi" w:cstheme="minorHAnsi"/>
+                <w:sz w:val="20"/>
+                <w:szCs w:val="20"/>
+              </w:rPr>
+            </w:pPr>
           </w:p>
         </w:tc>
       </w:tr>
@@ -5625,322 +6563,7 @@
                 <w:szCs w:val="20"/>
                 <w:lang w:val="es-PE"/>
               </w:rPr>
-              <w:t>6</w:t>
-            </w:r>
-          </w:p>
-        </w:tc>
-        <w:tc>
-          <w:tcPr>
-            <w:tcW w:w="2127" w:type="dxa"/>
-            <w:vMerge w:val="restart"/>
-          </w:tcPr>
-          <w:p>
-            <w:pPr>
-              <w:pStyle w:val="Prrafodelista"/>
-              <w:ind w:left="0"/>
-              <w:cnfStyle w:val="000000100000" w:firstRow="0" w:lastRow="0" w:firstColumn="0" w:lastColumn="0" w:oddVBand="0" w:evenVBand="0" w:oddHBand="1" w:evenHBand="0" w:firstRowFirstColumn="0" w:firstRowLastColumn="0" w:lastRowFirstColumn="0" w:lastRowLastColumn="0"/>
-              <w:rPr>
-                <w:rFonts w:asciiTheme="minorHAnsi" w:hAnsiTheme="minorHAnsi" w:cstheme="minorHAnsi"/>
-                <w:sz w:val="20"/>
-                <w:szCs w:val="20"/>
-              </w:rPr>
-            </w:pPr>
-            <w:r>
-              <w:rPr>
-                <w:rFonts w:asciiTheme="minorHAnsi" w:hAnsiTheme="minorHAnsi" w:cstheme="minorHAnsi"/>
-                <w:sz w:val="20"/>
-                <w:szCs w:val="20"/>
-              </w:rPr>
-              <w:t>Plan de presupuestos por áreas</w:t>
-            </w:r>
-          </w:p>
-        </w:tc>
-        <w:tc>
-          <w:tcPr>
-            <w:tcW w:w="1917" w:type="dxa"/>
-            <w:vMerge w:val="restart"/>
-          </w:tcPr>
-          <w:p>
-            <w:pPr>
-              <w:pStyle w:val="Prrafodelista"/>
-              <w:ind w:left="0"/>
-              <w:jc w:val="center"/>
-              <w:cnfStyle w:val="000000100000" w:firstRow="0" w:lastRow="0" w:firstColumn="0" w:lastColumn="0" w:oddVBand="0" w:evenVBand="0" w:oddHBand="1" w:evenHBand="0" w:firstRowFirstColumn="0" w:firstRowLastColumn="0" w:lastRowFirstColumn="0" w:lastRowLastColumn="0"/>
-              <w:rPr>
-                <w:rFonts w:asciiTheme="minorHAnsi" w:hAnsiTheme="minorHAnsi" w:cstheme="minorHAnsi"/>
-                <w:sz w:val="20"/>
-                <w:szCs w:val="20"/>
-              </w:rPr>
-            </w:pPr>
-            <w:r>
-              <w:rPr>
-                <w:rFonts w:asciiTheme="minorHAnsi" w:hAnsiTheme="minorHAnsi" w:cstheme="minorHAnsi"/>
-                <w:sz w:val="20"/>
-                <w:szCs w:val="20"/>
-              </w:rPr>
-              <w:t>Programación de Compras anuales</w:t>
-            </w:r>
-          </w:p>
-        </w:tc>
-        <w:tc>
-          <w:tcPr>
-            <w:tcW w:w="1798" w:type="dxa"/>
-          </w:tcPr>
-          <w:p>
-            <w:pPr>
-              <w:pStyle w:val="Prrafodelista"/>
-              <w:ind w:left="0"/>
-              <w:cnfStyle w:val="000000100000" w:firstRow="0" w:lastRow="0" w:firstColumn="0" w:lastColumn="0" w:oddVBand="0" w:evenVBand="0" w:oddHBand="1" w:evenHBand="0" w:firstRowFirstColumn="0" w:firstRowLastColumn="0" w:lastRowFirstColumn="0" w:lastRowLastColumn="0"/>
-              <w:rPr>
-                <w:rFonts w:asciiTheme="minorHAnsi" w:hAnsiTheme="minorHAnsi" w:cstheme="minorHAnsi"/>
-                <w:sz w:val="20"/>
-                <w:szCs w:val="20"/>
-              </w:rPr>
-            </w:pPr>
-            <w:r>
-              <w:rPr>
-                <w:rFonts w:asciiTheme="minorHAnsi" w:hAnsiTheme="minorHAnsi" w:cstheme="minorHAnsi"/>
-                <w:sz w:val="20"/>
-                <w:szCs w:val="20"/>
-              </w:rPr>
-              <w:t>Programa de contrataciones</w:t>
-            </w:r>
-          </w:p>
-          <w:p>
-            <w:pPr>
-              <w:pStyle w:val="Prrafodelista"/>
-              <w:ind w:left="0"/>
-              <w:cnfStyle w:val="000000100000" w:firstRow="0" w:lastRow="0" w:firstColumn="0" w:lastColumn="0" w:oddVBand="0" w:evenVBand="0" w:oddHBand="1" w:evenHBand="0" w:firstRowFirstColumn="0" w:firstRowLastColumn="0" w:lastRowFirstColumn="0" w:lastRowLastColumn="0"/>
-              <w:rPr>
-                <w:rFonts w:asciiTheme="minorHAnsi" w:hAnsiTheme="minorHAnsi" w:cstheme="minorHAnsi"/>
-                <w:sz w:val="20"/>
-                <w:szCs w:val="20"/>
-              </w:rPr>
-            </w:pPr>
-          </w:p>
-        </w:tc>
-        <w:tc>
-          <w:tcPr>
-            <w:tcW w:w="1955" w:type="dxa"/>
-            <w:vMerge w:val="restart"/>
-          </w:tcPr>
-          <w:p>
-            <w:pPr>
-              <w:pStyle w:val="Prrafodelista"/>
-              <w:ind w:left="0"/>
-              <w:cnfStyle w:val="000000100000" w:firstRow="0" w:lastRow="0" w:firstColumn="0" w:lastColumn="0" w:oddVBand="0" w:evenVBand="0" w:oddHBand="1" w:evenHBand="0" w:firstRowFirstColumn="0" w:firstRowLastColumn="0" w:lastRowFirstColumn="0" w:lastRowLastColumn="0"/>
-              <w:rPr>
-                <w:rFonts w:asciiTheme="minorHAnsi" w:hAnsiTheme="minorHAnsi" w:cstheme="minorHAnsi"/>
-                <w:sz w:val="20"/>
-                <w:szCs w:val="20"/>
-              </w:rPr>
-            </w:pPr>
-            <w:r>
-              <w:rPr>
-                <w:rFonts w:asciiTheme="minorHAnsi" w:hAnsiTheme="minorHAnsi" w:cstheme="minorHAnsi"/>
-                <w:sz w:val="20"/>
-                <w:szCs w:val="20"/>
-              </w:rPr>
-              <w:t xml:space="preserve">Se realiza la programación de compras anuales en base al plan de presupuestos </w:t>
-            </w:r>
-            <w:r>
-              <w:rPr>
-                <w:rFonts w:asciiTheme="minorHAnsi" w:hAnsiTheme="minorHAnsi" w:cstheme="minorHAnsi"/>
-                <w:sz w:val="20"/>
-                <w:szCs w:val="20"/>
-              </w:rPr>
-              <w:lastRenderedPageBreak/>
-              <w:t>determinado por áreas, dicho plan apoyara a la consolidación de la programación la cual determinara el comprador o asistente asignado y fechas estimadas de compra o contrato.</w:t>
-            </w:r>
-          </w:p>
-        </w:tc>
-        <w:tc>
-          <w:tcPr>
-            <w:tcW w:w="1701" w:type="dxa"/>
-            <w:vMerge w:val="restart"/>
-            <w:vAlign w:val="center"/>
-          </w:tcPr>
-          <w:p>
-            <w:pPr>
-              <w:pStyle w:val="Prrafodelista"/>
-              <w:ind w:left="0"/>
-              <w:jc w:val="center"/>
-              <w:cnfStyle w:val="000000100000" w:firstRow="0" w:lastRow="0" w:firstColumn="0" w:lastColumn="0" w:oddVBand="0" w:evenVBand="0" w:oddHBand="1" w:evenHBand="0" w:firstRowFirstColumn="0" w:firstRowLastColumn="0" w:lastRowFirstColumn="0" w:lastRowLastColumn="0"/>
-              <w:rPr>
-                <w:rFonts w:asciiTheme="minorHAnsi" w:hAnsiTheme="minorHAnsi" w:cstheme="minorHAnsi"/>
-                <w:sz w:val="20"/>
-                <w:szCs w:val="20"/>
-              </w:rPr>
-            </w:pPr>
-            <w:r>
-              <w:rPr>
-                <w:rFonts w:asciiTheme="minorHAnsi" w:hAnsiTheme="minorHAnsi" w:cstheme="minorHAnsi"/>
-                <w:sz w:val="20"/>
-                <w:szCs w:val="20"/>
-              </w:rPr>
-              <w:lastRenderedPageBreak/>
-              <w:t>Jefe de Compras</w:t>
-            </w:r>
-          </w:p>
-        </w:tc>
-      </w:tr>
-      <w:tr>
-        <w:trPr>
-          <w:trHeight w:val="586"/>
-        </w:trPr>
-        <w:tc>
-          <w:tcPr>
-            <w:cnfStyle w:val="001000000000" w:firstRow="0" w:lastRow="0" w:firstColumn="1" w:lastColumn="0" w:oddVBand="0" w:evenVBand="0" w:oddHBand="0" w:evenHBand="0" w:firstRowFirstColumn="0" w:firstRowLastColumn="0" w:lastRowFirstColumn="0" w:lastRowLastColumn="0"/>
-            <w:tcW w:w="675" w:type="dxa"/>
-            <w:vMerge/>
-          </w:tcPr>
-          <w:p>
-            <w:pPr>
-              <w:pStyle w:val="Prrafodelista"/>
-              <w:ind w:left="0"/>
-              <w:jc w:val="center"/>
-              <w:rPr>
-                <w:rFonts w:asciiTheme="minorHAnsi" w:hAnsiTheme="minorHAnsi" w:cstheme="minorHAnsi"/>
-                <w:sz w:val="20"/>
-                <w:szCs w:val="20"/>
-                <w:lang w:val="es-PE"/>
-              </w:rPr>
-            </w:pPr>
-          </w:p>
-        </w:tc>
-        <w:tc>
-          <w:tcPr>
-            <w:tcW w:w="2127" w:type="dxa"/>
-            <w:vMerge/>
-          </w:tcPr>
-          <w:p>
-            <w:pPr>
-              <w:pStyle w:val="Prrafodelista"/>
-              <w:ind w:left="0"/>
-              <w:cnfStyle w:val="000000000000" w:firstRow="0" w:lastRow="0" w:firstColumn="0" w:lastColumn="0" w:oddVBand="0" w:evenVBand="0" w:oddHBand="0" w:evenHBand="0" w:firstRowFirstColumn="0" w:firstRowLastColumn="0" w:lastRowFirstColumn="0" w:lastRowLastColumn="0"/>
-              <w:rPr>
-                <w:rFonts w:asciiTheme="minorHAnsi" w:hAnsiTheme="minorHAnsi" w:cstheme="minorHAnsi"/>
-                <w:sz w:val="20"/>
-                <w:szCs w:val="20"/>
-              </w:rPr>
-            </w:pPr>
-          </w:p>
-        </w:tc>
-        <w:tc>
-          <w:tcPr>
-            <w:tcW w:w="1917" w:type="dxa"/>
-            <w:vMerge/>
-          </w:tcPr>
-          <w:p>
-            <w:pPr>
-              <w:pStyle w:val="Prrafodelista"/>
-              <w:ind w:left="0"/>
-              <w:jc w:val="center"/>
-              <w:cnfStyle w:val="000000000000" w:firstRow="0" w:lastRow="0" w:firstColumn="0" w:lastColumn="0" w:oddVBand="0" w:evenVBand="0" w:oddHBand="0" w:evenHBand="0" w:firstRowFirstColumn="0" w:firstRowLastColumn="0" w:lastRowFirstColumn="0" w:lastRowLastColumn="0"/>
-              <w:rPr>
-                <w:rFonts w:asciiTheme="minorHAnsi" w:hAnsiTheme="minorHAnsi" w:cstheme="minorHAnsi"/>
-                <w:sz w:val="20"/>
-                <w:szCs w:val="20"/>
-              </w:rPr>
-            </w:pPr>
-          </w:p>
-        </w:tc>
-        <w:tc>
-          <w:tcPr>
-            <w:tcW w:w="1798" w:type="dxa"/>
-          </w:tcPr>
-          <w:p>
-            <w:pPr>
-              <w:pStyle w:val="Prrafodelista"/>
-              <w:ind w:left="0"/>
-              <w:cnfStyle w:val="000000000000" w:firstRow="0" w:lastRow="0" w:firstColumn="0" w:lastColumn="0" w:oddVBand="0" w:evenVBand="0" w:oddHBand="0" w:evenHBand="0" w:firstRowFirstColumn="0" w:firstRowLastColumn="0" w:lastRowFirstColumn="0" w:lastRowLastColumn="0"/>
-              <w:rPr>
-                <w:rFonts w:asciiTheme="minorHAnsi" w:hAnsiTheme="minorHAnsi" w:cstheme="minorHAnsi"/>
-                <w:sz w:val="20"/>
-                <w:szCs w:val="20"/>
-              </w:rPr>
-            </w:pPr>
-            <w:r>
-              <w:rPr>
-                <w:rFonts w:asciiTheme="minorHAnsi" w:hAnsiTheme="minorHAnsi" w:cstheme="minorHAnsi"/>
-                <w:sz w:val="20"/>
-                <w:szCs w:val="20"/>
-              </w:rPr>
-              <w:t>Programa de compras</w:t>
-            </w:r>
-          </w:p>
-        </w:tc>
-        <w:tc>
-          <w:tcPr>
-            <w:tcW w:w="1955" w:type="dxa"/>
-            <w:vMerge/>
-          </w:tcPr>
-          <w:p>
-            <w:pPr>
-              <w:pStyle w:val="Prrafodelista"/>
-              <w:ind w:left="0"/>
-              <w:cnfStyle w:val="000000000000" w:firstRow="0" w:lastRow="0" w:firstColumn="0" w:lastColumn="0" w:oddVBand="0" w:evenVBand="0" w:oddHBand="0" w:evenHBand="0" w:firstRowFirstColumn="0" w:firstRowLastColumn="0" w:lastRowFirstColumn="0" w:lastRowLastColumn="0"/>
-              <w:rPr>
-                <w:rFonts w:asciiTheme="minorHAnsi" w:hAnsiTheme="minorHAnsi" w:cstheme="minorHAnsi"/>
-                <w:sz w:val="20"/>
-                <w:szCs w:val="20"/>
-              </w:rPr>
-            </w:pPr>
-          </w:p>
-        </w:tc>
-        <w:tc>
-          <w:tcPr>
-            <w:tcW w:w="1701" w:type="dxa"/>
-            <w:vMerge/>
-            <w:vAlign w:val="center"/>
-          </w:tcPr>
-          <w:p>
-            <w:pPr>
-              <w:pStyle w:val="Prrafodelista"/>
-              <w:ind w:left="0"/>
-              <w:jc w:val="center"/>
-              <w:cnfStyle w:val="000000000000" w:firstRow="0" w:lastRow="0" w:firstColumn="0" w:lastColumn="0" w:oddVBand="0" w:evenVBand="0" w:oddHBand="0" w:evenHBand="0" w:firstRowFirstColumn="0" w:firstRowLastColumn="0" w:lastRowFirstColumn="0" w:lastRowLastColumn="0"/>
-              <w:rPr>
-                <w:rFonts w:asciiTheme="minorHAnsi" w:hAnsiTheme="minorHAnsi" w:cstheme="minorHAnsi"/>
-                <w:sz w:val="20"/>
-                <w:szCs w:val="20"/>
-              </w:rPr>
-            </w:pPr>
-          </w:p>
-        </w:tc>
-      </w:tr>
-      <w:tr>
-        <w:trPr>
-          <w:cnfStyle w:val="000000100000" w:firstRow="0" w:lastRow="0" w:firstColumn="0" w:lastColumn="0" w:oddVBand="0" w:evenVBand="0" w:oddHBand="1" w:evenHBand="0" w:firstRowFirstColumn="0" w:firstRowLastColumn="0" w:lastRowFirstColumn="0" w:lastRowLastColumn="0"/>
-          <w:trHeight w:val="619"/>
-        </w:trPr>
-        <w:tc>
-          <w:tcPr>
-            <w:cnfStyle w:val="001000000000" w:firstRow="0" w:lastRow="0" w:firstColumn="1" w:lastColumn="0" w:oddVBand="0" w:evenVBand="0" w:oddHBand="0" w:evenHBand="0" w:firstRowFirstColumn="0" w:firstRowLastColumn="0" w:lastRowFirstColumn="0" w:lastRowLastColumn="0"/>
-            <w:tcW w:w="675" w:type="dxa"/>
-            <w:vMerge w:val="restart"/>
-          </w:tcPr>
-          <w:p>
-            <w:pPr>
-              <w:pStyle w:val="Prrafodelista"/>
-              <w:ind w:left="0"/>
-              <w:jc w:val="center"/>
-              <w:rPr>
-                <w:rFonts w:asciiTheme="minorHAnsi" w:hAnsiTheme="minorHAnsi" w:cstheme="minorHAnsi"/>
-                <w:sz w:val="20"/>
-                <w:szCs w:val="20"/>
-                <w:lang w:val="es-PE"/>
-              </w:rPr>
-            </w:pPr>
-            <w:r>
-              <w:rPr>
-                <w:rFonts w:asciiTheme="minorHAnsi" w:hAnsiTheme="minorHAnsi" w:cstheme="minorHAnsi"/>
-                <w:sz w:val="20"/>
-                <w:szCs w:val="20"/>
-                <w:lang w:val="es-PE"/>
-              </w:rPr>
-              <w:lastRenderedPageBreak/>
-              <w:t>7</w:t>
+              <w:t>9</w:t>
             </w:r>
           </w:p>
         </w:tc>
@@ -6071,7 +6694,16 @@
                 <w:sz w:val="20"/>
                 <w:szCs w:val="20"/>
               </w:rPr>
-              <w:t>Según el tipo de programa, estos son realizados por diferentes responsables, es por ello que estos se derivan según el tipo de programación, el programa de contrataciones es necesario para la elaboración del Plan de contratos de maquinarias, equipos y bienes; y el programa de compras es necesario para la elaboración del Plan de compras de productos internos.</w:t>
+              <w:t xml:space="preserve">Según el tipo de programa, estos son realizados por diferentes </w:t>
+            </w:r>
+            <w:r>
+              <w:rPr>
+                <w:rFonts w:asciiTheme="minorHAnsi" w:hAnsiTheme="minorHAnsi" w:cstheme="minorHAnsi"/>
+                <w:sz w:val="20"/>
+                <w:szCs w:val="20"/>
+              </w:rPr>
+              <w:lastRenderedPageBreak/>
+              <w:t>responsables, es por ello que estos se derivan según el tipo de programación, el programa de contrataciones es necesario para la elaboración del Plan de contratos de maquinarias, equipos y bienes; y el programa de compras es necesario para la elaboración del Plan de compras de productos internos.</w:t>
             </w:r>
           </w:p>
         </w:tc>
@@ -6099,6 +6731,7 @@
                 <w:sz w:val="20"/>
                 <w:szCs w:val="20"/>
               </w:rPr>
+              <w:lastRenderedPageBreak/>
               <w:t>Jefe de Compras</w:t>
             </w:r>
           </w:p>
@@ -6187,7 +6820,16 @@
                 <w:sz w:val="20"/>
                 <w:szCs w:val="20"/>
               </w:rPr>
-              <w:t>Programa de compras</w:t>
+              <w:t xml:space="preserve">Programa de </w:t>
+            </w:r>
+            <w:r>
+              <w:rPr>
+                <w:rFonts w:asciiTheme="minorHAnsi" w:hAnsiTheme="minorHAnsi" w:cstheme="minorHAnsi"/>
+                <w:sz w:val="20"/>
+                <w:szCs w:val="20"/>
+              </w:rPr>
+              <w:lastRenderedPageBreak/>
+              <w:t>compras</w:t>
             </w:r>
           </w:p>
         </w:tc>
@@ -6384,7 +7026,8 @@
                 <w:szCs w:val="20"/>
                 <w:lang w:val="es-PE"/>
               </w:rPr>
-              <w:t>8</w:t>
+              <w:lastRenderedPageBreak/>
+              <w:t>10</w:t>
             </w:r>
           </w:p>
         </w:tc>
@@ -6485,15 +7128,7 @@
                 <w:sz w:val="20"/>
                 <w:szCs w:val="20"/>
               </w:rPr>
-              <w:t xml:space="preserve">Se realiza el plan de contratos de maquinarias, equipos y bienes en base al programa de contrataciones especificado.  Este plan </w:t>
-            </w:r>
-            <w:r>
-              <w:rPr>
-                <w:rFonts w:asciiTheme="minorHAnsi" w:hAnsiTheme="minorHAnsi" w:cstheme="minorHAnsi"/>
-                <w:sz w:val="20"/>
-                <w:szCs w:val="20"/>
-              </w:rPr>
-              <w:t>contiene las relaciones entre los contratos programados con las solicitudes de pedido recibidas. (Estas solicitudes de pedido serían del tipo de pedido de servicios)</w:t>
+              <w:t>Se realiza el plan de contratos de maquinarias, equipos y bienes en base al programa de contrataciones especificado.  Este plan contiene las relaciones entre los contratos programados con las solicitudes de pedido recibidas. (Estas solicitudes de pedido serían del tipo de pedido de servicios)</w:t>
             </w:r>
           </w:p>
         </w:tc>
@@ -6554,7 +7189,7 @@
                 <w:szCs w:val="20"/>
                 <w:lang w:val="es-PE"/>
               </w:rPr>
-              <w:t>9</w:t>
+              <w:t>11</w:t>
             </w:r>
           </w:p>
         </w:tc>
@@ -6655,16 +7290,7 @@
                 <w:sz w:val="20"/>
                 <w:szCs w:val="20"/>
               </w:rPr>
-              <w:t xml:space="preserve">Se realiza las compras de productos internos, equipos y bienes en base al programa de contrataciones </w:t>
-            </w:r>
-            <w:r>
-              <w:rPr>
-                <w:rFonts w:asciiTheme="minorHAnsi" w:hAnsiTheme="minorHAnsi" w:cstheme="minorHAnsi"/>
-                <w:sz w:val="20"/>
-                <w:szCs w:val="20"/>
-              </w:rPr>
-              <w:lastRenderedPageBreak/>
-              <w:t>especificado.  Este plan contiene las relaciones entre Las compras programadas con las solicitudes de pedido recibidas. (Estas solicitudes de pedido serían del tipo de pedido de compras)</w:t>
+              <w:t>Se realiza las compras de productos internos, equipos y bienes en base al programa de contrataciones especificado.  Este plan contiene las relaciones entre Las compras programadas con las solicitudes de pedido recibidas. (Estas solicitudes de pedido serían del tipo de pedido de compras)</w:t>
             </w:r>
           </w:p>
         </w:tc>
@@ -6691,7 +7317,6 @@
                 <w:sz w:val="20"/>
                 <w:szCs w:val="20"/>
               </w:rPr>
-              <w:lastRenderedPageBreak/>
               <w:t>Jefe de Compras</w:t>
             </w:r>
           </w:p>
@@ -6699,7 +7324,7 @@
       </w:tr>
       <w:tr>
         <w:trPr>
-          <w:trHeight w:val="789"/>
+          <w:trHeight w:val="640"/>
         </w:trPr>
         <w:tc>
           <w:tcPr>
@@ -6726,8 +7351,7 @@
                 <w:szCs w:val="20"/>
                 <w:lang w:val="es-PE"/>
               </w:rPr>
-              <w:lastRenderedPageBreak/>
-              <w:t>10</w:t>
+              <w:t>12</w:t>
             </w:r>
           </w:p>
         </w:tc>
@@ -6752,7 +7376,7 @@
                 <w:sz w:val="20"/>
                 <w:szCs w:val="20"/>
               </w:rPr>
-              <w:t>Plan extraordinario de compras de productos internos</w:t>
+              <w:t>Plan de compras de productos internos</w:t>
             </w:r>
           </w:p>
           <w:p>
@@ -6791,7 +7415,7 @@
                 <w:sz w:val="20"/>
                 <w:szCs w:val="20"/>
               </w:rPr>
-              <w:t>Fin</w:t>
+              <w:t>Consolidar planes</w:t>
             </w:r>
           </w:p>
         </w:tc>
@@ -6817,8 +7441,32 @@
                 <w:sz w:val="20"/>
                 <w:szCs w:val="20"/>
               </w:rPr>
-              <w:t>-</w:t>
-            </w:r>
+              <w:t>Planes consolidados</w:t>
+            </w:r>
+          </w:p>
+          <w:p>
+            <w:pPr>
+              <w:pStyle w:val="Prrafodelista"/>
+              <w:ind w:left="0"/>
+              <w:cnfStyle w:val="000000000000" w:firstRow="0" w:lastRow="0" w:firstColumn="0" w:lastColumn="0" w:oddVBand="0" w:evenVBand="0" w:oddHBand="0" w:evenHBand="0" w:firstRowFirstColumn="0" w:firstRowLastColumn="0" w:lastRowFirstColumn="0" w:lastRowLastColumn="0"/>
+              <w:rPr>
+                <w:rFonts w:asciiTheme="minorHAnsi" w:hAnsiTheme="minorHAnsi" w:cstheme="minorHAnsi"/>
+                <w:sz w:val="20"/>
+                <w:szCs w:val="20"/>
+              </w:rPr>
+            </w:pPr>
+          </w:p>
+          <w:p>
+            <w:pPr>
+              <w:pStyle w:val="Prrafodelista"/>
+              <w:ind w:left="0"/>
+              <w:cnfStyle w:val="000000000000" w:firstRow="0" w:lastRow="0" w:firstColumn="0" w:lastColumn="0" w:oddVBand="0" w:evenVBand="0" w:oddHBand="0" w:evenHBand="0" w:firstRowFirstColumn="0" w:firstRowLastColumn="0" w:lastRowFirstColumn="0" w:lastRowLastColumn="0"/>
+              <w:rPr>
+                <w:rFonts w:asciiTheme="minorHAnsi" w:hAnsiTheme="minorHAnsi" w:cstheme="minorHAnsi"/>
+                <w:sz w:val="20"/>
+                <w:szCs w:val="20"/>
+              </w:rPr>
+            </w:pPr>
           </w:p>
         </w:tc>
         <w:tc>
@@ -6843,7 +7491,24 @@
                 <w:sz w:val="20"/>
                 <w:szCs w:val="20"/>
               </w:rPr>
-              <w:t>El proceso culmina con la realización de los planes extraordinarios y regulares.</w:t>
+              <w:t xml:space="preserve">Para el proceso de “Gestionar planificación de compras históricas” </w:t>
+            </w:r>
+            <w:r>
+              <w:rPr>
+                <w:rFonts w:asciiTheme="minorHAnsi" w:hAnsiTheme="minorHAnsi" w:cstheme="minorHAnsi"/>
+                <w:sz w:val="20"/>
+                <w:szCs w:val="20"/>
+              </w:rPr>
+              <w:lastRenderedPageBreak/>
+              <w:t xml:space="preserve">se va a necesitar la consolidación de todos los planes realizados hasta el periodo, para poder determinar </w:t>
+            </w:r>
+            <w:r>
+              <w:rPr>
+                <w:rFonts w:asciiTheme="minorHAnsi" w:hAnsiTheme="minorHAnsi" w:cstheme="minorHAnsi"/>
+                <w:sz w:val="20"/>
+                <w:szCs w:val="20"/>
+              </w:rPr>
+              <w:t>que productos se necesitan definir como productos constantes a comprar en una comparación con las compras de periodos anteriores. Para el fin del proceso se necesitará la salida de los cuatro planes elaborados.</w:t>
             </w:r>
           </w:p>
         </w:tc>
@@ -6871,6 +7536,7 @@
                 <w:sz w:val="20"/>
                 <w:szCs w:val="20"/>
               </w:rPr>
+              <w:lastRenderedPageBreak/>
               <w:t>Jefe de Compras</w:t>
             </w:r>
           </w:p>
@@ -6879,7 +7545,7 @@
       <w:tr>
         <w:trPr>
           <w:cnfStyle w:val="000000100000" w:firstRow="0" w:lastRow="0" w:firstColumn="0" w:lastColumn="0" w:oddVBand="0" w:evenVBand="0" w:oddHBand="1" w:evenHBand="0" w:firstRowFirstColumn="0" w:firstRowLastColumn="0" w:lastRowFirstColumn="0" w:lastRowLastColumn="0"/>
-          <w:trHeight w:val="603"/>
+          <w:trHeight w:val="244"/>
         </w:trPr>
         <w:tc>
           <w:tcPr>
@@ -6904,6 +7570,7 @@
         <w:tc>
           <w:tcPr>
             <w:tcW w:w="2127" w:type="dxa"/>
+            <w:vMerge w:val="restart"/>
           </w:tcPr>
           <w:p>
             <w:pPr>
@@ -6922,28 +7589,17 @@
                 <w:sz w:val="20"/>
                 <w:szCs w:val="20"/>
               </w:rPr>
-              <w:t>Plan extraordinario de contratos</w:t>
-            </w:r>
-            <w:r>
-              <w:rPr>
-                <w:rFonts w:asciiTheme="minorHAnsi" w:hAnsiTheme="minorHAnsi" w:cstheme="minorHAnsi"/>
-                <w:sz w:val="20"/>
-                <w:szCs w:val="20"/>
-              </w:rPr>
-              <w:t xml:space="preserve"> de maquinarias, equipos y bienes</w:t>
-            </w:r>
-          </w:p>
-          <w:p>
-            <w:pPr>
-              <w:pStyle w:val="Prrafodelista"/>
-              <w:ind w:left="0"/>
-              <w:cnfStyle w:val="000000100000" w:firstRow="0" w:lastRow="0" w:firstColumn="0" w:lastColumn="0" w:oddVBand="0" w:evenVBand="0" w:oddHBand="1" w:evenHBand="0" w:firstRowFirstColumn="0" w:firstRowLastColumn="0" w:lastRowFirstColumn="0" w:lastRowLastColumn="0"/>
-              <w:rPr>
-                <w:rFonts w:asciiTheme="minorHAnsi" w:hAnsiTheme="minorHAnsi" w:cstheme="minorHAnsi"/>
-                <w:sz w:val="20"/>
-                <w:szCs w:val="20"/>
-              </w:rPr>
-            </w:pPr>
+              <w:t xml:space="preserve">Plan de contratos de </w:t>
+            </w:r>
+            <w:r>
+              <w:rPr>
+                <w:rFonts w:asciiTheme="minorHAnsi" w:hAnsiTheme="minorHAnsi" w:cstheme="minorHAnsi"/>
+                <w:sz w:val="20"/>
+                <w:szCs w:val="20"/>
+              </w:rPr>
+              <w:lastRenderedPageBreak/>
+              <w:t>maquinarias, equipos y bienes</w:t>
+            </w:r>
           </w:p>
         </w:tc>
         <w:tc>
@@ -7024,7 +7680,7 @@
       </w:tr>
       <w:tr>
         <w:trPr>
-          <w:trHeight w:val="770"/>
+          <w:trHeight w:val="544"/>
         </w:trPr>
         <w:tc>
           <w:tcPr>
@@ -7049,27 +7705,8 @@
         <w:tc>
           <w:tcPr>
             <w:tcW w:w="2127" w:type="dxa"/>
-          </w:tcPr>
-          <w:p>
-            <w:pPr>
-              <w:pStyle w:val="Prrafodelista"/>
-              <w:ind w:left="0"/>
-              <w:cnfStyle w:val="000000000000" w:firstRow="0" w:lastRow="0" w:firstColumn="0" w:lastColumn="0" w:oddVBand="0" w:evenVBand="0" w:oddHBand="0" w:evenHBand="0" w:firstRowFirstColumn="0" w:firstRowLastColumn="0" w:lastRowFirstColumn="0" w:lastRowLastColumn="0"/>
-              <w:rPr>
-                <w:rFonts w:asciiTheme="minorHAnsi" w:hAnsiTheme="minorHAnsi" w:cstheme="minorHAnsi"/>
-                <w:sz w:val="20"/>
-                <w:szCs w:val="20"/>
-              </w:rPr>
-            </w:pPr>
-            <w:r>
-              <w:rPr>
-                <w:rFonts w:asciiTheme="minorHAnsi" w:hAnsiTheme="minorHAnsi" w:cstheme="minorHAnsi"/>
-                <w:sz w:val="20"/>
-                <w:szCs w:val="20"/>
-              </w:rPr>
-              <w:t>Plan de contratos de maquinarias, equipos y bienes</w:t>
-            </w:r>
-          </w:p>
+            <w:vMerge/>
+          </w:tcPr>
           <w:p>
             <w:pPr>
               <w:pStyle w:val="Prrafodelista"/>
@@ -7105,8 +7742,30 @@
         <w:tc>
           <w:tcPr>
             <w:tcW w:w="1798" w:type="dxa"/>
-            <w:vMerge/>
-          </w:tcPr>
+            <w:tcBorders>
+              <w:bottom w:val="single" w:sz="4" w:space="0" w:color="auto"/>
+            </w:tcBorders>
+          </w:tcPr>
+          <w:p>
+            <w:pPr>
+              <w:pStyle w:val="Prrafodelista"/>
+              <w:ind w:left="0"/>
+              <w:cnfStyle w:val="000000000000" w:firstRow="0" w:lastRow="0" w:firstColumn="0" w:lastColumn="0" w:oddVBand="0" w:evenVBand="0" w:oddHBand="0" w:evenHBand="0" w:firstRowFirstColumn="0" w:firstRowLastColumn="0" w:lastRowFirstColumn="0" w:lastRowLastColumn="0"/>
+              <w:rPr>
+                <w:rFonts w:asciiTheme="minorHAnsi" w:hAnsiTheme="minorHAnsi" w:cstheme="minorHAnsi"/>
+                <w:sz w:val="20"/>
+                <w:szCs w:val="20"/>
+              </w:rPr>
+            </w:pPr>
+            <w:r>
+              <w:rPr>
+                <w:rFonts w:asciiTheme="minorHAnsi" w:hAnsiTheme="minorHAnsi" w:cstheme="minorHAnsi"/>
+                <w:sz w:val="20"/>
+                <w:szCs w:val="20"/>
+              </w:rPr>
+              <w:t>Plan de compras de productos internos</w:t>
+            </w:r>
+          </w:p>
           <w:p>
             <w:pPr>
               <w:pStyle w:val="Prrafodelista"/>
@@ -7162,7 +7821,7 @@
       <w:tr>
         <w:trPr>
           <w:cnfStyle w:val="000000100000" w:firstRow="0" w:lastRow="0" w:firstColumn="0" w:lastColumn="0" w:oddVBand="0" w:evenVBand="0" w:oddHBand="1" w:evenHBand="0" w:firstRowFirstColumn="0" w:firstRowLastColumn="0" w:lastRowFirstColumn="0" w:lastRowLastColumn="0"/>
-          <w:trHeight w:val="1222"/>
+          <w:trHeight w:val="592"/>
         </w:trPr>
         <w:tc>
           <w:tcPr>
@@ -7187,6 +7846,7 @@
         <w:tc>
           <w:tcPr>
             <w:tcW w:w="2127" w:type="dxa"/>
+            <w:vMerge w:val="restart"/>
           </w:tcPr>
           <w:p>
             <w:pPr>
@@ -7205,6 +7865,1070 @@
                 <w:sz w:val="20"/>
                 <w:szCs w:val="20"/>
               </w:rPr>
+              <w:t>Plan extraordinario de contratos de maquinarias, equipos y bienes</w:t>
+            </w:r>
+          </w:p>
+          <w:p>
+            <w:pPr>
+              <w:pStyle w:val="Prrafodelista"/>
+              <w:ind w:left="0"/>
+              <w:cnfStyle w:val="000000100000" w:firstRow="0" w:lastRow="0" w:firstColumn="0" w:lastColumn="0" w:oddVBand="0" w:evenVBand="0" w:oddHBand="1" w:evenHBand="0" w:firstRowFirstColumn="0" w:firstRowLastColumn="0" w:lastRowFirstColumn="0" w:lastRowLastColumn="0"/>
+              <w:rPr>
+                <w:rFonts w:asciiTheme="minorHAnsi" w:hAnsiTheme="minorHAnsi" w:cstheme="minorHAnsi"/>
+                <w:sz w:val="20"/>
+                <w:szCs w:val="20"/>
+              </w:rPr>
+            </w:pPr>
+          </w:p>
+        </w:tc>
+        <w:tc>
+          <w:tcPr>
+            <w:tcW w:w="1917" w:type="dxa"/>
+            <w:vMerge/>
+          </w:tcPr>
+          <w:p>
+            <w:pPr>
+              <w:pStyle w:val="Prrafodelista"/>
+              <w:ind w:left="0"/>
+              <w:jc w:val="center"/>
+              <w:cnfStyle w:val="000000100000" w:firstRow="0" w:lastRow="0" w:firstColumn="0" w:lastColumn="0" w:oddVBand="0" w:evenVBand="0" w:oddHBand="1" w:evenHBand="0" w:firstRowFirstColumn="0" w:firstRowLastColumn="0" w:lastRowFirstColumn="0" w:lastRowLastColumn="0"/>
+              <w:rPr>
+                <w:rFonts w:asciiTheme="minorHAnsi" w:hAnsiTheme="minorHAnsi" w:cstheme="minorHAnsi"/>
+                <w:sz w:val="20"/>
+                <w:szCs w:val="20"/>
+              </w:rPr>
+            </w:pPr>
+          </w:p>
+        </w:tc>
+        <w:tc>
+          <w:tcPr>
+            <w:tcW w:w="1798" w:type="dxa"/>
+          </w:tcPr>
+          <w:p>
+            <w:pPr>
+              <w:pStyle w:val="Prrafodelista"/>
+              <w:ind w:left="0"/>
+              <w:cnfStyle w:val="000000100000" w:firstRow="0" w:lastRow="0" w:firstColumn="0" w:lastColumn="0" w:oddVBand="0" w:evenVBand="0" w:oddHBand="1" w:evenHBand="0" w:firstRowFirstColumn="0" w:firstRowLastColumn="0" w:lastRowFirstColumn="0" w:lastRowLastColumn="0"/>
+              <w:rPr>
+                <w:rFonts w:asciiTheme="minorHAnsi" w:hAnsiTheme="minorHAnsi" w:cstheme="minorHAnsi"/>
+                <w:sz w:val="20"/>
+                <w:szCs w:val="20"/>
+              </w:rPr>
+            </w:pPr>
+            <w:r>
+              <w:rPr>
+                <w:rFonts w:asciiTheme="minorHAnsi" w:hAnsiTheme="minorHAnsi" w:cstheme="minorHAnsi"/>
+                <w:sz w:val="20"/>
+                <w:szCs w:val="20"/>
+              </w:rPr>
+              <w:t>Plan de contratos de maquinarias, equipos y bienes</w:t>
+            </w:r>
+          </w:p>
+        </w:tc>
+        <w:tc>
+          <w:tcPr>
+            <w:tcW w:w="1955" w:type="dxa"/>
+            <w:vMerge/>
+          </w:tcPr>
+          <w:p>
+            <w:pPr>
+              <w:pStyle w:val="Prrafodelista"/>
+              <w:ind w:left="0"/>
+              <w:cnfStyle w:val="000000100000" w:firstRow="0" w:lastRow="0" w:firstColumn="0" w:lastColumn="0" w:oddVBand="0" w:evenVBand="0" w:oddHBand="1" w:evenHBand="0" w:firstRowFirstColumn="0" w:firstRowLastColumn="0" w:lastRowFirstColumn="0" w:lastRowLastColumn="0"/>
+              <w:rPr>
+                <w:rFonts w:asciiTheme="minorHAnsi" w:hAnsiTheme="minorHAnsi" w:cstheme="minorHAnsi"/>
+                <w:sz w:val="20"/>
+                <w:szCs w:val="20"/>
+              </w:rPr>
+            </w:pPr>
+          </w:p>
+        </w:tc>
+        <w:tc>
+          <w:tcPr>
+            <w:tcW w:w="1701" w:type="dxa"/>
+            <w:vMerge/>
+            <w:vAlign w:val="center"/>
+          </w:tcPr>
+          <w:p>
+            <w:pPr>
+              <w:pStyle w:val="Prrafodelista"/>
+              <w:ind w:left="0"/>
+              <w:jc w:val="center"/>
+              <w:cnfStyle w:val="000000100000" w:firstRow="0" w:lastRow="0" w:firstColumn="0" w:lastColumn="0" w:oddVBand="0" w:evenVBand="0" w:oddHBand="1" w:evenHBand="0" w:firstRowFirstColumn="0" w:firstRowLastColumn="0" w:lastRowFirstColumn="0" w:lastRowLastColumn="0"/>
+              <w:rPr>
+                <w:rFonts w:asciiTheme="minorHAnsi" w:hAnsiTheme="minorHAnsi" w:cstheme="minorHAnsi"/>
+                <w:sz w:val="20"/>
+                <w:szCs w:val="20"/>
+              </w:rPr>
+            </w:pPr>
+          </w:p>
+        </w:tc>
+      </w:tr>
+      <w:tr>
+        <w:trPr>
+          <w:trHeight w:val="624"/>
+        </w:trPr>
+        <w:tc>
+          <w:tcPr>
+            <w:cnfStyle w:val="001000000000" w:firstRow="0" w:lastRow="0" w:firstColumn="1" w:lastColumn="0" w:oddVBand="0" w:evenVBand="0" w:oddHBand="0" w:evenHBand="0" w:firstRowFirstColumn="0" w:firstRowLastColumn="0" w:lastRowFirstColumn="0" w:lastRowLastColumn="0"/>
+            <w:tcW w:w="675" w:type="dxa"/>
+            <w:vMerge/>
+          </w:tcPr>
+          <w:p>
+            <w:pPr>
+              <w:pStyle w:val="Prrafodelista"/>
+              <w:ind w:left="0"/>
+              <w:jc w:val="center"/>
+              <w:rPr>
+                <w:rFonts w:asciiTheme="minorHAnsi" w:hAnsiTheme="minorHAnsi" w:cstheme="minorHAnsi"/>
+                <w:sz w:val="20"/>
+                <w:szCs w:val="20"/>
+                <w:lang w:val="es-PE"/>
+              </w:rPr>
+            </w:pPr>
+          </w:p>
+        </w:tc>
+        <w:tc>
+          <w:tcPr>
+            <w:tcW w:w="2127" w:type="dxa"/>
+            <w:vMerge/>
+          </w:tcPr>
+          <w:p>
+            <w:pPr>
+              <w:pStyle w:val="Prrafodelista"/>
+              <w:ind w:left="0"/>
+              <w:cnfStyle w:val="000000000000" w:firstRow="0" w:lastRow="0" w:firstColumn="0" w:lastColumn="0" w:oddVBand="0" w:evenVBand="0" w:oddHBand="0" w:evenHBand="0" w:firstRowFirstColumn="0" w:firstRowLastColumn="0" w:lastRowFirstColumn="0" w:lastRowLastColumn="0"/>
+              <w:rPr>
+                <w:rFonts w:asciiTheme="minorHAnsi" w:hAnsiTheme="minorHAnsi" w:cstheme="minorHAnsi"/>
+                <w:sz w:val="20"/>
+                <w:szCs w:val="20"/>
+              </w:rPr>
+            </w:pPr>
+          </w:p>
+        </w:tc>
+        <w:tc>
+          <w:tcPr>
+            <w:tcW w:w="1917" w:type="dxa"/>
+            <w:vMerge/>
+          </w:tcPr>
+          <w:p>
+            <w:pPr>
+              <w:pStyle w:val="Prrafodelista"/>
+              <w:ind w:left="0"/>
+              <w:jc w:val="center"/>
+              <w:cnfStyle w:val="000000000000" w:firstRow="0" w:lastRow="0" w:firstColumn="0" w:lastColumn="0" w:oddVBand="0" w:evenVBand="0" w:oddHBand="0" w:evenHBand="0" w:firstRowFirstColumn="0" w:firstRowLastColumn="0" w:lastRowFirstColumn="0" w:lastRowLastColumn="0"/>
+              <w:rPr>
+                <w:rFonts w:asciiTheme="minorHAnsi" w:hAnsiTheme="minorHAnsi" w:cstheme="minorHAnsi"/>
+                <w:sz w:val="20"/>
+                <w:szCs w:val="20"/>
+              </w:rPr>
+            </w:pPr>
+          </w:p>
+        </w:tc>
+        <w:tc>
+          <w:tcPr>
+            <w:tcW w:w="1798" w:type="dxa"/>
+            <w:tcBorders>
+              <w:bottom w:val="single" w:sz="4" w:space="0" w:color="auto"/>
+            </w:tcBorders>
+          </w:tcPr>
+          <w:p>
+            <w:pPr>
+              <w:pStyle w:val="Prrafodelista"/>
+              <w:ind w:left="0"/>
+              <w:cnfStyle w:val="000000000000" w:firstRow="0" w:lastRow="0" w:firstColumn="0" w:lastColumn="0" w:oddVBand="0" w:evenVBand="0" w:oddHBand="0" w:evenHBand="0" w:firstRowFirstColumn="0" w:firstRowLastColumn="0" w:lastRowFirstColumn="0" w:lastRowLastColumn="0"/>
+              <w:rPr>
+                <w:rFonts w:asciiTheme="minorHAnsi" w:hAnsiTheme="minorHAnsi" w:cstheme="minorHAnsi"/>
+                <w:sz w:val="20"/>
+                <w:szCs w:val="20"/>
+              </w:rPr>
+            </w:pPr>
+            <w:r>
+              <w:rPr>
+                <w:rFonts w:asciiTheme="minorHAnsi" w:hAnsiTheme="minorHAnsi" w:cstheme="minorHAnsi"/>
+                <w:sz w:val="20"/>
+                <w:szCs w:val="20"/>
+              </w:rPr>
+              <w:t>Plan extraordinario de contratos de maquinarias, equipos y bienes</w:t>
+            </w:r>
+          </w:p>
+          <w:p>
+            <w:pPr>
+              <w:pStyle w:val="Prrafodelista"/>
+              <w:ind w:left="0"/>
+              <w:cnfStyle w:val="000000000000" w:firstRow="0" w:lastRow="0" w:firstColumn="0" w:lastColumn="0" w:oddVBand="0" w:evenVBand="0" w:oddHBand="0" w:evenHBand="0" w:firstRowFirstColumn="0" w:firstRowLastColumn="0" w:lastRowFirstColumn="0" w:lastRowLastColumn="0"/>
+              <w:rPr>
+                <w:rFonts w:asciiTheme="minorHAnsi" w:hAnsiTheme="minorHAnsi" w:cstheme="minorHAnsi"/>
+                <w:sz w:val="20"/>
+                <w:szCs w:val="20"/>
+              </w:rPr>
+            </w:pPr>
+          </w:p>
+        </w:tc>
+        <w:tc>
+          <w:tcPr>
+            <w:tcW w:w="1955" w:type="dxa"/>
+            <w:vMerge/>
+          </w:tcPr>
+          <w:p>
+            <w:pPr>
+              <w:pStyle w:val="Prrafodelista"/>
+              <w:ind w:left="0"/>
+              <w:cnfStyle w:val="000000000000" w:firstRow="0" w:lastRow="0" w:firstColumn="0" w:lastColumn="0" w:oddVBand="0" w:evenVBand="0" w:oddHBand="0" w:evenHBand="0" w:firstRowFirstColumn="0" w:firstRowLastColumn="0" w:lastRowFirstColumn="0" w:lastRowLastColumn="0"/>
+              <w:rPr>
+                <w:rFonts w:asciiTheme="minorHAnsi" w:hAnsiTheme="minorHAnsi" w:cstheme="minorHAnsi"/>
+                <w:sz w:val="20"/>
+                <w:szCs w:val="20"/>
+              </w:rPr>
+            </w:pPr>
+          </w:p>
+        </w:tc>
+        <w:tc>
+          <w:tcPr>
+            <w:tcW w:w="1701" w:type="dxa"/>
+            <w:vMerge/>
+            <w:vAlign w:val="center"/>
+          </w:tcPr>
+          <w:p>
+            <w:pPr>
+              <w:pStyle w:val="Prrafodelista"/>
+              <w:ind w:left="0"/>
+              <w:jc w:val="center"/>
+              <w:cnfStyle w:val="000000000000" w:firstRow="0" w:lastRow="0" w:firstColumn="0" w:lastColumn="0" w:oddVBand="0" w:evenVBand="0" w:oddHBand="0" w:evenHBand="0" w:firstRowFirstColumn="0" w:firstRowLastColumn="0" w:lastRowFirstColumn="0" w:lastRowLastColumn="0"/>
+              <w:rPr>
+                <w:rFonts w:asciiTheme="minorHAnsi" w:hAnsiTheme="minorHAnsi" w:cstheme="minorHAnsi"/>
+                <w:sz w:val="20"/>
+                <w:szCs w:val="20"/>
+              </w:rPr>
+            </w:pPr>
+          </w:p>
+        </w:tc>
+      </w:tr>
+      <w:tr>
+        <w:trPr>
+          <w:cnfStyle w:val="000000100000" w:firstRow="0" w:lastRow="0" w:firstColumn="0" w:lastColumn="0" w:oddVBand="0" w:evenVBand="0" w:oddHBand="1" w:evenHBand="0" w:firstRowFirstColumn="0" w:firstRowLastColumn="0" w:lastRowFirstColumn="0" w:lastRowLastColumn="0"/>
+          <w:trHeight w:val="368"/>
+        </w:trPr>
+        <w:tc>
+          <w:tcPr>
+            <w:cnfStyle w:val="001000000000" w:firstRow="0" w:lastRow="0" w:firstColumn="1" w:lastColumn="0" w:oddVBand="0" w:evenVBand="0" w:oddHBand="0" w:evenHBand="0" w:firstRowFirstColumn="0" w:firstRowLastColumn="0" w:lastRowFirstColumn="0" w:lastRowLastColumn="0"/>
+            <w:tcW w:w="675" w:type="dxa"/>
+            <w:vMerge/>
+          </w:tcPr>
+          <w:p>
+            <w:pPr>
+              <w:pStyle w:val="Prrafodelista"/>
+              <w:ind w:left="0"/>
+              <w:jc w:val="center"/>
+              <w:rPr>
+                <w:rFonts w:asciiTheme="minorHAnsi" w:hAnsiTheme="minorHAnsi" w:cstheme="minorHAnsi"/>
+                <w:sz w:val="20"/>
+                <w:szCs w:val="20"/>
+                <w:lang w:val="es-PE"/>
+              </w:rPr>
+            </w:pPr>
+          </w:p>
+        </w:tc>
+        <w:tc>
+          <w:tcPr>
+            <w:tcW w:w="2127" w:type="dxa"/>
+          </w:tcPr>
+          <w:p>
+            <w:pPr>
+              <w:pStyle w:val="Prrafodelista"/>
+              <w:ind w:left="0"/>
+              <w:cnfStyle w:val="000000100000" w:firstRow="0" w:lastRow="0" w:firstColumn="0" w:lastColumn="0" w:oddVBand="0" w:evenVBand="0" w:oddHBand="1" w:evenHBand="0" w:firstRowFirstColumn="0" w:firstRowLastColumn="0" w:lastRowFirstColumn="0" w:lastRowLastColumn="0"/>
+              <w:rPr>
+                <w:rFonts w:asciiTheme="minorHAnsi" w:hAnsiTheme="minorHAnsi" w:cstheme="minorHAnsi"/>
+                <w:sz w:val="20"/>
+                <w:szCs w:val="20"/>
+              </w:rPr>
+            </w:pPr>
+            <w:r>
+              <w:rPr>
+                <w:rFonts w:asciiTheme="minorHAnsi" w:hAnsiTheme="minorHAnsi" w:cstheme="minorHAnsi"/>
+                <w:sz w:val="20"/>
+                <w:szCs w:val="20"/>
+              </w:rPr>
+              <w:t>Plan extraordinario de compras de productos internos</w:t>
+            </w:r>
+          </w:p>
+          <w:p>
+            <w:pPr>
+              <w:pStyle w:val="Prrafodelista"/>
+              <w:ind w:left="0"/>
+              <w:cnfStyle w:val="000000100000" w:firstRow="0" w:lastRow="0" w:firstColumn="0" w:lastColumn="0" w:oddVBand="0" w:evenVBand="0" w:oddHBand="1" w:evenHBand="0" w:firstRowFirstColumn="0" w:firstRowLastColumn="0" w:lastRowFirstColumn="0" w:lastRowLastColumn="0"/>
+              <w:rPr>
+                <w:rFonts w:asciiTheme="minorHAnsi" w:hAnsiTheme="minorHAnsi" w:cstheme="minorHAnsi"/>
+                <w:sz w:val="20"/>
+                <w:szCs w:val="20"/>
+              </w:rPr>
+            </w:pPr>
+          </w:p>
+        </w:tc>
+        <w:tc>
+          <w:tcPr>
+            <w:tcW w:w="1917" w:type="dxa"/>
+            <w:vMerge/>
+          </w:tcPr>
+          <w:p>
+            <w:pPr>
+              <w:pStyle w:val="Prrafodelista"/>
+              <w:ind w:left="0"/>
+              <w:jc w:val="center"/>
+              <w:cnfStyle w:val="000000100000" w:firstRow="0" w:lastRow="0" w:firstColumn="0" w:lastColumn="0" w:oddVBand="0" w:evenVBand="0" w:oddHBand="1" w:evenHBand="0" w:firstRowFirstColumn="0" w:firstRowLastColumn="0" w:lastRowFirstColumn="0" w:lastRowLastColumn="0"/>
+              <w:rPr>
+                <w:rFonts w:asciiTheme="minorHAnsi" w:hAnsiTheme="minorHAnsi" w:cstheme="minorHAnsi"/>
+                <w:sz w:val="20"/>
+                <w:szCs w:val="20"/>
+              </w:rPr>
+            </w:pPr>
+          </w:p>
+        </w:tc>
+        <w:tc>
+          <w:tcPr>
+            <w:tcW w:w="1798" w:type="dxa"/>
+          </w:tcPr>
+          <w:p>
+            <w:pPr>
+              <w:pStyle w:val="Prrafodelista"/>
+              <w:ind w:left="0"/>
+              <w:cnfStyle w:val="000000100000" w:firstRow="0" w:lastRow="0" w:firstColumn="0" w:lastColumn="0" w:oddVBand="0" w:evenVBand="0" w:oddHBand="1" w:evenHBand="0" w:firstRowFirstColumn="0" w:firstRowLastColumn="0" w:lastRowFirstColumn="0" w:lastRowLastColumn="0"/>
+              <w:rPr>
+                <w:rFonts w:asciiTheme="minorHAnsi" w:hAnsiTheme="minorHAnsi" w:cstheme="minorHAnsi"/>
+                <w:sz w:val="20"/>
+                <w:szCs w:val="20"/>
+              </w:rPr>
+            </w:pPr>
+            <w:r>
+              <w:rPr>
+                <w:rFonts w:asciiTheme="minorHAnsi" w:hAnsiTheme="minorHAnsi" w:cstheme="minorHAnsi"/>
+                <w:sz w:val="20"/>
+                <w:szCs w:val="20"/>
+              </w:rPr>
+              <w:t>Plan extraordinario de compras de productos internos</w:t>
+            </w:r>
+          </w:p>
+          <w:p>
+            <w:pPr>
+              <w:pStyle w:val="Prrafodelista"/>
+              <w:ind w:left="0"/>
+              <w:cnfStyle w:val="000000100000" w:firstRow="0" w:lastRow="0" w:firstColumn="0" w:lastColumn="0" w:oddVBand="0" w:evenVBand="0" w:oddHBand="1" w:evenHBand="0" w:firstRowFirstColumn="0" w:firstRowLastColumn="0" w:lastRowFirstColumn="0" w:lastRowLastColumn="0"/>
+              <w:rPr>
+                <w:rFonts w:asciiTheme="minorHAnsi" w:hAnsiTheme="minorHAnsi" w:cstheme="minorHAnsi"/>
+                <w:sz w:val="20"/>
+                <w:szCs w:val="20"/>
+              </w:rPr>
+            </w:pPr>
+          </w:p>
+        </w:tc>
+        <w:tc>
+          <w:tcPr>
+            <w:tcW w:w="1955" w:type="dxa"/>
+            <w:vMerge/>
+          </w:tcPr>
+          <w:p>
+            <w:pPr>
+              <w:pStyle w:val="Prrafodelista"/>
+              <w:ind w:left="0"/>
+              <w:cnfStyle w:val="000000100000" w:firstRow="0" w:lastRow="0" w:firstColumn="0" w:lastColumn="0" w:oddVBand="0" w:evenVBand="0" w:oddHBand="1" w:evenHBand="0" w:firstRowFirstColumn="0" w:firstRowLastColumn="0" w:lastRowFirstColumn="0" w:lastRowLastColumn="0"/>
+              <w:rPr>
+                <w:rFonts w:asciiTheme="minorHAnsi" w:hAnsiTheme="minorHAnsi" w:cstheme="minorHAnsi"/>
+                <w:sz w:val="20"/>
+                <w:szCs w:val="20"/>
+              </w:rPr>
+            </w:pPr>
+          </w:p>
+        </w:tc>
+        <w:tc>
+          <w:tcPr>
+            <w:tcW w:w="1701" w:type="dxa"/>
+            <w:vMerge/>
+            <w:vAlign w:val="center"/>
+          </w:tcPr>
+          <w:p>
+            <w:pPr>
+              <w:pStyle w:val="Prrafodelista"/>
+              <w:ind w:left="0"/>
+              <w:jc w:val="center"/>
+              <w:cnfStyle w:val="000000100000" w:firstRow="0" w:lastRow="0" w:firstColumn="0" w:lastColumn="0" w:oddVBand="0" w:evenVBand="0" w:oddHBand="1" w:evenHBand="0" w:firstRowFirstColumn="0" w:firstRowLastColumn="0" w:lastRowFirstColumn="0" w:lastRowLastColumn="0"/>
+              <w:rPr>
+                <w:rFonts w:asciiTheme="minorHAnsi" w:hAnsiTheme="minorHAnsi" w:cstheme="minorHAnsi"/>
+                <w:sz w:val="20"/>
+                <w:szCs w:val="20"/>
+              </w:rPr>
+            </w:pPr>
+          </w:p>
+        </w:tc>
+      </w:tr>
+      <w:tr>
+        <w:trPr>
+          <w:trHeight w:val="820"/>
+        </w:trPr>
+        <w:tc>
+          <w:tcPr>
+            <w:cnfStyle w:val="001000000000" w:firstRow="0" w:lastRow="0" w:firstColumn="1" w:lastColumn="0" w:oddVBand="0" w:evenVBand="0" w:oddHBand="0" w:evenHBand="0" w:firstRowFirstColumn="0" w:firstRowLastColumn="0" w:lastRowFirstColumn="0" w:lastRowLastColumn="0"/>
+            <w:tcW w:w="675" w:type="dxa"/>
+          </w:tcPr>
+          <w:p>
+            <w:pPr>
+              <w:pStyle w:val="Prrafodelista"/>
+              <w:ind w:left="0"/>
+              <w:jc w:val="center"/>
+              <w:rPr>
+                <w:rFonts w:asciiTheme="minorHAnsi" w:hAnsiTheme="minorHAnsi" w:cstheme="minorHAnsi"/>
+                <w:sz w:val="20"/>
+                <w:szCs w:val="20"/>
+                <w:lang w:val="es-PE"/>
+              </w:rPr>
+            </w:pPr>
+            <w:r>
+              <w:rPr>
+                <w:rFonts w:asciiTheme="minorHAnsi" w:hAnsiTheme="minorHAnsi" w:cstheme="minorHAnsi"/>
+                <w:sz w:val="20"/>
+                <w:szCs w:val="20"/>
+                <w:lang w:val="es-PE"/>
+              </w:rPr>
+              <w:t>13</w:t>
+            </w:r>
+          </w:p>
+        </w:tc>
+        <w:tc>
+          <w:tcPr>
+            <w:tcW w:w="2127" w:type="dxa"/>
+          </w:tcPr>
+          <w:p>
+            <w:pPr>
+              <w:pStyle w:val="Prrafodelista"/>
+              <w:ind w:left="0"/>
+              <w:cnfStyle w:val="000000000000" w:firstRow="0" w:lastRow="0" w:firstColumn="0" w:lastColumn="0" w:oddVBand="0" w:evenVBand="0" w:oddHBand="0" w:evenHBand="0" w:firstRowFirstColumn="0" w:firstRowLastColumn="0" w:lastRowFirstColumn="0" w:lastRowLastColumn="0"/>
+              <w:rPr>
+                <w:rFonts w:asciiTheme="minorHAnsi" w:hAnsiTheme="minorHAnsi" w:cstheme="minorHAnsi"/>
+                <w:sz w:val="20"/>
+                <w:szCs w:val="20"/>
+              </w:rPr>
+            </w:pPr>
+            <w:r>
+              <w:rPr>
+                <w:rFonts w:asciiTheme="minorHAnsi" w:hAnsiTheme="minorHAnsi" w:cstheme="minorHAnsi"/>
+                <w:sz w:val="20"/>
+                <w:szCs w:val="20"/>
+              </w:rPr>
+              <w:t>Planes Consolidados</w:t>
+            </w:r>
+          </w:p>
+        </w:tc>
+        <w:tc>
+          <w:tcPr>
+            <w:tcW w:w="1917" w:type="dxa"/>
+          </w:tcPr>
+          <w:p>
+            <w:pPr>
+              <w:pStyle w:val="Prrafodelista"/>
+              <w:ind w:left="0"/>
+              <w:jc w:val="center"/>
+              <w:cnfStyle w:val="000000000000" w:firstRow="0" w:lastRow="0" w:firstColumn="0" w:lastColumn="0" w:oddVBand="0" w:evenVBand="0" w:oddHBand="0" w:evenHBand="0" w:firstRowFirstColumn="0" w:firstRowLastColumn="0" w:lastRowFirstColumn="0" w:lastRowLastColumn="0"/>
+              <w:rPr>
+                <w:rFonts w:asciiTheme="minorHAnsi" w:hAnsiTheme="minorHAnsi" w:cstheme="minorHAnsi"/>
+                <w:sz w:val="20"/>
+                <w:szCs w:val="20"/>
+              </w:rPr>
+            </w:pPr>
+            <w:r>
+              <w:rPr>
+                <w:rFonts w:asciiTheme="minorHAnsi" w:hAnsiTheme="minorHAnsi" w:cstheme="minorHAnsi"/>
+                <w:sz w:val="20"/>
+                <w:szCs w:val="20"/>
+              </w:rPr>
+              <w:t>Gestionar planificación de compras históricas</w:t>
+            </w:r>
+          </w:p>
+        </w:tc>
+        <w:tc>
+          <w:tcPr>
+            <w:tcW w:w="1798" w:type="dxa"/>
+          </w:tcPr>
+          <w:p>
+            <w:pPr>
+              <w:pStyle w:val="Prrafodelista"/>
+              <w:ind w:left="0"/>
+              <w:cnfStyle w:val="000000000000" w:firstRow="0" w:lastRow="0" w:firstColumn="0" w:lastColumn="0" w:oddVBand="0" w:evenVBand="0" w:oddHBand="0" w:evenHBand="0" w:firstRowFirstColumn="0" w:firstRowLastColumn="0" w:lastRowFirstColumn="0" w:lastRowLastColumn="0"/>
+              <w:rPr>
+                <w:rFonts w:asciiTheme="minorHAnsi" w:hAnsiTheme="minorHAnsi" w:cstheme="minorHAnsi"/>
+                <w:sz w:val="20"/>
+                <w:szCs w:val="20"/>
+              </w:rPr>
+            </w:pPr>
+            <w:r>
+              <w:rPr>
+                <w:rFonts w:asciiTheme="minorHAnsi" w:hAnsiTheme="minorHAnsi" w:cstheme="minorHAnsi"/>
+                <w:sz w:val="20"/>
+                <w:szCs w:val="20"/>
+              </w:rPr>
+              <w:t>Actualización de planificación de compras históricas.</w:t>
+            </w:r>
+          </w:p>
+        </w:tc>
+        <w:tc>
+          <w:tcPr>
+            <w:tcW w:w="1955" w:type="dxa"/>
+          </w:tcPr>
+          <w:p>
+            <w:pPr>
+              <w:pStyle w:val="Prrafodelista"/>
+              <w:ind w:left="0"/>
+              <w:cnfStyle w:val="000000000000" w:firstRow="0" w:lastRow="0" w:firstColumn="0" w:lastColumn="0" w:oddVBand="0" w:evenVBand="0" w:oddHBand="0" w:evenHBand="0" w:firstRowFirstColumn="0" w:firstRowLastColumn="0" w:lastRowFirstColumn="0" w:lastRowLastColumn="0"/>
+              <w:rPr>
+                <w:rFonts w:asciiTheme="minorHAnsi" w:hAnsiTheme="minorHAnsi" w:cstheme="minorHAnsi"/>
+                <w:sz w:val="20"/>
+                <w:szCs w:val="20"/>
+              </w:rPr>
+            </w:pPr>
+            <w:r>
+              <w:rPr>
+                <w:rFonts w:asciiTheme="minorHAnsi" w:hAnsiTheme="minorHAnsi" w:cstheme="minorHAnsi"/>
+                <w:sz w:val="20"/>
+                <w:szCs w:val="20"/>
+              </w:rPr>
+              <w:t>En base a los planes elaborados, se encarga de definir cuáles van a ser los productos a comprar de manera constante y fija en próximos periodos. Las cantidades de las compras pueden variar de acuerdo a periodo.</w:t>
+            </w:r>
+          </w:p>
+        </w:tc>
+        <w:tc>
+          <w:tcPr>
+            <w:tcW w:w="1701" w:type="dxa"/>
+            <w:vAlign w:val="center"/>
+          </w:tcPr>
+          <w:p>
+            <w:pPr>
+              <w:pStyle w:val="Prrafodelista"/>
+              <w:ind w:left="0"/>
+              <w:jc w:val="center"/>
+              <w:cnfStyle w:val="000000000000" w:firstRow="0" w:lastRow="0" w:firstColumn="0" w:lastColumn="0" w:oddVBand="0" w:evenVBand="0" w:oddHBand="0" w:evenHBand="0" w:firstRowFirstColumn="0" w:firstRowLastColumn="0" w:lastRowFirstColumn="0" w:lastRowLastColumn="0"/>
+              <w:rPr>
+                <w:rFonts w:asciiTheme="minorHAnsi" w:hAnsiTheme="minorHAnsi" w:cstheme="minorHAnsi"/>
+                <w:sz w:val="20"/>
+                <w:szCs w:val="20"/>
+              </w:rPr>
+            </w:pPr>
+            <w:r>
+              <w:rPr>
+                <w:rFonts w:asciiTheme="minorHAnsi" w:hAnsiTheme="minorHAnsi" w:cstheme="minorHAnsi"/>
+                <w:sz w:val="20"/>
+                <w:szCs w:val="20"/>
+              </w:rPr>
+              <w:t>Jefe de Compras</w:t>
+            </w:r>
+          </w:p>
+        </w:tc>
+      </w:tr>
+      <w:tr>
+        <w:trPr>
+          <w:cnfStyle w:val="000000100000" w:firstRow="0" w:lastRow="0" w:firstColumn="0" w:lastColumn="0" w:oddVBand="0" w:evenVBand="0" w:oddHBand="1" w:evenHBand="0" w:firstRowFirstColumn="0" w:firstRowLastColumn="0" w:lastRowFirstColumn="0" w:lastRowLastColumn="0"/>
+          <w:trHeight w:val="789"/>
+        </w:trPr>
+        <w:tc>
+          <w:tcPr>
+            <w:cnfStyle w:val="001000000000" w:firstRow="0" w:lastRow="0" w:firstColumn="1" w:lastColumn="0" w:oddVBand="0" w:evenVBand="0" w:oddHBand="0" w:evenHBand="0" w:firstRowFirstColumn="0" w:firstRowLastColumn="0" w:lastRowFirstColumn="0" w:lastRowLastColumn="0"/>
+            <w:tcW w:w="675" w:type="dxa"/>
+            <w:vMerge w:val="restart"/>
+          </w:tcPr>
+          <w:p>
+            <w:pPr>
+              <w:pStyle w:val="Prrafodelista"/>
+              <w:ind w:left="0"/>
+              <w:jc w:val="center"/>
+              <w:rPr>
+                <w:rFonts w:asciiTheme="minorHAnsi" w:hAnsiTheme="minorHAnsi" w:cstheme="minorHAnsi"/>
+                <w:sz w:val="20"/>
+                <w:szCs w:val="20"/>
+                <w:lang w:val="es-PE"/>
+              </w:rPr>
+            </w:pPr>
+            <w:r>
+              <w:rPr>
+                <w:rFonts w:asciiTheme="minorHAnsi" w:hAnsiTheme="minorHAnsi" w:cstheme="minorHAnsi"/>
+                <w:sz w:val="20"/>
+                <w:szCs w:val="20"/>
+                <w:lang w:val="es-PE"/>
+              </w:rPr>
+              <w:t>14</w:t>
+            </w:r>
+          </w:p>
+        </w:tc>
+        <w:tc>
+          <w:tcPr>
+            <w:tcW w:w="2127" w:type="dxa"/>
+          </w:tcPr>
+          <w:p>
+            <w:pPr>
+              <w:pStyle w:val="Prrafodelista"/>
+              <w:ind w:left="0"/>
+              <w:cnfStyle w:val="000000100000" w:firstRow="0" w:lastRow="0" w:firstColumn="0" w:lastColumn="0" w:oddVBand="0" w:evenVBand="0" w:oddHBand="1" w:evenHBand="0" w:firstRowFirstColumn="0" w:firstRowLastColumn="0" w:lastRowFirstColumn="0" w:lastRowLastColumn="0"/>
+              <w:rPr>
+                <w:rFonts w:asciiTheme="minorHAnsi" w:hAnsiTheme="minorHAnsi" w:cstheme="minorHAnsi"/>
+                <w:sz w:val="20"/>
+                <w:szCs w:val="20"/>
+              </w:rPr>
+            </w:pPr>
+            <w:r>
+              <w:rPr>
+                <w:rFonts w:asciiTheme="minorHAnsi" w:hAnsiTheme="minorHAnsi" w:cstheme="minorHAnsi"/>
+                <w:sz w:val="20"/>
+                <w:szCs w:val="20"/>
+              </w:rPr>
+              <w:t>Plan extraordinario de compras de productos internos</w:t>
+            </w:r>
+          </w:p>
+          <w:p>
+            <w:pPr>
+              <w:pStyle w:val="Prrafodelista"/>
+              <w:ind w:left="0"/>
+              <w:cnfStyle w:val="000000100000" w:firstRow="0" w:lastRow="0" w:firstColumn="0" w:lastColumn="0" w:oddVBand="0" w:evenVBand="0" w:oddHBand="1" w:evenHBand="0" w:firstRowFirstColumn="0" w:firstRowLastColumn="0" w:lastRowFirstColumn="0" w:lastRowLastColumn="0"/>
+              <w:rPr>
+                <w:rFonts w:asciiTheme="minorHAnsi" w:hAnsiTheme="minorHAnsi" w:cstheme="minorHAnsi"/>
+                <w:sz w:val="20"/>
+                <w:szCs w:val="20"/>
+              </w:rPr>
+            </w:pPr>
+          </w:p>
+        </w:tc>
+        <w:tc>
+          <w:tcPr>
+            <w:tcW w:w="1917" w:type="dxa"/>
+            <w:vMerge w:val="restart"/>
+          </w:tcPr>
+          <w:p>
+            <w:pPr>
+              <w:pStyle w:val="Prrafodelista"/>
+              <w:ind w:left="0"/>
+              <w:jc w:val="center"/>
+              <w:cnfStyle w:val="000000100000" w:firstRow="0" w:lastRow="0" w:firstColumn="0" w:lastColumn="0" w:oddVBand="0" w:evenVBand="0" w:oddHBand="1" w:evenHBand="0" w:firstRowFirstColumn="0" w:firstRowLastColumn="0" w:lastRowFirstColumn="0" w:lastRowLastColumn="0"/>
+              <w:rPr>
+                <w:rFonts w:asciiTheme="minorHAnsi" w:hAnsiTheme="minorHAnsi" w:cstheme="minorHAnsi"/>
+                <w:sz w:val="20"/>
+                <w:szCs w:val="20"/>
+              </w:rPr>
+            </w:pPr>
+            <w:r>
+              <w:rPr>
+                <w:rFonts w:asciiTheme="minorHAnsi" w:hAnsiTheme="minorHAnsi" w:cstheme="minorHAnsi"/>
+                <w:sz w:val="20"/>
+                <w:szCs w:val="20"/>
+              </w:rPr>
+              <w:t>Fin</w:t>
+            </w:r>
+          </w:p>
+        </w:tc>
+        <w:tc>
+          <w:tcPr>
+            <w:tcW w:w="1798" w:type="dxa"/>
+            <w:vMerge w:val="restart"/>
+          </w:tcPr>
+          <w:p>
+            <w:pPr>
+              <w:pStyle w:val="Prrafodelista"/>
+              <w:ind w:left="0"/>
+              <w:cnfStyle w:val="000000100000" w:firstRow="0" w:lastRow="0" w:firstColumn="0" w:lastColumn="0" w:oddVBand="0" w:evenVBand="0" w:oddHBand="1" w:evenHBand="0" w:firstRowFirstColumn="0" w:firstRowLastColumn="0" w:lastRowFirstColumn="0" w:lastRowLastColumn="0"/>
+              <w:rPr>
+                <w:rFonts w:asciiTheme="minorHAnsi" w:hAnsiTheme="minorHAnsi" w:cstheme="minorHAnsi"/>
+                <w:sz w:val="20"/>
+                <w:szCs w:val="20"/>
+              </w:rPr>
+            </w:pPr>
+            <w:r>
+              <w:rPr>
+                <w:rFonts w:asciiTheme="minorHAnsi" w:hAnsiTheme="minorHAnsi" w:cstheme="minorHAnsi"/>
+                <w:sz w:val="20"/>
+                <w:szCs w:val="20"/>
+              </w:rPr>
+              <w:t>-</w:t>
+            </w:r>
+          </w:p>
+        </w:tc>
+        <w:tc>
+          <w:tcPr>
+            <w:tcW w:w="1955" w:type="dxa"/>
+            <w:vMerge w:val="restart"/>
+          </w:tcPr>
+          <w:p>
+            <w:pPr>
+              <w:pStyle w:val="Prrafodelista"/>
+              <w:ind w:left="0"/>
+              <w:cnfStyle w:val="000000100000" w:firstRow="0" w:lastRow="0" w:firstColumn="0" w:lastColumn="0" w:oddVBand="0" w:evenVBand="0" w:oddHBand="1" w:evenHBand="0" w:firstRowFirstColumn="0" w:firstRowLastColumn="0" w:lastRowFirstColumn="0" w:lastRowLastColumn="0"/>
+              <w:rPr>
+                <w:rFonts w:asciiTheme="minorHAnsi" w:hAnsiTheme="minorHAnsi" w:cstheme="minorHAnsi"/>
+                <w:sz w:val="20"/>
+                <w:szCs w:val="20"/>
+              </w:rPr>
+            </w:pPr>
+            <w:r>
+              <w:rPr>
+                <w:rFonts w:asciiTheme="minorHAnsi" w:hAnsiTheme="minorHAnsi" w:cstheme="minorHAnsi"/>
+                <w:sz w:val="20"/>
+                <w:szCs w:val="20"/>
+              </w:rPr>
+              <w:t>El proceso culmina con la realización de los planes extraordinarios y regulares.</w:t>
+            </w:r>
+            <w:r>
+              <w:rPr>
+                <w:rFonts w:asciiTheme="minorHAnsi" w:hAnsiTheme="minorHAnsi" w:cstheme="minorHAnsi"/>
+                <w:sz w:val="20"/>
+                <w:szCs w:val="20"/>
+              </w:rPr>
+              <w:t xml:space="preserve"> Además de la actualización de la planificación de compras históricas orientadas a próximos periodos.</w:t>
+            </w:r>
+          </w:p>
+        </w:tc>
+        <w:tc>
+          <w:tcPr>
+            <w:tcW w:w="1701" w:type="dxa"/>
+            <w:vMerge w:val="restart"/>
+            <w:vAlign w:val="center"/>
+          </w:tcPr>
+          <w:p>
+            <w:pPr>
+              <w:pStyle w:val="Prrafodelista"/>
+              <w:ind w:left="0"/>
+              <w:jc w:val="center"/>
+              <w:cnfStyle w:val="000000100000" w:firstRow="0" w:lastRow="0" w:firstColumn="0" w:lastColumn="0" w:oddVBand="0" w:evenVBand="0" w:oddHBand="1" w:evenHBand="0" w:firstRowFirstColumn="0" w:firstRowLastColumn="0" w:lastRowFirstColumn="0" w:lastRowLastColumn="0"/>
+              <w:rPr>
+                <w:rFonts w:asciiTheme="minorHAnsi" w:hAnsiTheme="minorHAnsi" w:cstheme="minorHAnsi"/>
+                <w:sz w:val="20"/>
+                <w:szCs w:val="20"/>
+              </w:rPr>
+            </w:pPr>
+            <w:r>
+              <w:rPr>
+                <w:rFonts w:asciiTheme="minorHAnsi" w:hAnsiTheme="minorHAnsi" w:cstheme="minorHAnsi"/>
+                <w:sz w:val="20"/>
+                <w:szCs w:val="20"/>
+              </w:rPr>
+              <w:t>Jefe de Compras</w:t>
+            </w:r>
+          </w:p>
+        </w:tc>
+      </w:tr>
+      <w:tr>
+        <w:trPr>
+          <w:trHeight w:val="603"/>
+        </w:trPr>
+        <w:tc>
+          <w:tcPr>
+            <w:cnfStyle w:val="001000000000" w:firstRow="0" w:lastRow="0" w:firstColumn="1" w:lastColumn="0" w:oddVBand="0" w:evenVBand="0" w:oddHBand="0" w:evenHBand="0" w:firstRowFirstColumn="0" w:firstRowLastColumn="0" w:lastRowFirstColumn="0" w:lastRowLastColumn="0"/>
+            <w:tcW w:w="675" w:type="dxa"/>
+            <w:vMerge/>
+          </w:tcPr>
+          <w:p>
+            <w:pPr>
+              <w:pStyle w:val="Prrafodelista"/>
+              <w:ind w:left="0"/>
+              <w:jc w:val="center"/>
+              <w:rPr>
+                <w:rFonts w:asciiTheme="minorHAnsi" w:hAnsiTheme="minorHAnsi" w:cstheme="minorHAnsi"/>
+                <w:sz w:val="20"/>
+                <w:szCs w:val="20"/>
+                <w:lang w:val="es-PE"/>
+              </w:rPr>
+            </w:pPr>
+          </w:p>
+        </w:tc>
+        <w:tc>
+          <w:tcPr>
+            <w:tcW w:w="2127" w:type="dxa"/>
+          </w:tcPr>
+          <w:p>
+            <w:pPr>
+              <w:pStyle w:val="Prrafodelista"/>
+              <w:ind w:left="0"/>
+              <w:cnfStyle w:val="000000000000" w:firstRow="0" w:lastRow="0" w:firstColumn="0" w:lastColumn="0" w:oddVBand="0" w:evenVBand="0" w:oddHBand="0" w:evenHBand="0" w:firstRowFirstColumn="0" w:firstRowLastColumn="0" w:lastRowFirstColumn="0" w:lastRowLastColumn="0"/>
+              <w:rPr>
+                <w:rFonts w:asciiTheme="minorHAnsi" w:hAnsiTheme="minorHAnsi" w:cstheme="minorHAnsi"/>
+                <w:sz w:val="20"/>
+                <w:szCs w:val="20"/>
+              </w:rPr>
+            </w:pPr>
+            <w:r>
+              <w:rPr>
+                <w:rFonts w:asciiTheme="minorHAnsi" w:hAnsiTheme="minorHAnsi" w:cstheme="minorHAnsi"/>
+                <w:sz w:val="20"/>
+                <w:szCs w:val="20"/>
+              </w:rPr>
+              <w:t>Plan extraordinario de contratos de maquinarias, equipos y bienes</w:t>
+            </w:r>
+          </w:p>
+          <w:p>
+            <w:pPr>
+              <w:pStyle w:val="Prrafodelista"/>
+              <w:ind w:left="0"/>
+              <w:cnfStyle w:val="000000000000" w:firstRow="0" w:lastRow="0" w:firstColumn="0" w:lastColumn="0" w:oddVBand="0" w:evenVBand="0" w:oddHBand="0" w:evenHBand="0" w:firstRowFirstColumn="0" w:firstRowLastColumn="0" w:lastRowFirstColumn="0" w:lastRowLastColumn="0"/>
+              <w:rPr>
+                <w:rFonts w:asciiTheme="minorHAnsi" w:hAnsiTheme="minorHAnsi" w:cstheme="minorHAnsi"/>
+                <w:sz w:val="20"/>
+                <w:szCs w:val="20"/>
+              </w:rPr>
+            </w:pPr>
+          </w:p>
+        </w:tc>
+        <w:tc>
+          <w:tcPr>
+            <w:tcW w:w="1917" w:type="dxa"/>
+            <w:vMerge/>
+          </w:tcPr>
+          <w:p>
+            <w:pPr>
+              <w:pStyle w:val="Prrafodelista"/>
+              <w:ind w:left="0"/>
+              <w:jc w:val="center"/>
+              <w:cnfStyle w:val="000000000000" w:firstRow="0" w:lastRow="0" w:firstColumn="0" w:lastColumn="0" w:oddVBand="0" w:evenVBand="0" w:oddHBand="0" w:evenHBand="0" w:firstRowFirstColumn="0" w:firstRowLastColumn="0" w:lastRowFirstColumn="0" w:lastRowLastColumn="0"/>
+              <w:rPr>
+                <w:rFonts w:asciiTheme="minorHAnsi" w:hAnsiTheme="minorHAnsi" w:cstheme="minorHAnsi"/>
+                <w:sz w:val="20"/>
+                <w:szCs w:val="20"/>
+              </w:rPr>
+            </w:pPr>
+          </w:p>
+        </w:tc>
+        <w:tc>
+          <w:tcPr>
+            <w:tcW w:w="1798" w:type="dxa"/>
+            <w:vMerge/>
+          </w:tcPr>
+          <w:p>
+            <w:pPr>
+              <w:pStyle w:val="Prrafodelista"/>
+              <w:ind w:left="0"/>
+              <w:cnfStyle w:val="000000000000" w:firstRow="0" w:lastRow="0" w:firstColumn="0" w:lastColumn="0" w:oddVBand="0" w:evenVBand="0" w:oddHBand="0" w:evenHBand="0" w:firstRowFirstColumn="0" w:firstRowLastColumn="0" w:lastRowFirstColumn="0" w:lastRowLastColumn="0"/>
+              <w:rPr>
+                <w:rFonts w:asciiTheme="minorHAnsi" w:hAnsiTheme="minorHAnsi" w:cstheme="minorHAnsi"/>
+                <w:sz w:val="20"/>
+                <w:szCs w:val="20"/>
+              </w:rPr>
+            </w:pPr>
+          </w:p>
+        </w:tc>
+        <w:tc>
+          <w:tcPr>
+            <w:tcW w:w="1955" w:type="dxa"/>
+            <w:vMerge/>
+          </w:tcPr>
+          <w:p>
+            <w:pPr>
+              <w:pStyle w:val="Prrafodelista"/>
+              <w:ind w:left="0"/>
+              <w:cnfStyle w:val="000000000000" w:firstRow="0" w:lastRow="0" w:firstColumn="0" w:lastColumn="0" w:oddVBand="0" w:evenVBand="0" w:oddHBand="0" w:evenHBand="0" w:firstRowFirstColumn="0" w:firstRowLastColumn="0" w:lastRowFirstColumn="0" w:lastRowLastColumn="0"/>
+              <w:rPr>
+                <w:rFonts w:asciiTheme="minorHAnsi" w:hAnsiTheme="minorHAnsi" w:cstheme="minorHAnsi"/>
+                <w:sz w:val="20"/>
+                <w:szCs w:val="20"/>
+              </w:rPr>
+            </w:pPr>
+          </w:p>
+        </w:tc>
+        <w:tc>
+          <w:tcPr>
+            <w:tcW w:w="1701" w:type="dxa"/>
+            <w:vMerge/>
+            <w:vAlign w:val="center"/>
+          </w:tcPr>
+          <w:p>
+            <w:pPr>
+              <w:pStyle w:val="Prrafodelista"/>
+              <w:ind w:left="0"/>
+              <w:jc w:val="center"/>
+              <w:cnfStyle w:val="000000000000" w:firstRow="0" w:lastRow="0" w:firstColumn="0" w:lastColumn="0" w:oddVBand="0" w:evenVBand="0" w:oddHBand="0" w:evenHBand="0" w:firstRowFirstColumn="0" w:firstRowLastColumn="0" w:lastRowFirstColumn="0" w:lastRowLastColumn="0"/>
+              <w:rPr>
+                <w:rFonts w:asciiTheme="minorHAnsi" w:hAnsiTheme="minorHAnsi" w:cstheme="minorHAnsi"/>
+                <w:sz w:val="20"/>
+                <w:szCs w:val="20"/>
+              </w:rPr>
+            </w:pPr>
+          </w:p>
+        </w:tc>
+      </w:tr>
+      <w:tr>
+        <w:trPr>
+          <w:cnfStyle w:val="000000100000" w:firstRow="0" w:lastRow="0" w:firstColumn="0" w:lastColumn="0" w:oddVBand="0" w:evenVBand="0" w:oddHBand="1" w:evenHBand="0" w:firstRowFirstColumn="0" w:firstRowLastColumn="0" w:lastRowFirstColumn="0" w:lastRowLastColumn="0"/>
+          <w:trHeight w:val="770"/>
+        </w:trPr>
+        <w:tc>
+          <w:tcPr>
+            <w:cnfStyle w:val="001000000000" w:firstRow="0" w:lastRow="0" w:firstColumn="1" w:lastColumn="0" w:oddVBand="0" w:evenVBand="0" w:oddHBand="0" w:evenHBand="0" w:firstRowFirstColumn="0" w:firstRowLastColumn="0" w:lastRowFirstColumn="0" w:lastRowLastColumn="0"/>
+            <w:tcW w:w="675" w:type="dxa"/>
+            <w:vMerge/>
+          </w:tcPr>
+          <w:p>
+            <w:pPr>
+              <w:pStyle w:val="Prrafodelista"/>
+              <w:ind w:left="0"/>
+              <w:jc w:val="center"/>
+              <w:rPr>
+                <w:rFonts w:asciiTheme="minorHAnsi" w:hAnsiTheme="minorHAnsi" w:cstheme="minorHAnsi"/>
+                <w:sz w:val="20"/>
+                <w:szCs w:val="20"/>
+                <w:lang w:val="es-PE"/>
+              </w:rPr>
+            </w:pPr>
+          </w:p>
+        </w:tc>
+        <w:tc>
+          <w:tcPr>
+            <w:tcW w:w="2127" w:type="dxa"/>
+          </w:tcPr>
+          <w:p>
+            <w:pPr>
+              <w:pStyle w:val="Prrafodelista"/>
+              <w:ind w:left="0"/>
+              <w:cnfStyle w:val="000000100000" w:firstRow="0" w:lastRow="0" w:firstColumn="0" w:lastColumn="0" w:oddVBand="0" w:evenVBand="0" w:oddHBand="1" w:evenHBand="0" w:firstRowFirstColumn="0" w:firstRowLastColumn="0" w:lastRowFirstColumn="0" w:lastRowLastColumn="0"/>
+              <w:rPr>
+                <w:rFonts w:asciiTheme="minorHAnsi" w:hAnsiTheme="minorHAnsi" w:cstheme="minorHAnsi"/>
+                <w:sz w:val="20"/>
+                <w:szCs w:val="20"/>
+              </w:rPr>
+            </w:pPr>
+            <w:r>
+              <w:rPr>
+                <w:rFonts w:asciiTheme="minorHAnsi" w:hAnsiTheme="minorHAnsi" w:cstheme="minorHAnsi"/>
+                <w:sz w:val="20"/>
+                <w:szCs w:val="20"/>
+              </w:rPr>
+              <w:t>Plan de contratos de maquinarias, equipos y bienes</w:t>
+            </w:r>
+          </w:p>
+          <w:p>
+            <w:pPr>
+              <w:pStyle w:val="Prrafodelista"/>
+              <w:ind w:left="0"/>
+              <w:cnfStyle w:val="000000100000" w:firstRow="0" w:lastRow="0" w:firstColumn="0" w:lastColumn="0" w:oddVBand="0" w:evenVBand="0" w:oddHBand="1" w:evenHBand="0" w:firstRowFirstColumn="0" w:firstRowLastColumn="0" w:lastRowFirstColumn="0" w:lastRowLastColumn="0"/>
+              <w:rPr>
+                <w:rFonts w:asciiTheme="minorHAnsi" w:hAnsiTheme="minorHAnsi" w:cstheme="minorHAnsi"/>
+                <w:sz w:val="20"/>
+                <w:szCs w:val="20"/>
+              </w:rPr>
+            </w:pPr>
+          </w:p>
+        </w:tc>
+        <w:tc>
+          <w:tcPr>
+            <w:tcW w:w="1917" w:type="dxa"/>
+            <w:vMerge/>
+          </w:tcPr>
+          <w:p>
+            <w:pPr>
+              <w:pStyle w:val="Prrafodelista"/>
+              <w:ind w:left="0"/>
+              <w:jc w:val="center"/>
+              <w:cnfStyle w:val="000000100000" w:firstRow="0" w:lastRow="0" w:firstColumn="0" w:lastColumn="0" w:oddVBand="0" w:evenVBand="0" w:oddHBand="1" w:evenHBand="0" w:firstRowFirstColumn="0" w:firstRowLastColumn="0" w:lastRowFirstColumn="0" w:lastRowLastColumn="0"/>
+              <w:rPr>
+                <w:rFonts w:asciiTheme="minorHAnsi" w:hAnsiTheme="minorHAnsi" w:cstheme="minorHAnsi"/>
+                <w:sz w:val="20"/>
+                <w:szCs w:val="20"/>
+              </w:rPr>
+            </w:pPr>
+          </w:p>
+        </w:tc>
+        <w:tc>
+          <w:tcPr>
+            <w:tcW w:w="1798" w:type="dxa"/>
+            <w:vMerge/>
+          </w:tcPr>
+          <w:p>
+            <w:pPr>
+              <w:pStyle w:val="Prrafodelista"/>
+              <w:ind w:left="0"/>
+              <w:cnfStyle w:val="000000100000" w:firstRow="0" w:lastRow="0" w:firstColumn="0" w:lastColumn="0" w:oddVBand="0" w:evenVBand="0" w:oddHBand="1" w:evenHBand="0" w:firstRowFirstColumn="0" w:firstRowLastColumn="0" w:lastRowFirstColumn="0" w:lastRowLastColumn="0"/>
+              <w:rPr>
+                <w:rFonts w:asciiTheme="minorHAnsi" w:hAnsiTheme="minorHAnsi" w:cstheme="minorHAnsi"/>
+                <w:sz w:val="20"/>
+                <w:szCs w:val="20"/>
+              </w:rPr>
+            </w:pPr>
+          </w:p>
+        </w:tc>
+        <w:tc>
+          <w:tcPr>
+            <w:tcW w:w="1955" w:type="dxa"/>
+            <w:vMerge/>
+          </w:tcPr>
+          <w:p>
+            <w:pPr>
+              <w:pStyle w:val="Prrafodelista"/>
+              <w:ind w:left="0"/>
+              <w:cnfStyle w:val="000000100000" w:firstRow="0" w:lastRow="0" w:firstColumn="0" w:lastColumn="0" w:oddVBand="0" w:evenVBand="0" w:oddHBand="1" w:evenHBand="0" w:firstRowFirstColumn="0" w:firstRowLastColumn="0" w:lastRowFirstColumn="0" w:lastRowLastColumn="0"/>
+              <w:rPr>
+                <w:rFonts w:asciiTheme="minorHAnsi" w:hAnsiTheme="minorHAnsi" w:cstheme="minorHAnsi"/>
+                <w:sz w:val="20"/>
+                <w:szCs w:val="20"/>
+              </w:rPr>
+            </w:pPr>
+          </w:p>
+        </w:tc>
+        <w:tc>
+          <w:tcPr>
+            <w:tcW w:w="1701" w:type="dxa"/>
+            <w:vMerge/>
+            <w:vAlign w:val="center"/>
+          </w:tcPr>
+          <w:p>
+            <w:pPr>
+              <w:pStyle w:val="Prrafodelista"/>
+              <w:ind w:left="0"/>
+              <w:jc w:val="center"/>
+              <w:cnfStyle w:val="000000100000" w:firstRow="0" w:lastRow="0" w:firstColumn="0" w:lastColumn="0" w:oddVBand="0" w:evenVBand="0" w:oddHBand="1" w:evenHBand="0" w:firstRowFirstColumn="0" w:firstRowLastColumn="0" w:lastRowFirstColumn="0" w:lastRowLastColumn="0"/>
+              <w:rPr>
+                <w:rFonts w:asciiTheme="minorHAnsi" w:hAnsiTheme="minorHAnsi" w:cstheme="minorHAnsi"/>
+                <w:sz w:val="20"/>
+                <w:szCs w:val="20"/>
+              </w:rPr>
+            </w:pPr>
+          </w:p>
+        </w:tc>
+      </w:tr>
+      <w:tr>
+        <w:trPr>
+          <w:trHeight w:val="704"/>
+        </w:trPr>
+        <w:tc>
+          <w:tcPr>
+            <w:cnfStyle w:val="001000000000" w:firstRow="0" w:lastRow="0" w:firstColumn="1" w:lastColumn="0" w:oddVBand="0" w:evenVBand="0" w:oddHBand="0" w:evenHBand="0" w:firstRowFirstColumn="0" w:firstRowLastColumn="0" w:lastRowFirstColumn="0" w:lastRowLastColumn="0"/>
+            <w:tcW w:w="675" w:type="dxa"/>
+            <w:vMerge/>
+          </w:tcPr>
+          <w:p>
+            <w:pPr>
+              <w:pStyle w:val="Prrafodelista"/>
+              <w:ind w:left="0"/>
+              <w:jc w:val="center"/>
+              <w:rPr>
+                <w:rFonts w:asciiTheme="minorHAnsi" w:hAnsiTheme="minorHAnsi" w:cstheme="minorHAnsi"/>
+                <w:sz w:val="20"/>
+                <w:szCs w:val="20"/>
+                <w:lang w:val="es-PE"/>
+              </w:rPr>
+            </w:pPr>
+          </w:p>
+        </w:tc>
+        <w:tc>
+          <w:tcPr>
+            <w:tcW w:w="2127" w:type="dxa"/>
+          </w:tcPr>
+          <w:p>
+            <w:pPr>
+              <w:pStyle w:val="Prrafodelista"/>
+              <w:ind w:left="0"/>
+              <w:cnfStyle w:val="000000000000" w:firstRow="0" w:lastRow="0" w:firstColumn="0" w:lastColumn="0" w:oddVBand="0" w:evenVBand="0" w:oddHBand="0" w:evenHBand="0" w:firstRowFirstColumn="0" w:firstRowLastColumn="0" w:lastRowFirstColumn="0" w:lastRowLastColumn="0"/>
+              <w:rPr>
+                <w:rFonts w:asciiTheme="minorHAnsi" w:hAnsiTheme="minorHAnsi" w:cstheme="minorHAnsi"/>
+                <w:sz w:val="20"/>
+                <w:szCs w:val="20"/>
+              </w:rPr>
+            </w:pPr>
+            <w:r>
+              <w:rPr>
+                <w:rFonts w:asciiTheme="minorHAnsi" w:hAnsiTheme="minorHAnsi" w:cstheme="minorHAnsi"/>
+                <w:sz w:val="20"/>
+                <w:szCs w:val="20"/>
+              </w:rPr>
               <w:t>Plan de compras de productos internos</w:t>
             </w:r>
           </w:p>
@@ -7212,6 +8936,124 @@
             <w:pPr>
               <w:pStyle w:val="Prrafodelista"/>
               <w:ind w:left="0"/>
+              <w:cnfStyle w:val="000000000000" w:firstRow="0" w:lastRow="0" w:firstColumn="0" w:lastColumn="0" w:oddVBand="0" w:evenVBand="0" w:oddHBand="0" w:evenHBand="0" w:firstRowFirstColumn="0" w:firstRowLastColumn="0" w:lastRowFirstColumn="0" w:lastRowLastColumn="0"/>
+              <w:rPr>
+                <w:rFonts w:asciiTheme="minorHAnsi" w:hAnsiTheme="minorHAnsi" w:cstheme="minorHAnsi"/>
+                <w:sz w:val="20"/>
+                <w:szCs w:val="20"/>
+              </w:rPr>
+            </w:pPr>
+          </w:p>
+        </w:tc>
+        <w:tc>
+          <w:tcPr>
+            <w:tcW w:w="1917" w:type="dxa"/>
+            <w:vMerge/>
+          </w:tcPr>
+          <w:p>
+            <w:pPr>
+              <w:pStyle w:val="Prrafodelista"/>
+              <w:ind w:left="0"/>
+              <w:jc w:val="center"/>
+              <w:cnfStyle w:val="000000000000" w:firstRow="0" w:lastRow="0" w:firstColumn="0" w:lastColumn="0" w:oddVBand="0" w:evenVBand="0" w:oddHBand="0" w:evenHBand="0" w:firstRowFirstColumn="0" w:firstRowLastColumn="0" w:lastRowFirstColumn="0" w:lastRowLastColumn="0"/>
+              <w:rPr>
+                <w:rFonts w:asciiTheme="minorHAnsi" w:hAnsiTheme="minorHAnsi" w:cstheme="minorHAnsi"/>
+                <w:sz w:val="20"/>
+                <w:szCs w:val="20"/>
+              </w:rPr>
+            </w:pPr>
+          </w:p>
+        </w:tc>
+        <w:tc>
+          <w:tcPr>
+            <w:tcW w:w="1798" w:type="dxa"/>
+            <w:vMerge/>
+          </w:tcPr>
+          <w:p>
+            <w:pPr>
+              <w:pStyle w:val="Prrafodelista"/>
+              <w:ind w:left="0"/>
+              <w:cnfStyle w:val="000000000000" w:firstRow="0" w:lastRow="0" w:firstColumn="0" w:lastColumn="0" w:oddVBand="0" w:evenVBand="0" w:oddHBand="0" w:evenHBand="0" w:firstRowFirstColumn="0" w:firstRowLastColumn="0" w:lastRowFirstColumn="0" w:lastRowLastColumn="0"/>
+              <w:rPr>
+                <w:rFonts w:asciiTheme="minorHAnsi" w:hAnsiTheme="minorHAnsi" w:cstheme="minorHAnsi"/>
+                <w:sz w:val="20"/>
+                <w:szCs w:val="20"/>
+              </w:rPr>
+            </w:pPr>
+          </w:p>
+        </w:tc>
+        <w:tc>
+          <w:tcPr>
+            <w:tcW w:w="1955" w:type="dxa"/>
+            <w:vMerge/>
+          </w:tcPr>
+          <w:p>
+            <w:pPr>
+              <w:pStyle w:val="Prrafodelista"/>
+              <w:ind w:left="0"/>
+              <w:cnfStyle w:val="000000000000" w:firstRow="0" w:lastRow="0" w:firstColumn="0" w:lastColumn="0" w:oddVBand="0" w:evenVBand="0" w:oddHBand="0" w:evenHBand="0" w:firstRowFirstColumn="0" w:firstRowLastColumn="0" w:lastRowFirstColumn="0" w:lastRowLastColumn="0"/>
+              <w:rPr>
+                <w:rFonts w:asciiTheme="minorHAnsi" w:hAnsiTheme="minorHAnsi" w:cstheme="minorHAnsi"/>
+                <w:sz w:val="20"/>
+                <w:szCs w:val="20"/>
+              </w:rPr>
+            </w:pPr>
+          </w:p>
+        </w:tc>
+        <w:tc>
+          <w:tcPr>
+            <w:tcW w:w="1701" w:type="dxa"/>
+            <w:vMerge/>
+            <w:vAlign w:val="center"/>
+          </w:tcPr>
+          <w:p>
+            <w:pPr>
+              <w:pStyle w:val="Prrafodelista"/>
+              <w:ind w:left="0"/>
+              <w:jc w:val="center"/>
+              <w:cnfStyle w:val="000000000000" w:firstRow="0" w:lastRow="0" w:firstColumn="0" w:lastColumn="0" w:oddVBand="0" w:evenVBand="0" w:oddHBand="0" w:evenHBand="0" w:firstRowFirstColumn="0" w:firstRowLastColumn="0" w:lastRowFirstColumn="0" w:lastRowLastColumn="0"/>
+              <w:rPr>
+                <w:rFonts w:asciiTheme="minorHAnsi" w:hAnsiTheme="minorHAnsi" w:cstheme="minorHAnsi"/>
+                <w:sz w:val="20"/>
+                <w:szCs w:val="20"/>
+              </w:rPr>
+            </w:pPr>
+          </w:p>
+        </w:tc>
+      </w:tr>
+      <w:tr>
+        <w:trPr>
+          <w:cnfStyle w:val="000000100000" w:firstRow="0" w:lastRow="0" w:firstColumn="0" w:lastColumn="0" w:oddVBand="0" w:evenVBand="0" w:oddHBand="1" w:evenHBand="0" w:firstRowFirstColumn="0" w:firstRowLastColumn="0" w:lastRowFirstColumn="0" w:lastRowLastColumn="0"/>
+          <w:trHeight w:val="502"/>
+        </w:trPr>
+        <w:tc>
+          <w:tcPr>
+            <w:cnfStyle w:val="001000000000" w:firstRow="0" w:lastRow="0" w:firstColumn="1" w:lastColumn="0" w:oddVBand="0" w:evenVBand="0" w:oddHBand="0" w:evenHBand="0" w:firstRowFirstColumn="0" w:firstRowLastColumn="0" w:lastRowFirstColumn="0" w:lastRowLastColumn="0"/>
+            <w:tcW w:w="675" w:type="dxa"/>
+            <w:vMerge/>
+          </w:tcPr>
+          <w:p>
+            <w:pPr>
+              <w:pStyle w:val="Prrafodelista"/>
+              <w:ind w:left="0"/>
+              <w:jc w:val="center"/>
+              <w:rPr>
+                <w:rFonts w:asciiTheme="minorHAnsi" w:hAnsiTheme="minorHAnsi" w:cstheme="minorHAnsi"/>
+                <w:sz w:val="20"/>
+                <w:szCs w:val="20"/>
+                <w:lang w:val="es-PE"/>
+              </w:rPr>
+            </w:pPr>
+          </w:p>
+        </w:tc>
+        <w:tc>
+          <w:tcPr>
+            <w:tcW w:w="2127" w:type="dxa"/>
+          </w:tcPr>
+          <w:p>
+            <w:pPr>
+              <w:pStyle w:val="Prrafodelista"/>
+              <w:ind w:left="0"/>
               <w:cnfStyle w:val="000000100000" w:firstRow="0" w:lastRow="0" w:firstColumn="0" w:lastColumn="0" w:oddVBand="0" w:evenVBand="0" w:oddHBand="1" w:evenHBand="0" w:firstRowFirstColumn="0" w:firstRowLastColumn="0" w:lastRowFirstColumn="0" w:lastRowLastColumn="0"/>
               <w:rPr>
                 <w:rFonts w:asciiTheme="minorHAnsi" w:hAnsiTheme="minorHAnsi" w:cstheme="minorHAnsi"/>
@@ -7219,6 +9061,14 @@
                 <w:szCs w:val="20"/>
               </w:rPr>
             </w:pPr>
+            <w:r>
+              <w:rPr>
+                <w:rFonts w:asciiTheme="minorHAnsi" w:hAnsiTheme="minorHAnsi" w:cstheme="minorHAnsi"/>
+                <w:sz w:val="20"/>
+                <w:szCs w:val="20"/>
+              </w:rPr>
+              <w:t>Actualización de planificación de compras históricas.</w:t>
+            </w:r>
           </w:p>
         </w:tc>
         <w:tc>
@@ -7319,7 +9169,7 @@
           <w:lang w:val="es-PE"/>
         </w:rPr>
       </w:pPr>
-      <w:bookmarkStart w:id="13" w:name="_Toc292018121"/>
+      <w:bookmarkStart w:id="12" w:name="_Toc292018121"/>
       <w:r>
         <w:rPr>
           <w:rFonts w:asciiTheme="minorHAnsi" w:hAnsiTheme="minorHAnsi" w:cstheme="minorHAnsi"/>
@@ -7349,7 +9199,7 @@
         </w:rPr>
         <w:t>Diagrama del Proceso</w:t>
       </w:r>
-      <w:bookmarkEnd w:id="13"/>
+      <w:bookmarkEnd w:id="12"/>
     </w:p>
     <w:p>
       <w:pPr>
@@ -7369,9 +9219,9 @@
           <w:lang w:val="es-PE" w:eastAsia="es-PE"/>
         </w:rPr>
         <w:drawing>
-          <wp:inline distT="0" distB="0" distL="0" distR="0" wp14:anchorId="4015627B" wp14:editId="0F6FE72C">
-            <wp:extent cx="5603359" cy="3455582"/>
-            <wp:effectExtent l="0" t="0" r="0" b="0"/>
+          <wp:inline distT="0" distB="0" distL="0" distR="0" wp14:anchorId="448AA206" wp14:editId="15768B09">
+            <wp:extent cx="6215605" cy="3553428"/>
+            <wp:effectExtent l="0" t="0" r="0" b="9525"/>
             <wp:docPr id="1" name="0 Imagen"/>
             <wp:cNvGraphicFramePr>
               <a:graphicFrameLocks xmlns:a="http://schemas.openxmlformats.org/drawingml/2006/main" noChangeAspect="1"/>
@@ -7391,13 +9241,13 @@
                         </a:ext>
                       </a:extLst>
                     </a:blip>
-                    <a:srcRect b="8849"/>
+                    <a:srcRect b="10290"/>
                     <a:stretch/>
                   </pic:blipFill>
                   <pic:spPr bwMode="auto">
                     <a:xfrm>
                       <a:off x="0" y="0"/>
-                      <a:ext cx="5604126" cy="3456055"/>
+                      <a:ext cx="6222509" cy="3557375"/>
                     </a:xfrm>
                     <a:prstGeom prst="rect">
                       <a:avLst/>
@@ -7431,8 +9281,8 @@
           <w:lang w:val="es-PE"/>
         </w:rPr>
       </w:pPr>
-      <w:bookmarkStart w:id="14" w:name="_Toc292017225"/>
-      <w:bookmarkStart w:id="15" w:name="_Toc292018124"/>
+      <w:bookmarkStart w:id="13" w:name="_Toc292017225"/>
+      <w:bookmarkStart w:id="14" w:name="_Toc292018124"/>
       <w:r>
         <w:rPr>
           <w:rFonts w:cstheme="minorHAnsi"/>
@@ -7453,8 +9303,8 @@
         </w:rPr>
         <w:t>Elaboración:</w:t>
       </w:r>
+      <w:bookmarkEnd w:id="13"/>
       <w:bookmarkEnd w:id="14"/>
-      <w:bookmarkEnd w:id="15"/>
       <w:r>
         <w:rPr>
           <w:rFonts w:cstheme="minorHAnsi"/>
@@ -7472,28 +9322,9 @@
           <w:lang w:val="es-PE"/>
         </w:rPr>
       </w:pPr>
-      <w:bookmarkStart w:id="16" w:name="_Toc292018125"/>
-    </w:p>
-    <w:p>
-      <w:pPr>
-        <w:rPr>
-          <w:lang w:val="es-PE"/>
-        </w:rPr>
-      </w:pPr>
-    </w:p>
-    <w:p>
-      <w:pPr>
-        <w:rPr>
-          <w:lang w:val="es-PE"/>
-        </w:rPr>
-      </w:pPr>
-    </w:p>
-    <w:p>
-      <w:pPr>
-        <w:rPr>
-          <w:lang w:val="es-PE"/>
-        </w:rPr>
-      </w:pPr>
+      <w:bookmarkStart w:id="15" w:name="_Toc292018125"/>
+      <w:bookmarkStart w:id="16" w:name="_GoBack"/>
+      <w:bookmarkEnd w:id="16"/>
     </w:p>
     <w:p>
       <w:pPr>
@@ -7537,7 +9368,7 @@
         <w:tab/>
         <w:t>Historial de Revisión</w:t>
       </w:r>
-      <w:bookmarkEnd w:id="16"/>
+      <w:bookmarkEnd w:id="15"/>
     </w:p>
     <w:p>
       <w:pPr>
@@ -7812,7 +9643,126 @@
           </w:p>
         </w:tc>
       </w:tr>
-      <w:bookmarkEnd w:id="8"/>
+      <w:tr>
+        <w:trPr>
+          <w:cantSplit/>
+          <w:trHeight w:val="229"/>
+        </w:trPr>
+        <w:tc>
+          <w:tcPr>
+            <w:tcW w:w="900" w:type="dxa"/>
+            <w:vAlign w:val="center"/>
+          </w:tcPr>
+          <w:p>
+            <w:pPr>
+              <w:pStyle w:val="TableText"/>
+              <w:rPr>
+                <w:rFonts w:asciiTheme="minorHAnsi" w:hAnsiTheme="minorHAnsi" w:cstheme="minorHAnsi"/>
+              </w:rPr>
+            </w:pPr>
+            <w:r>
+              <w:rPr>
+                <w:rFonts w:asciiTheme="minorHAnsi" w:hAnsiTheme="minorHAnsi" w:cstheme="minorHAnsi"/>
+              </w:rPr>
+              <w:t>1.1</w:t>
+            </w:r>
+          </w:p>
+        </w:tc>
+        <w:tc>
+          <w:tcPr>
+            <w:tcW w:w="2340" w:type="dxa"/>
+            <w:vAlign w:val="center"/>
+          </w:tcPr>
+          <w:p>
+            <w:pPr>
+              <w:pStyle w:val="TableText"/>
+              <w:rPr>
+                <w:rFonts w:asciiTheme="minorHAnsi" w:hAnsiTheme="minorHAnsi" w:cstheme="minorHAnsi"/>
+              </w:rPr>
+            </w:pPr>
+            <w:proofErr w:type="spellStart"/>
+            <w:r>
+              <w:rPr>
+                <w:rFonts w:asciiTheme="minorHAnsi" w:hAnsiTheme="minorHAnsi" w:cstheme="minorHAnsi"/>
+              </w:rPr>
+              <w:t>Actualización</w:t>
+            </w:r>
+            <w:proofErr w:type="spellEnd"/>
+            <w:r>
+              <w:rPr>
+                <w:rFonts w:asciiTheme="minorHAnsi" w:hAnsiTheme="minorHAnsi" w:cstheme="minorHAnsi"/>
+              </w:rPr>
+              <w:t xml:space="preserve"> del </w:t>
+            </w:r>
+            <w:proofErr w:type="spellStart"/>
+            <w:r>
+              <w:rPr>
+                <w:rFonts w:asciiTheme="minorHAnsi" w:hAnsiTheme="minorHAnsi" w:cstheme="minorHAnsi"/>
+              </w:rPr>
+              <w:t>document</w:t>
+            </w:r>
+            <w:r>
+              <w:rPr>
+                <w:rFonts w:asciiTheme="minorHAnsi" w:hAnsiTheme="minorHAnsi" w:cstheme="minorHAnsi"/>
+              </w:rPr>
+              <w:t>o</w:t>
+            </w:r>
+            <w:proofErr w:type="spellEnd"/>
+          </w:p>
+        </w:tc>
+        <w:tc>
+          <w:tcPr>
+            <w:tcW w:w="4140" w:type="dxa"/>
+            <w:vAlign w:val="center"/>
+          </w:tcPr>
+          <w:p>
+            <w:pPr>
+              <w:pStyle w:val="TableText"/>
+              <w:rPr>
+                <w:rFonts w:asciiTheme="minorHAnsi" w:hAnsiTheme="minorHAnsi" w:cstheme="minorHAnsi"/>
+                <w:lang w:val="es-PE"/>
+              </w:rPr>
+            </w:pPr>
+            <w:r>
+              <w:rPr>
+                <w:rFonts w:asciiTheme="minorHAnsi" w:hAnsiTheme="minorHAnsi" w:cstheme="minorHAnsi"/>
+                <w:lang w:val="es-PE"/>
+              </w:rPr>
+              <w:t>Actualización del documento en base a indicaciones de QA</w:t>
+            </w:r>
+            <w:r>
+              <w:rPr>
+                <w:rFonts w:asciiTheme="minorHAnsi" w:hAnsiTheme="minorHAnsi" w:cstheme="minorHAnsi"/>
+                <w:lang w:val="es-PE"/>
+              </w:rPr>
+              <w:t xml:space="preserve"> e indicaciones del cliente de minería</w:t>
+            </w:r>
+          </w:p>
+        </w:tc>
+        <w:tc>
+          <w:tcPr>
+            <w:tcW w:w="1260" w:type="dxa"/>
+            <w:vAlign w:val="center"/>
+          </w:tcPr>
+          <w:p>
+            <w:pPr>
+              <w:pStyle w:val="TableText"/>
+              <w:rPr>
+                <w:rFonts w:asciiTheme="minorHAnsi" w:hAnsiTheme="minorHAnsi" w:cstheme="minorHAnsi"/>
+                <w:lang w:val="es-PE"/>
+              </w:rPr>
+            </w:pPr>
+            <w:r>
+              <w:rPr>
+                <w:rFonts w:asciiTheme="minorHAnsi" w:hAnsiTheme="minorHAnsi" w:cstheme="minorHAnsi"/>
+                <w:lang w:val="es-PE"/>
+              </w:rPr>
+              <w:t>08/05/2011</w:t>
+            </w:r>
+          </w:p>
+        </w:tc>
+      </w:tr>
+      <w:bookmarkEnd w:id="7"/>
     </w:tbl>
     <w:p>
       <w:pPr>
@@ -7901,7 +9851,7 @@
             <w:rPr>
               <w:noProof/>
             </w:rPr>
-            <w:t>7</w:t>
+            <w:t>9</w:t>
           </w:r>
           <w:r>
             <w:rPr>
@@ -10024,7 +11974,7 @@
 </file>
 
 <file path=customXml/itemProps2.xml><?xml version="1.0" encoding="utf-8"?>
-<ds:datastoreItem xmlns:ds="http://schemas.openxmlformats.org/officeDocument/2006/customXml" ds:itemID="{7D7D3CA4-4B1E-465F-8376-E237DA9B2172}">
+<ds:datastoreItem xmlns:ds="http://schemas.openxmlformats.org/officeDocument/2006/customXml" ds:itemID="{3EF4476D-F4D2-4894-BB2C-6ECFB7C3BB90}">
   <ds:schemaRefs>
     <ds:schemaRef ds:uri="http://schemas.openxmlformats.org/officeDocument/2006/bibliography"/>
   </ds:schemaRefs>

--- a/trunk/MODELAMIENTO/Segundo Nivel/Definiciones/Planificacion de Compras/PMO6_Definición_de_Procesos_Planificación_de_compras .docx
+++ b/trunk/MODELAMIENTO/Segundo Nivel/Definiciones/Planificacion de Compras/PMO6_Definición_de_Procesos_Planificación_de_compras .docx
@@ -9024,7 +9024,7 @@
       <w:tr>
         <w:trPr>
           <w:cnfStyle w:val="000000100000" w:firstRow="0" w:lastRow="0" w:firstColumn="0" w:lastColumn="0" w:oddVBand="0" w:evenVBand="0" w:oddHBand="1" w:evenHBand="0" w:firstRowFirstColumn="0" w:firstRowLastColumn="0" w:lastRowFirstColumn="0" w:lastRowLastColumn="0"/>
-          <w:trHeight w:val="502"/>
+          <w:trHeight w:val="128"/>
         </w:trPr>
         <w:tc>
           <w:tcPr>
@@ -9067,8 +9067,78 @@
                 <w:sz w:val="20"/>
                 <w:szCs w:val="20"/>
               </w:rPr>
-              <w:t>Actualización de planificación de compras históricas.</w:t>
-            </w:r>
+              <w:t>Actualización de planif</w:t>
+            </w:r>
+            <w:bookmarkStart w:id="12" w:name="_GoBack"/>
+            <w:bookmarkEnd w:id="12"/>
+            <w:r>
+              <w:rPr>
+                <w:rFonts w:asciiTheme="minorHAnsi" w:hAnsiTheme="minorHAnsi" w:cstheme="minorHAnsi"/>
+                <w:sz w:val="20"/>
+                <w:szCs w:val="20"/>
+              </w:rPr>
+              <w:t>icación de compras históricas.</w:t>
+            </w:r>
+          </w:p>
+          <w:p>
+            <w:pPr>
+              <w:pStyle w:val="Prrafodelista"/>
+              <w:ind w:left="0"/>
+              <w:cnfStyle w:val="000000100000" w:firstRow="0" w:lastRow="0" w:firstColumn="0" w:lastColumn="0" w:oddVBand="0" w:evenVBand="0" w:oddHBand="1" w:evenHBand="0" w:firstRowFirstColumn="0" w:firstRowLastColumn="0" w:lastRowFirstColumn="0" w:lastRowLastColumn="0"/>
+              <w:rPr>
+                <w:rFonts w:asciiTheme="minorHAnsi" w:hAnsiTheme="minorHAnsi" w:cstheme="minorHAnsi"/>
+                <w:sz w:val="20"/>
+                <w:szCs w:val="20"/>
+              </w:rPr>
+            </w:pPr>
+          </w:p>
+          <w:p>
+            <w:pPr>
+              <w:pStyle w:val="Prrafodelista"/>
+              <w:ind w:left="0"/>
+              <w:cnfStyle w:val="000000100000" w:firstRow="0" w:lastRow="0" w:firstColumn="0" w:lastColumn="0" w:oddVBand="0" w:evenVBand="0" w:oddHBand="1" w:evenHBand="0" w:firstRowFirstColumn="0" w:firstRowLastColumn="0" w:lastRowFirstColumn="0" w:lastRowLastColumn="0"/>
+              <w:rPr>
+                <w:rFonts w:asciiTheme="minorHAnsi" w:hAnsiTheme="minorHAnsi" w:cstheme="minorHAnsi"/>
+                <w:sz w:val="20"/>
+                <w:szCs w:val="20"/>
+              </w:rPr>
+            </w:pPr>
+          </w:p>
+          <w:p>
+            <w:pPr>
+              <w:pStyle w:val="Prrafodelista"/>
+              <w:ind w:left="0"/>
+              <w:cnfStyle w:val="000000100000" w:firstRow="0" w:lastRow="0" w:firstColumn="0" w:lastColumn="0" w:oddVBand="0" w:evenVBand="0" w:oddHBand="1" w:evenHBand="0" w:firstRowFirstColumn="0" w:firstRowLastColumn="0" w:lastRowFirstColumn="0" w:lastRowLastColumn="0"/>
+              <w:rPr>
+                <w:rFonts w:asciiTheme="minorHAnsi" w:hAnsiTheme="minorHAnsi" w:cstheme="minorHAnsi"/>
+                <w:sz w:val="20"/>
+                <w:szCs w:val="20"/>
+              </w:rPr>
+            </w:pPr>
+          </w:p>
+          <w:p>
+            <w:pPr>
+              <w:pStyle w:val="Prrafodelista"/>
+              <w:ind w:left="0"/>
+              <w:cnfStyle w:val="000000100000" w:firstRow="0" w:lastRow="0" w:firstColumn="0" w:lastColumn="0" w:oddVBand="0" w:evenVBand="0" w:oddHBand="1" w:evenHBand="0" w:firstRowFirstColumn="0" w:firstRowLastColumn="0" w:lastRowFirstColumn="0" w:lastRowLastColumn="0"/>
+              <w:rPr>
+                <w:rFonts w:asciiTheme="minorHAnsi" w:hAnsiTheme="minorHAnsi" w:cstheme="minorHAnsi"/>
+                <w:sz w:val="20"/>
+                <w:szCs w:val="20"/>
+              </w:rPr>
+            </w:pPr>
+          </w:p>
+          <w:p>
+            <w:pPr>
+              <w:pStyle w:val="Prrafodelista"/>
+              <w:ind w:left="0"/>
+              <w:cnfStyle w:val="000000100000" w:firstRow="0" w:lastRow="0" w:firstColumn="0" w:lastColumn="0" w:oddVBand="0" w:evenVBand="0" w:oddHBand="1" w:evenHBand="0" w:firstRowFirstColumn="0" w:firstRowLastColumn="0" w:lastRowFirstColumn="0" w:lastRowLastColumn="0"/>
+              <w:rPr>
+                <w:rFonts w:asciiTheme="minorHAnsi" w:hAnsiTheme="minorHAnsi" w:cstheme="minorHAnsi"/>
+                <w:sz w:val="20"/>
+                <w:szCs w:val="20"/>
+              </w:rPr>
+            </w:pPr>
           </w:p>
         </w:tc>
         <w:tc>
@@ -9138,6 +9208,141 @@
               <w:ind w:left="0"/>
               <w:jc w:val="center"/>
               <w:cnfStyle w:val="000000100000" w:firstRow="0" w:lastRow="0" w:firstColumn="0" w:lastColumn="0" w:oddVBand="0" w:evenVBand="0" w:oddHBand="1" w:evenHBand="0" w:firstRowFirstColumn="0" w:firstRowLastColumn="0" w:lastRowFirstColumn="0" w:lastRowLastColumn="0"/>
+              <w:rPr>
+                <w:rFonts w:asciiTheme="minorHAnsi" w:hAnsiTheme="minorHAnsi" w:cstheme="minorHAnsi"/>
+                <w:sz w:val="20"/>
+                <w:szCs w:val="20"/>
+              </w:rPr>
+            </w:pPr>
+          </w:p>
+        </w:tc>
+      </w:tr>
+      <w:tr>
+        <w:trPr>
+          <w:trHeight w:val="2540"/>
+        </w:trPr>
+        <w:tc>
+          <w:tcPr>
+            <w:cnfStyle w:val="001000000000" w:firstRow="0" w:lastRow="0" w:firstColumn="1" w:lastColumn="0" w:oddVBand="0" w:evenVBand="0" w:oddHBand="0" w:evenHBand="0" w:firstRowFirstColumn="0" w:firstRowLastColumn="0" w:lastRowFirstColumn="0" w:lastRowLastColumn="0"/>
+            <w:tcW w:w="675" w:type="dxa"/>
+            <w:vMerge/>
+          </w:tcPr>
+          <w:p>
+            <w:pPr>
+              <w:pStyle w:val="Prrafodelista"/>
+              <w:ind w:left="0"/>
+              <w:jc w:val="center"/>
+              <w:rPr>
+                <w:rFonts w:asciiTheme="minorHAnsi" w:hAnsiTheme="minorHAnsi" w:cstheme="minorHAnsi"/>
+                <w:sz w:val="20"/>
+                <w:szCs w:val="20"/>
+                <w:lang w:val="es-PE"/>
+              </w:rPr>
+            </w:pPr>
+          </w:p>
+        </w:tc>
+        <w:tc>
+          <w:tcPr>
+            <w:tcW w:w="2127" w:type="dxa"/>
+            <w:vAlign w:val="center"/>
+          </w:tcPr>
+          <w:p>
+            <w:pPr>
+              <w:pStyle w:val="Prrafodelista"/>
+              <w:ind w:left="0"/>
+              <w:jc w:val="center"/>
+              <w:cnfStyle w:val="000000000000" w:firstRow="0" w:lastRow="0" w:firstColumn="0" w:lastColumn="0" w:oddVBand="0" w:evenVBand="0" w:oddHBand="0" w:evenHBand="0" w:firstRowFirstColumn="0" w:firstRowLastColumn="0" w:lastRowFirstColumn="0" w:lastRowLastColumn="0"/>
+              <w:rPr>
+                <w:rFonts w:ascii="Calibri" w:hAnsi="Calibri" w:cs="Calibri"/>
+                <w:sz w:val="20"/>
+                <w:szCs w:val="20"/>
+              </w:rPr>
+            </w:pPr>
+            <w:r>
+              <w:rPr>
+                <w:rFonts w:ascii="Calibri" w:hAnsi="Calibri" w:cs="Calibri"/>
+                <w:sz w:val="20"/>
+                <w:szCs w:val="20"/>
+              </w:rPr>
+              <w:t xml:space="preserve">Solicitud de pedido </w:t>
+            </w:r>
+            <w:r>
+              <w:rPr>
+                <w:rFonts w:ascii="Calibri" w:hAnsi="Calibri" w:cs="Calibri"/>
+                <w:sz w:val="20"/>
+                <w:szCs w:val="20"/>
+              </w:rPr>
+              <w:t>clasificadas por área</w:t>
+            </w:r>
+          </w:p>
+        </w:tc>
+        <w:tc>
+          <w:tcPr>
+            <w:tcW w:w="1917" w:type="dxa"/>
+            <w:vMerge/>
+          </w:tcPr>
+          <w:p>
+            <w:pPr>
+              <w:pStyle w:val="Prrafodelista"/>
+              <w:ind w:left="0"/>
+              <w:jc w:val="center"/>
+              <w:cnfStyle w:val="000000000000" w:firstRow="0" w:lastRow="0" w:firstColumn="0" w:lastColumn="0" w:oddVBand="0" w:evenVBand="0" w:oddHBand="0" w:evenHBand="0" w:firstRowFirstColumn="0" w:firstRowLastColumn="0" w:lastRowFirstColumn="0" w:lastRowLastColumn="0"/>
+              <w:rPr>
+                <w:rFonts w:asciiTheme="minorHAnsi" w:hAnsiTheme="minorHAnsi" w:cstheme="minorHAnsi"/>
+                <w:sz w:val="20"/>
+                <w:szCs w:val="20"/>
+              </w:rPr>
+            </w:pPr>
+          </w:p>
+        </w:tc>
+        <w:tc>
+          <w:tcPr>
+            <w:tcW w:w="1798" w:type="dxa"/>
+            <w:vMerge/>
+          </w:tcPr>
+          <w:p>
+            <w:pPr>
+              <w:pStyle w:val="Prrafodelista"/>
+              <w:ind w:left="0"/>
+              <w:cnfStyle w:val="000000000000" w:firstRow="0" w:lastRow="0" w:firstColumn="0" w:lastColumn="0" w:oddVBand="0" w:evenVBand="0" w:oddHBand="0" w:evenHBand="0" w:firstRowFirstColumn="0" w:firstRowLastColumn="0" w:lastRowFirstColumn="0" w:lastRowLastColumn="0"/>
+              <w:rPr>
+                <w:rFonts w:asciiTheme="minorHAnsi" w:hAnsiTheme="minorHAnsi" w:cstheme="minorHAnsi"/>
+                <w:sz w:val="20"/>
+                <w:szCs w:val="20"/>
+              </w:rPr>
+            </w:pPr>
+          </w:p>
+        </w:tc>
+        <w:tc>
+          <w:tcPr>
+            <w:tcW w:w="1955" w:type="dxa"/>
+            <w:vMerge/>
+          </w:tcPr>
+          <w:p>
+            <w:pPr>
+              <w:pStyle w:val="Prrafodelista"/>
+              <w:ind w:left="0"/>
+              <w:cnfStyle w:val="000000000000" w:firstRow="0" w:lastRow="0" w:firstColumn="0" w:lastColumn="0" w:oddVBand="0" w:evenVBand="0" w:oddHBand="0" w:evenHBand="0" w:firstRowFirstColumn="0" w:firstRowLastColumn="0" w:lastRowFirstColumn="0" w:lastRowLastColumn="0"/>
+              <w:rPr>
+                <w:rFonts w:asciiTheme="minorHAnsi" w:hAnsiTheme="minorHAnsi" w:cstheme="minorHAnsi"/>
+                <w:sz w:val="20"/>
+                <w:szCs w:val="20"/>
+              </w:rPr>
+            </w:pPr>
+          </w:p>
+        </w:tc>
+        <w:tc>
+          <w:tcPr>
+            <w:tcW w:w="1701" w:type="dxa"/>
+            <w:vMerge/>
+            <w:vAlign w:val="center"/>
+          </w:tcPr>
+          <w:p>
+            <w:pPr>
+              <w:pStyle w:val="Prrafodelista"/>
+              <w:ind w:left="0"/>
+              <w:jc w:val="center"/>
+              <w:cnfStyle w:val="000000000000" w:firstRow="0" w:lastRow="0" w:firstColumn="0" w:lastColumn="0" w:oddVBand="0" w:evenVBand="0" w:oddHBand="0" w:evenHBand="0" w:firstRowFirstColumn="0" w:firstRowLastColumn="0" w:lastRowFirstColumn="0" w:lastRowLastColumn="0"/>
               <w:rPr>
                 <w:rFonts w:asciiTheme="minorHAnsi" w:hAnsiTheme="minorHAnsi" w:cstheme="minorHAnsi"/>
                 <w:sz w:val="20"/>
@@ -9169,13 +9374,12 @@
           <w:lang w:val="es-PE"/>
         </w:rPr>
       </w:pPr>
-      <w:bookmarkStart w:id="12" w:name="_Toc292018121"/>
+      <w:bookmarkStart w:id="13" w:name="_Toc292018121"/>
       <w:r>
         <w:rPr>
           <w:rFonts w:asciiTheme="minorHAnsi" w:hAnsiTheme="minorHAnsi" w:cstheme="minorHAnsi"/>
           <w:lang w:val="es-PE"/>
         </w:rPr>
-        <w:lastRenderedPageBreak/>
         <w:t>1.</w:t>
       </w:r>
       <w:r>
@@ -9199,7 +9403,7 @@
         </w:rPr>
         <w:t>Diagrama del Proceso</w:t>
       </w:r>
-      <w:bookmarkEnd w:id="12"/>
+      <w:bookmarkEnd w:id="13"/>
     </w:p>
     <w:p>
       <w:pPr>
@@ -9281,8 +9485,8 @@
           <w:lang w:val="es-PE"/>
         </w:rPr>
       </w:pPr>
-      <w:bookmarkStart w:id="13" w:name="_Toc292017225"/>
-      <w:bookmarkStart w:id="14" w:name="_Toc292018124"/>
+      <w:bookmarkStart w:id="14" w:name="_Toc292017225"/>
+      <w:bookmarkStart w:id="15" w:name="_Toc292018124"/>
       <w:r>
         <w:rPr>
           <w:rFonts w:cstheme="minorHAnsi"/>
@@ -9303,8 +9507,8 @@
         </w:rPr>
         <w:t>Elaboración:</w:t>
       </w:r>
-      <w:bookmarkEnd w:id="13"/>
       <w:bookmarkEnd w:id="14"/>
+      <w:bookmarkEnd w:id="15"/>
       <w:r>
         <w:rPr>
           <w:rFonts w:cstheme="minorHAnsi"/>
@@ -9322,9 +9526,7 @@
           <w:lang w:val="es-PE"/>
         </w:rPr>
       </w:pPr>
-      <w:bookmarkStart w:id="15" w:name="_Toc292018125"/>
-      <w:bookmarkStart w:id="16" w:name="_GoBack"/>
-      <w:bookmarkEnd w:id="16"/>
+      <w:bookmarkStart w:id="16" w:name="_Toc292018125"/>
     </w:p>
     <w:p>
       <w:pPr>
@@ -9368,7 +9570,7 @@
         <w:tab/>
         <w:t>Historial de Revisión</w:t>
       </w:r>
-      <w:bookmarkEnd w:id="15"/>
+      <w:bookmarkEnd w:id="16"/>
     </w:p>
     <w:p>
       <w:pPr>
@@ -11974,7 +12176,7 @@
 </file>
 
 <file path=customXml/itemProps2.xml><?xml version="1.0" encoding="utf-8"?>
-<ds:datastoreItem xmlns:ds="http://schemas.openxmlformats.org/officeDocument/2006/customXml" ds:itemID="{3EF4476D-F4D2-4894-BB2C-6ECFB7C3BB90}">
+<ds:datastoreItem xmlns:ds="http://schemas.openxmlformats.org/officeDocument/2006/customXml" ds:itemID="{8E36197A-D950-4DC2-954F-B3F3F81F89F6}">
   <ds:schemaRefs>
     <ds:schemaRef ds:uri="http://schemas.openxmlformats.org/officeDocument/2006/bibliography"/>
   </ds:schemaRefs>
